--- a/sprawozdanie/Algorytmy optymalizacji.docx
+++ b/sprawozdanie/Algorytmy optymalizacji.docx
@@ -77,9 +77,19 @@
           <w:lang w:val="pl-PL"/>
         </w:rPr>
       </w:pPr>
-      <w:r>
-        <w:t>Algorytmy optymalizacji</w:t>
-      </w:r>
+      <w:proofErr w:type="spellStart"/>
+      <w:r>
+        <w:t>Algorytmy</w:t>
+      </w:r>
+      <w:proofErr w:type="spellEnd"/>
+      <w:r>
+        <w:t xml:space="preserve"> </w:t>
+      </w:r>
+      <w:proofErr w:type="spellStart"/>
+      <w:r>
+        <w:t>optymalizacji</w:t>
+      </w:r>
+      <w:proofErr w:type="spellEnd"/>
     </w:p>
     <w:p>
       <w:pPr>
@@ -120,8 +130,13 @@
         <w:jc w:val="left"/>
       </w:pPr>
       <w:r>
-        <w:t>Stefan Toczek</w:t>
-      </w:r>
+        <w:t xml:space="preserve">Stefan </w:t>
+      </w:r>
+      <w:proofErr w:type="spellStart"/>
+      <w:r>
+        <w:t>Toczek</w:t>
+      </w:r>
+      <w:proofErr w:type="spellEnd"/>
     </w:p>
     <w:p>
       <w:pPr>
@@ -129,8 +144,13 @@
         <w:jc w:val="left"/>
       </w:pPr>
       <w:r>
-        <w:t>Jakub Pasula</w:t>
-      </w:r>
+        <w:t xml:space="preserve">Jakub </w:t>
+      </w:r>
+      <w:proofErr w:type="spellStart"/>
+      <w:r>
+        <w:t>Pasula</w:t>
+      </w:r>
+      <w:proofErr w:type="spellEnd"/>
       <w:r>
         <w:br w:type="page"/>
       </w:r>
@@ -139,9 +159,14 @@
       <w:pPr>
         <w:pStyle w:val="Heading1"/>
       </w:pPr>
+      <w:proofErr w:type="spellStart"/>
       <w:r>
         <w:lastRenderedPageBreak/>
-        <w:t>Funkcja 1</w:t>
+        <w:t>Funkcja</w:t>
+      </w:r>
+      <w:proofErr w:type="spellEnd"/>
+      <w:r>
+        <w:t xml:space="preserve"> 1</w:t>
       </w:r>
     </w:p>
     <w:p>
@@ -150,11 +175,19 @@
           <w:rFonts w:ascii="Lucida Console" w:eastAsiaTheme="minorEastAsia" w:hAnsi="Lucida Console"/>
         </w:rPr>
       </w:pPr>
+      <w:proofErr w:type="spellStart"/>
       <w:r>
         <w:rPr>
           <w:rFonts w:ascii="Lucida Console" w:hAnsi="Lucida Console"/>
         </w:rPr>
-        <w:t xml:space="preserve">Wzór: </w:t>
+        <w:t>Wzór</w:t>
+      </w:r>
+      <w:proofErr w:type="spellEnd"/>
+      <w:r>
+        <w:rPr>
+          <w:rFonts w:ascii="Lucida Console" w:hAnsi="Lucida Console"/>
+        </w:rPr>
+        <w:t xml:space="preserve">: </w:t>
       </w:r>
       <w:r>
         <w:rPr>
@@ -247,12 +280,42 @@
           <w:rFonts w:ascii="Lucida Console" w:eastAsiaTheme="minorEastAsia" w:hAnsi="Lucida Console"/>
         </w:rPr>
       </w:pPr>
-      <w:r>
-        <w:rPr>
-          <w:rFonts w:ascii="Lucida Console" w:eastAsiaTheme="minorEastAsia" w:hAnsi="Lucida Console"/>
-        </w:rPr>
-        <w:t>Wynik działania algorytmu</w:t>
-      </w:r>
+      <w:proofErr w:type="spellStart"/>
+      <w:r>
+        <w:rPr>
+          <w:rFonts w:ascii="Lucida Console" w:eastAsiaTheme="minorEastAsia" w:hAnsi="Lucida Console"/>
+        </w:rPr>
+        <w:t>Wynik</w:t>
+      </w:r>
+      <w:proofErr w:type="spellEnd"/>
+      <w:r>
+        <w:rPr>
+          <w:rFonts w:ascii="Lucida Console" w:eastAsiaTheme="minorEastAsia" w:hAnsi="Lucida Console"/>
+        </w:rPr>
+        <w:t xml:space="preserve"> </w:t>
+      </w:r>
+      <w:proofErr w:type="spellStart"/>
+      <w:r>
+        <w:rPr>
+          <w:rFonts w:ascii="Lucida Console" w:eastAsiaTheme="minorEastAsia" w:hAnsi="Lucida Console"/>
+        </w:rPr>
+        <w:t>działania</w:t>
+      </w:r>
+      <w:proofErr w:type="spellEnd"/>
+      <w:r>
+        <w:rPr>
+          <w:rFonts w:ascii="Lucida Console" w:eastAsiaTheme="minorEastAsia" w:hAnsi="Lucida Console"/>
+        </w:rPr>
+        <w:t xml:space="preserve"> </w:t>
+      </w:r>
+      <w:proofErr w:type="spellStart"/>
+      <w:r>
+        <w:rPr>
+          <w:rFonts w:ascii="Lucida Console" w:eastAsiaTheme="minorEastAsia" w:hAnsi="Lucida Console"/>
+        </w:rPr>
+        <w:t>algorytmu</w:t>
+      </w:r>
+      <w:proofErr w:type="spellEnd"/>
       <w:r>
         <w:rPr>
           <w:rFonts w:ascii="Lucida Console" w:eastAsiaTheme="minorEastAsia" w:hAnsi="Lucida Console"/>
@@ -266,11 +329,19 @@
           <w:rFonts w:ascii="Lucida Console" w:eastAsiaTheme="minorEastAsia" w:hAnsi="Lucida Console"/>
         </w:rPr>
       </w:pPr>
-      <w:r>
-        <w:rPr>
-          <w:rFonts w:ascii="Lucida Console" w:eastAsiaTheme="minorEastAsia" w:hAnsi="Lucida Console"/>
-        </w:rPr>
-        <w:t>fmin = 4.306039211198519</w:t>
+      <w:proofErr w:type="spellStart"/>
+      <w:r>
+        <w:rPr>
+          <w:rFonts w:ascii="Lucida Console" w:eastAsiaTheme="minorEastAsia" w:hAnsi="Lucida Console"/>
+        </w:rPr>
+        <w:t>fmin</w:t>
+      </w:r>
+      <w:proofErr w:type="spellEnd"/>
+      <w:r>
+        <w:rPr>
+          <w:rFonts w:ascii="Lucida Console" w:eastAsiaTheme="minorEastAsia" w:hAnsi="Lucida Console"/>
+        </w:rPr>
+        <w:t xml:space="preserve"> = 4.306039211198519</w:t>
       </w:r>
     </w:p>
     <w:p>
@@ -279,11 +350,19 @@
           <w:rFonts w:ascii="Lucida Console" w:eastAsiaTheme="minorEastAsia" w:hAnsi="Lucida Console"/>
         </w:rPr>
       </w:pPr>
-      <w:r>
-        <w:rPr>
-          <w:rFonts w:ascii="Lucida Console" w:eastAsiaTheme="minorEastAsia" w:hAnsi="Lucida Console"/>
-        </w:rPr>
-        <w:t>xmin = 12.327846144241519</w:t>
+      <w:proofErr w:type="spellStart"/>
+      <w:r>
+        <w:rPr>
+          <w:rFonts w:ascii="Lucida Console" w:eastAsiaTheme="minorEastAsia" w:hAnsi="Lucida Console"/>
+        </w:rPr>
+        <w:t>xmin</w:t>
+      </w:r>
+      <w:proofErr w:type="spellEnd"/>
+      <w:r>
+        <w:rPr>
+          <w:rFonts w:ascii="Lucida Console" w:eastAsiaTheme="minorEastAsia" w:hAnsi="Lucida Console"/>
+        </w:rPr>
+        <w:t xml:space="preserve"> = 12.327846144241519</w:t>
       </w:r>
     </w:p>
     <w:p>
@@ -292,11 +371,75 @@
           <w:rFonts w:ascii="Lucida Console" w:eastAsiaTheme="minorEastAsia" w:hAnsi="Lucida Console"/>
         </w:rPr>
       </w:pPr>
-      <w:r>
-        <w:rPr>
-          <w:rFonts w:ascii="Lucida Console" w:eastAsiaTheme="minorEastAsia" w:hAnsi="Lucida Console"/>
-        </w:rPr>
-        <w:t>Ilość kroków złotego podziału: 22</w:t>
+      <w:proofErr w:type="spellStart"/>
+      <w:r>
+        <w:rPr>
+          <w:rFonts w:ascii="Lucida Console" w:eastAsiaTheme="minorEastAsia" w:hAnsi="Lucida Console"/>
+        </w:rPr>
+        <w:t>Ilość</w:t>
+      </w:r>
+      <w:proofErr w:type="spellEnd"/>
+      <w:r>
+        <w:rPr>
+          <w:rFonts w:ascii="Lucida Console" w:eastAsiaTheme="minorEastAsia" w:hAnsi="Lucida Console"/>
+        </w:rPr>
+        <w:t xml:space="preserve"> </w:t>
+      </w:r>
+      <w:proofErr w:type="spellStart"/>
+      <w:r>
+        <w:rPr>
+          <w:rFonts w:ascii="Lucida Console" w:eastAsiaTheme="minorEastAsia" w:hAnsi="Lucida Console"/>
+        </w:rPr>
+        <w:t>kroków</w:t>
+      </w:r>
+      <w:proofErr w:type="spellEnd"/>
+      <w:r>
+        <w:rPr>
+          <w:rFonts w:ascii="Lucida Console" w:eastAsiaTheme="minorEastAsia" w:hAnsi="Lucida Console"/>
+        </w:rPr>
+        <w:t xml:space="preserve"> </w:t>
+      </w:r>
+      <w:proofErr w:type="spellStart"/>
+      <w:r>
+        <w:rPr>
+          <w:rFonts w:ascii="Lucida Console" w:eastAsiaTheme="minorEastAsia" w:hAnsi="Lucida Console"/>
+        </w:rPr>
+        <w:t>pętli</w:t>
+      </w:r>
+      <w:proofErr w:type="spellEnd"/>
+      <w:r>
+        <w:rPr>
+          <w:rFonts w:ascii="Lucida Console" w:eastAsiaTheme="minorEastAsia" w:hAnsi="Lucida Console"/>
+        </w:rPr>
+        <w:t xml:space="preserve"> </w:t>
+      </w:r>
+      <w:proofErr w:type="spellStart"/>
+      <w:r>
+        <w:rPr>
+          <w:rFonts w:ascii="Lucida Console" w:eastAsiaTheme="minorEastAsia" w:hAnsi="Lucida Console"/>
+        </w:rPr>
+        <w:t>głównego</w:t>
+      </w:r>
+      <w:proofErr w:type="spellEnd"/>
+      <w:r>
+        <w:rPr>
+          <w:rFonts w:ascii="Lucida Console" w:eastAsiaTheme="minorEastAsia" w:hAnsi="Lucida Console"/>
+        </w:rPr>
+        <w:t xml:space="preserve"> </w:t>
+      </w:r>
+      <w:proofErr w:type="spellStart"/>
+      <w:r>
+        <w:rPr>
+          <w:rFonts w:ascii="Lucida Console" w:eastAsiaTheme="minorEastAsia" w:hAnsi="Lucida Console"/>
+        </w:rPr>
+        <w:t>algorytmu</w:t>
+      </w:r>
+      <w:proofErr w:type="spellEnd"/>
+      <w:r>
+        <w:rPr>
+          <w:rFonts w:ascii="Lucida Console" w:eastAsiaTheme="minorEastAsia" w:hAnsi="Lucida Console"/>
+        </w:rPr>
+        <w:t>: 1</w:t>
       </w:r>
     </w:p>
     <w:p>
@@ -305,26 +448,139 @@
           <w:rFonts w:ascii="Lucida Console" w:eastAsiaTheme="minorEastAsia" w:hAnsi="Lucida Console"/>
         </w:rPr>
       </w:pPr>
-      <w:r>
-        <w:rPr>
-          <w:rFonts w:ascii="Lucida Console" w:eastAsiaTheme="minorEastAsia" w:hAnsi="Lucida Console"/>
-        </w:rPr>
-        <w:t xml:space="preserve">Poszczególne kroki złotego podziału: </w:t>
+      <w:proofErr w:type="spellStart"/>
+      <w:r>
+        <w:rPr>
+          <w:rFonts w:ascii="Lucida Console" w:eastAsiaTheme="minorEastAsia" w:hAnsi="Lucida Console"/>
+        </w:rPr>
+        <w:t>Ilość</w:t>
+      </w:r>
+      <w:proofErr w:type="spellEnd"/>
+      <w:r>
+        <w:rPr>
+          <w:rFonts w:ascii="Lucida Console" w:eastAsiaTheme="minorEastAsia" w:hAnsi="Lucida Console"/>
+        </w:rPr>
+        <w:t xml:space="preserve"> </w:t>
+      </w:r>
+      <w:proofErr w:type="spellStart"/>
+      <w:r>
+        <w:rPr>
+          <w:rFonts w:ascii="Lucida Console" w:eastAsiaTheme="minorEastAsia" w:hAnsi="Lucida Console"/>
+        </w:rPr>
+        <w:t>kroków</w:t>
+      </w:r>
+      <w:proofErr w:type="spellEnd"/>
+      <w:r>
+        <w:rPr>
+          <w:rFonts w:ascii="Lucida Console" w:eastAsiaTheme="minorEastAsia" w:hAnsi="Lucida Console"/>
+        </w:rPr>
+        <w:t xml:space="preserve"> </w:t>
+      </w:r>
+      <w:proofErr w:type="spellStart"/>
+      <w:r>
+        <w:rPr>
+          <w:rFonts w:ascii="Lucida Console" w:eastAsiaTheme="minorEastAsia" w:hAnsi="Lucida Console"/>
+        </w:rPr>
+        <w:t>złotego</w:t>
+      </w:r>
+      <w:proofErr w:type="spellEnd"/>
+      <w:r>
+        <w:rPr>
+          <w:rFonts w:ascii="Lucida Console" w:eastAsiaTheme="minorEastAsia" w:hAnsi="Lucida Console"/>
+        </w:rPr>
+        <w:t xml:space="preserve"> </w:t>
+      </w:r>
+      <w:proofErr w:type="spellStart"/>
+      <w:r>
+        <w:rPr>
+          <w:rFonts w:ascii="Lucida Console" w:eastAsiaTheme="minorEastAsia" w:hAnsi="Lucida Console"/>
+        </w:rPr>
+        <w:t>podziału</w:t>
+      </w:r>
+      <w:proofErr w:type="spellEnd"/>
+      <w:r>
+        <w:rPr>
+          <w:rFonts w:ascii="Lucida Console" w:eastAsiaTheme="minorEastAsia" w:hAnsi="Lucida Console"/>
+        </w:rPr>
+        <w:t>: 22</w:t>
+      </w:r>
+    </w:p>
+    <w:p>
+      <w:pPr>
+        <w:rPr>
+          <w:rFonts w:ascii="Lucida Console" w:eastAsiaTheme="minorEastAsia" w:hAnsi="Lucida Console"/>
+        </w:rPr>
+      </w:pPr>
+      <w:proofErr w:type="spellStart"/>
+      <w:r>
+        <w:rPr>
+          <w:rFonts w:ascii="Lucida Console" w:eastAsiaTheme="minorEastAsia" w:hAnsi="Lucida Console"/>
+        </w:rPr>
+        <w:t>Poszczególne</w:t>
+      </w:r>
+      <w:proofErr w:type="spellEnd"/>
+      <w:r>
+        <w:rPr>
+          <w:rFonts w:ascii="Lucida Console" w:eastAsiaTheme="minorEastAsia" w:hAnsi="Lucida Console"/>
+        </w:rPr>
+        <w:t xml:space="preserve"> </w:t>
+      </w:r>
+      <w:proofErr w:type="spellStart"/>
+      <w:r>
+        <w:rPr>
+          <w:rFonts w:ascii="Lucida Console" w:eastAsiaTheme="minorEastAsia" w:hAnsi="Lucida Console"/>
+        </w:rPr>
+        <w:t>kroki</w:t>
+      </w:r>
+      <w:proofErr w:type="spellEnd"/>
+      <w:r>
+        <w:rPr>
+          <w:rFonts w:ascii="Lucida Console" w:eastAsiaTheme="minorEastAsia" w:hAnsi="Lucida Console"/>
+        </w:rPr>
+        <w:t xml:space="preserve"> </w:t>
+      </w:r>
+      <w:proofErr w:type="spellStart"/>
+      <w:r>
+        <w:rPr>
+          <w:rFonts w:ascii="Lucida Console" w:eastAsiaTheme="minorEastAsia" w:hAnsi="Lucida Console"/>
+        </w:rPr>
+        <w:t>złotego</w:t>
+      </w:r>
+      <w:proofErr w:type="spellEnd"/>
+      <w:r>
+        <w:rPr>
+          <w:rFonts w:ascii="Lucida Console" w:eastAsiaTheme="minorEastAsia" w:hAnsi="Lucida Console"/>
+        </w:rPr>
+        <w:t xml:space="preserve"> </w:t>
+      </w:r>
+      <w:proofErr w:type="spellStart"/>
+      <w:r>
+        <w:rPr>
+          <w:rFonts w:ascii="Lucida Console" w:eastAsiaTheme="minorEastAsia" w:hAnsi="Lucida Console"/>
+        </w:rPr>
+        <w:t>podziału</w:t>
+      </w:r>
+      <w:proofErr w:type="spellEnd"/>
+      <w:r>
+        <w:rPr>
+          <w:rFonts w:ascii="Lucida Console" w:eastAsiaTheme="minorEastAsia" w:hAnsi="Lucida Console"/>
+        </w:rPr>
+        <w:t xml:space="preserve">: </w:t>
       </w:r>
     </w:p>
     <w:tbl>
       <w:tblPr>
         <w:tblStyle w:val="TableGrid"/>
-        <w:tblW w:w="6962" w:type="dxa"/>
+        <w:tblW w:w="6992" w:type="dxa"/>
         <w:tblLook w:val="04A0" w:firstRow="1" w:lastRow="0" w:firstColumn="1" w:lastColumn="0" w:noHBand="0" w:noVBand="1"/>
       </w:tblPr>
       <w:tblGrid>
-        <w:gridCol w:w="3481"/>
-        <w:gridCol w:w="3481"/>
+        <w:gridCol w:w="3496"/>
+        <w:gridCol w:w="3496"/>
       </w:tblGrid>
       <w:tr>
         <w:trPr>
-          <w:trHeight w:val="385"/>
+          <w:trHeight w:val="359"/>
         </w:trPr>
         <w:tc>
           <w:tcPr>
@@ -335,23 +591,23 @@
             <w:pPr>
               <w:rPr>
                 <w:rFonts w:ascii="Lucida Console" w:hAnsi="Lucida Console"/>
-                <w:sz w:val="18"/>
-                <w:szCs w:val="18"/>
-              </w:rPr>
-            </w:pPr>
-            <w:r>
-              <w:rPr>
-                <w:rFonts w:ascii="Lucida Console" w:hAnsi="Lucida Console"/>
-                <w:sz w:val="18"/>
-                <w:szCs w:val="18"/>
+                <w:sz w:val="17"/>
+                <w:szCs w:val="17"/>
+              </w:rPr>
+            </w:pPr>
+            <w:r>
+              <w:rPr>
+                <w:rFonts w:ascii="Lucida Console" w:hAnsi="Lucida Console"/>
+                <w:sz w:val="17"/>
+                <w:szCs w:val="17"/>
               </w:rPr>
               <w:t xml:space="preserve">  </w:t>
             </w:r>
             <w:r>
               <w:rPr>
                 <w:rFonts w:ascii="Lucida Console" w:hAnsi="Lucida Console"/>
-                <w:sz w:val="18"/>
-                <w:szCs w:val="18"/>
+                <w:sz w:val="17"/>
+                <w:szCs w:val="17"/>
               </w:rPr>
               <w:t>12.068881230286156</w:t>
             </w:r>
@@ -366,15 +622,15 @@
             <w:pPr>
               <w:rPr>
                 <w:rFonts w:ascii="Lucida Console" w:hAnsi="Lucida Console"/>
-                <w:sz w:val="18"/>
-                <w:szCs w:val="18"/>
-              </w:rPr>
-            </w:pPr>
-            <w:r>
-              <w:rPr>
-                <w:rFonts w:ascii="Lucida Console" w:hAnsi="Lucida Console"/>
-                <w:sz w:val="18"/>
-                <w:szCs w:val="18"/>
+                <w:sz w:val="17"/>
+                <w:szCs w:val="17"/>
+              </w:rPr>
+            </w:pPr>
+            <w:r>
+              <w:rPr>
+                <w:rFonts w:ascii="Lucida Console" w:hAnsi="Lucida Console"/>
+                <w:sz w:val="17"/>
+                <w:szCs w:val="17"/>
               </w:rPr>
               <w:t xml:space="preserve">   4.311247720963294</w:t>
             </w:r>
@@ -383,7 +639,7 @@
       </w:tr>
       <w:tr>
         <w:trPr>
-          <w:trHeight w:val="369"/>
+          <w:trHeight w:val="344"/>
         </w:trPr>
         <w:tc>
           <w:tcPr>
@@ -394,15 +650,15 @@
             <w:pPr>
               <w:rPr>
                 <w:rFonts w:ascii="Lucida Console" w:hAnsi="Lucida Console"/>
-                <w:sz w:val="18"/>
-                <w:szCs w:val="18"/>
-              </w:rPr>
-            </w:pPr>
-            <w:r>
-              <w:rPr>
-                <w:rFonts w:ascii="Lucida Console" w:hAnsi="Lucida Console"/>
-                <w:sz w:val="18"/>
-                <w:szCs w:val="18"/>
+                <w:sz w:val="17"/>
+                <w:szCs w:val="17"/>
+              </w:rPr>
+            </w:pPr>
+            <w:r>
+              <w:rPr>
+                <w:rFonts w:ascii="Lucida Console" w:hAnsi="Lucida Console"/>
+                <w:sz w:val="17"/>
+                <w:szCs w:val="17"/>
               </w:rPr>
               <w:t xml:space="preserve">  13.493387913199754</w:t>
             </w:r>
@@ -417,15 +673,15 @@
             <w:pPr>
               <w:rPr>
                 <w:rFonts w:ascii="Lucida Console" w:hAnsi="Lucida Console"/>
-                <w:sz w:val="18"/>
-                <w:szCs w:val="18"/>
-              </w:rPr>
-            </w:pPr>
-            <w:r>
-              <w:rPr>
-                <w:rFonts w:ascii="Lucida Console" w:hAnsi="Lucida Console"/>
-                <w:sz w:val="18"/>
-                <w:szCs w:val="18"/>
+                <w:sz w:val="17"/>
+                <w:szCs w:val="17"/>
+              </w:rPr>
+            </w:pPr>
+            <w:r>
+              <w:rPr>
+                <w:rFonts w:ascii="Lucida Console" w:hAnsi="Lucida Console"/>
+                <w:sz w:val="17"/>
+                <w:szCs w:val="17"/>
               </w:rPr>
               <w:t xml:space="preserve">   4.419685181055664</w:t>
             </w:r>
@@ -434,7 +690,7 @@
       </w:tr>
       <w:tr>
         <w:trPr>
-          <w:trHeight w:val="385"/>
+          <w:trHeight w:val="359"/>
         </w:trPr>
         <w:tc>
           <w:tcPr>
@@ -445,15 +701,15 @@
             <w:pPr>
               <w:rPr>
                 <w:rFonts w:ascii="Lucida Console" w:hAnsi="Lucida Console"/>
-                <w:sz w:val="18"/>
-                <w:szCs w:val="18"/>
-              </w:rPr>
-            </w:pPr>
-            <w:r>
-              <w:rPr>
-                <w:rFonts w:ascii="Lucida Console" w:hAnsi="Lucida Console"/>
-                <w:sz w:val="18"/>
-                <w:szCs w:val="18"/>
+                <w:sz w:val="17"/>
+                <w:szCs w:val="17"/>
+              </w:rPr>
+            </w:pPr>
+            <w:r>
+              <w:rPr>
+                <w:rFonts w:ascii="Lucida Console" w:hAnsi="Lucida Console"/>
+                <w:sz w:val="17"/>
+                <w:szCs w:val="17"/>
               </w:rPr>
               <w:t xml:space="preserve">  11.188439542637390</w:t>
             </w:r>
@@ -468,15 +724,15 @@
             <w:pPr>
               <w:rPr>
                 <w:rFonts w:ascii="Lucida Console" w:hAnsi="Lucida Console"/>
-                <w:sz w:val="18"/>
-                <w:szCs w:val="18"/>
-              </w:rPr>
-            </w:pPr>
-            <w:r>
-              <w:rPr>
-                <w:rFonts w:ascii="Lucida Console" w:hAnsi="Lucida Console"/>
-                <w:sz w:val="18"/>
-                <w:szCs w:val="18"/>
+                <w:sz w:val="17"/>
+                <w:szCs w:val="17"/>
+              </w:rPr>
+            </w:pPr>
+            <w:r>
+              <w:rPr>
+                <w:rFonts w:ascii="Lucida Console" w:hAnsi="Lucida Console"/>
+                <w:sz w:val="17"/>
+                <w:szCs w:val="17"/>
               </w:rPr>
               <w:t xml:space="preserve">   4.403844153491700</w:t>
             </w:r>
@@ -485,7 +741,7 @@
       </w:tr>
       <w:tr>
         <w:trPr>
-          <w:trHeight w:val="385"/>
+          <w:trHeight w:val="359"/>
         </w:trPr>
         <w:tc>
           <w:tcPr>
@@ -496,15 +752,15 @@
             <w:pPr>
               <w:rPr>
                 <w:rFonts w:ascii="Lucida Console" w:hAnsi="Lucida Console"/>
-                <w:sz w:val="18"/>
-                <w:szCs w:val="18"/>
-              </w:rPr>
-            </w:pPr>
-            <w:r>
-              <w:rPr>
-                <w:rFonts w:ascii="Lucida Console" w:hAnsi="Lucida Console"/>
-                <w:sz w:val="18"/>
-                <w:szCs w:val="18"/>
+                <w:sz w:val="17"/>
+                <w:szCs w:val="17"/>
+              </w:rPr>
+            </w:pPr>
+            <w:r>
+              <w:rPr>
+                <w:rFonts w:ascii="Lucida Console" w:hAnsi="Lucida Console"/>
+                <w:sz w:val="17"/>
+                <w:szCs w:val="17"/>
               </w:rPr>
               <w:t xml:space="preserve">  12.612966784096050</w:t>
             </w:r>
@@ -519,15 +775,15 @@
             <w:pPr>
               <w:rPr>
                 <w:rFonts w:ascii="Lucida Console" w:hAnsi="Lucida Console"/>
-                <w:sz w:val="18"/>
-                <w:szCs w:val="18"/>
-              </w:rPr>
-            </w:pPr>
-            <w:r>
-              <w:rPr>
-                <w:rFonts w:ascii="Lucida Console" w:hAnsi="Lucida Console"/>
-                <w:sz w:val="18"/>
-                <w:szCs w:val="18"/>
+                <w:sz w:val="17"/>
+                <w:szCs w:val="17"/>
+              </w:rPr>
+            </w:pPr>
+            <w:r>
+              <w:rPr>
+                <w:rFonts w:ascii="Lucida Console" w:hAnsi="Lucida Console"/>
+                <w:sz w:val="17"/>
+                <w:szCs w:val="17"/>
               </w:rPr>
               <w:t xml:space="preserve">   4.312471207781958</w:t>
             </w:r>
@@ -536,7 +792,7 @@
       </w:tr>
       <w:tr>
         <w:trPr>
-          <w:trHeight w:val="369"/>
+          <w:trHeight w:val="344"/>
         </w:trPr>
         <w:tc>
           <w:tcPr>
@@ -547,15 +803,15 @@
             <w:pPr>
               <w:rPr>
                 <w:rFonts w:ascii="Lucida Console" w:hAnsi="Lucida Console"/>
-                <w:sz w:val="18"/>
-                <w:szCs w:val="18"/>
-              </w:rPr>
-            </w:pPr>
-            <w:r>
-              <w:rPr>
-                <w:rFonts w:ascii="Lucida Console" w:hAnsi="Lucida Console"/>
-                <w:sz w:val="18"/>
-                <w:szCs w:val="18"/>
+                <w:sz w:val="17"/>
+                <w:szCs w:val="17"/>
+              </w:rPr>
+            </w:pPr>
+            <w:r>
+              <w:rPr>
+                <w:rFonts w:ascii="Lucida Console" w:hAnsi="Lucida Console"/>
+                <w:sz w:val="17"/>
+                <w:szCs w:val="17"/>
               </w:rPr>
               <w:t xml:space="preserve">  11.732566213057355</w:t>
             </w:r>
@@ -570,15 +826,15 @@
             <w:pPr>
               <w:rPr>
                 <w:rFonts w:ascii="Lucida Console" w:hAnsi="Lucida Console"/>
-                <w:sz w:val="18"/>
-                <w:szCs w:val="18"/>
-              </w:rPr>
-            </w:pPr>
-            <w:r>
-              <w:rPr>
-                <w:rFonts w:ascii="Lucida Console" w:hAnsi="Lucida Console"/>
-                <w:sz w:val="18"/>
-                <w:szCs w:val="18"/>
+                <w:sz w:val="17"/>
+                <w:szCs w:val="17"/>
+              </w:rPr>
+            </w:pPr>
+            <w:r>
+              <w:rPr>
+                <w:rFonts w:ascii="Lucida Console" w:hAnsi="Lucida Console"/>
+                <w:sz w:val="17"/>
+                <w:szCs w:val="17"/>
               </w:rPr>
               <w:t xml:space="preserve">   4.333175786038343</w:t>
             </w:r>
@@ -587,7 +843,7 @@
       </w:tr>
       <w:tr>
         <w:trPr>
-          <w:trHeight w:val="385"/>
+          <w:trHeight w:val="359"/>
         </w:trPr>
         <w:tc>
           <w:tcPr>
@@ -598,15 +854,15 @@
             <w:pPr>
               <w:rPr>
                 <w:rFonts w:ascii="Lucida Console" w:hAnsi="Lucida Console"/>
-                <w:sz w:val="18"/>
-                <w:szCs w:val="18"/>
-              </w:rPr>
-            </w:pPr>
-            <w:r>
-              <w:rPr>
-                <w:rFonts w:ascii="Lucida Console" w:hAnsi="Lucida Console"/>
-                <w:sz w:val="18"/>
-                <w:szCs w:val="18"/>
+                <w:sz w:val="17"/>
+                <w:szCs w:val="17"/>
+              </w:rPr>
+            </w:pPr>
+            <w:r>
+              <w:rPr>
+                <w:rFonts w:ascii="Lucida Console" w:hAnsi="Lucida Console"/>
+                <w:sz w:val="17"/>
+                <w:szCs w:val="17"/>
               </w:rPr>
               <w:t xml:space="preserve">  12.276680177976401</w:t>
             </w:r>
@@ -621,15 +877,15 @@
             <w:pPr>
               <w:rPr>
                 <w:rFonts w:ascii="Lucida Console" w:hAnsi="Lucida Console"/>
-                <w:sz w:val="18"/>
-                <w:szCs w:val="18"/>
-              </w:rPr>
-            </w:pPr>
-            <w:r>
-              <w:rPr>
-                <w:rFonts w:ascii="Lucida Console" w:hAnsi="Lucida Console"/>
-                <w:sz w:val="18"/>
-                <w:szCs w:val="18"/>
+                <w:sz w:val="17"/>
+                <w:szCs w:val="17"/>
+              </w:rPr>
+            </w:pPr>
+            <w:r>
+              <w:rPr>
+                <w:rFonts w:ascii="Lucida Console" w:hAnsi="Lucida Console"/>
+                <w:sz w:val="17"/>
+                <w:szCs w:val="17"/>
               </w:rPr>
               <w:t xml:space="preserve">   4.306246933828632</w:t>
             </w:r>
@@ -638,7 +894,7 @@
       </w:tr>
       <w:tr>
         <w:trPr>
-          <w:trHeight w:val="385"/>
+          <w:trHeight w:val="359"/>
         </w:trPr>
         <w:tc>
           <w:tcPr>
@@ -649,15 +905,15 @@
             <w:pPr>
               <w:rPr>
                 <w:rFonts w:ascii="Lucida Console" w:hAnsi="Lucida Console"/>
-                <w:sz w:val="18"/>
-                <w:szCs w:val="18"/>
-              </w:rPr>
-            </w:pPr>
-            <w:r>
-              <w:rPr>
-                <w:rFonts w:ascii="Lucida Console" w:hAnsi="Lucida Console"/>
-                <w:sz w:val="18"/>
-                <w:szCs w:val="18"/>
+                <w:sz w:val="17"/>
+                <w:szCs w:val="17"/>
+              </w:rPr>
+            </w:pPr>
+            <w:r>
+              <w:rPr>
+                <w:rFonts w:ascii="Lucida Console" w:hAnsi="Lucida Console"/>
+                <w:sz w:val="17"/>
+                <w:szCs w:val="17"/>
               </w:rPr>
               <w:t xml:space="preserve">  12.405142425107286</w:t>
             </w:r>
@@ -672,15 +928,15 @@
             <w:pPr>
               <w:rPr>
                 <w:rFonts w:ascii="Lucida Console" w:hAnsi="Lucida Console"/>
-                <w:sz w:val="18"/>
-                <w:szCs w:val="18"/>
-              </w:rPr>
-            </w:pPr>
-            <w:r>
-              <w:rPr>
-                <w:rFonts w:ascii="Lucida Console" w:hAnsi="Lucida Console"/>
-                <w:sz w:val="18"/>
-                <w:szCs w:val="18"/>
+                <w:sz w:val="17"/>
+                <w:szCs w:val="17"/>
+              </w:rPr>
+            </w:pPr>
+            <w:r>
+              <w:rPr>
+                <w:rFonts w:ascii="Lucida Console" w:hAnsi="Lucida Console"/>
+                <w:sz w:val="17"/>
+                <w:szCs w:val="17"/>
               </w:rPr>
               <w:t xml:space="preserve">   4.306503595421678</w:t>
             </w:r>
@@ -689,7 +945,7 @@
       </w:tr>
       <w:tr>
         <w:trPr>
-          <w:trHeight w:val="369"/>
+          <w:trHeight w:val="344"/>
         </w:trPr>
         <w:tc>
           <w:tcPr>
@@ -700,15 +956,15 @@
             <w:pPr>
               <w:rPr>
                 <w:rFonts w:ascii="Lucida Console" w:hAnsi="Lucida Console"/>
-                <w:sz w:val="18"/>
-                <w:szCs w:val="18"/>
-              </w:rPr>
-            </w:pPr>
-            <w:r>
-              <w:rPr>
-                <w:rFonts w:ascii="Lucida Console" w:hAnsi="Lucida Console"/>
-                <w:sz w:val="18"/>
-                <w:szCs w:val="18"/>
+                <w:sz w:val="17"/>
+                <w:szCs w:val="17"/>
+              </w:rPr>
+            </w:pPr>
+            <w:r>
+              <w:rPr>
+                <w:rFonts w:ascii="Lucida Console" w:hAnsi="Lucida Console"/>
+                <w:sz w:val="17"/>
+                <w:szCs w:val="17"/>
               </w:rPr>
               <w:t xml:space="preserve">  12.197322918871983</w:t>
             </w:r>
@@ -723,15 +979,15 @@
             <w:pPr>
               <w:rPr>
                 <w:rFonts w:ascii="Lucida Console" w:hAnsi="Lucida Console"/>
-                <w:sz w:val="18"/>
-                <w:szCs w:val="18"/>
-              </w:rPr>
-            </w:pPr>
-            <w:r>
-              <w:rPr>
-                <w:rFonts w:ascii="Lucida Console" w:hAnsi="Lucida Console"/>
-                <w:sz w:val="18"/>
-                <w:szCs w:val="18"/>
+                <w:sz w:val="17"/>
+                <w:szCs w:val="17"/>
+              </w:rPr>
+            </w:pPr>
+            <w:r>
+              <w:rPr>
+                <w:rFonts w:ascii="Lucida Console" w:hAnsi="Lucida Console"/>
+                <w:sz w:val="17"/>
+                <w:szCs w:val="17"/>
               </w:rPr>
               <w:t xml:space="preserve">   4.307373452054627</w:t>
             </w:r>
@@ -740,7 +996,7 @@
       </w:tr>
       <w:tr>
         <w:trPr>
-          <w:trHeight w:val="385"/>
+          <w:trHeight w:val="359"/>
         </w:trPr>
         <w:tc>
           <w:tcPr>
@@ -751,15 +1007,15 @@
             <w:pPr>
               <w:rPr>
                 <w:rFonts w:ascii="Lucida Console" w:hAnsi="Lucida Console"/>
-                <w:sz w:val="18"/>
-                <w:szCs w:val="18"/>
-              </w:rPr>
-            </w:pPr>
-            <w:r>
-              <w:rPr>
-                <w:rFonts w:ascii="Lucida Console" w:hAnsi="Lucida Console"/>
-                <w:sz w:val="18"/>
-                <w:szCs w:val="18"/>
+                <w:sz w:val="17"/>
+                <w:szCs w:val="17"/>
+              </w:rPr>
+            </w:pPr>
+            <w:r>
+              <w:rPr>
+                <w:rFonts w:ascii="Lucida Console" w:hAnsi="Lucida Console"/>
+                <w:sz w:val="17"/>
+                <w:szCs w:val="17"/>
               </w:rPr>
               <w:t xml:space="preserve">  12.325761608310588</w:t>
             </w:r>
@@ -774,15 +1030,15 @@
             <w:pPr>
               <w:rPr>
                 <w:rFonts w:ascii="Lucida Console" w:hAnsi="Lucida Console"/>
-                <w:sz w:val="18"/>
-                <w:szCs w:val="18"/>
-              </w:rPr>
-            </w:pPr>
-            <w:r>
-              <w:rPr>
-                <w:rFonts w:ascii="Lucida Console" w:hAnsi="Lucida Console"/>
-                <w:sz w:val="18"/>
-                <w:szCs w:val="18"/>
+                <w:sz w:val="17"/>
+                <w:szCs w:val="17"/>
+              </w:rPr>
+            </w:pPr>
+            <w:r>
+              <w:rPr>
+                <w:rFonts w:ascii="Lucida Console" w:hAnsi="Lucida Console"/>
+                <w:sz w:val="17"/>
+                <w:szCs w:val="17"/>
               </w:rPr>
               <w:t xml:space="preserve">   4.306039697175002</w:t>
             </w:r>
@@ -791,7 +1047,7 @@
       </w:tr>
       <w:tr>
         <w:trPr>
-          <w:trHeight w:val="385"/>
+          <w:trHeight w:val="359"/>
         </w:trPr>
         <w:tc>
           <w:tcPr>
@@ -802,15 +1058,15 @@
             <w:pPr>
               <w:rPr>
                 <w:rFonts w:ascii="Lucida Console" w:hAnsi="Lucida Console"/>
-                <w:sz w:val="18"/>
-                <w:szCs w:val="18"/>
-              </w:rPr>
-            </w:pPr>
-            <w:r>
-              <w:rPr>
-                <w:rFonts w:ascii="Lucida Console" w:hAnsi="Lucida Console"/>
-                <w:sz w:val="18"/>
-                <w:szCs w:val="18"/>
+                <w:sz w:val="17"/>
+                <w:szCs w:val="17"/>
+              </w:rPr>
+            </w:pPr>
+            <w:r>
+              <w:rPr>
+                <w:rFonts w:ascii="Lucida Console" w:hAnsi="Lucida Console"/>
+                <w:sz w:val="17"/>
+                <w:szCs w:val="17"/>
               </w:rPr>
               <w:t xml:space="preserve">  12.356073700570700</w:t>
             </w:r>
@@ -825,15 +1081,15 @@
             <w:pPr>
               <w:rPr>
                 <w:rFonts w:ascii="Lucida Console" w:hAnsi="Lucida Console"/>
-                <w:sz w:val="18"/>
-                <w:szCs w:val="18"/>
-              </w:rPr>
-            </w:pPr>
-            <w:r>
-              <w:rPr>
-                <w:rFonts w:ascii="Lucida Console" w:hAnsi="Lucida Console"/>
-                <w:sz w:val="18"/>
-                <w:szCs w:val="18"/>
+                <w:sz w:val="17"/>
+                <w:szCs w:val="17"/>
+              </w:rPr>
+            </w:pPr>
+            <w:r>
+              <w:rPr>
+                <w:rFonts w:ascii="Lucida Console" w:hAnsi="Lucida Console"/>
+                <w:sz w:val="17"/>
+                <w:szCs w:val="17"/>
               </w:rPr>
               <w:t xml:space="preserve">   4.306099869976863</w:t>
             </w:r>
@@ -842,7 +1098,7 @@
       </w:tr>
       <w:tr>
         <w:trPr>
-          <w:trHeight w:val="369"/>
+          <w:trHeight w:val="344"/>
         </w:trPr>
         <w:tc>
           <w:tcPr>
@@ -853,15 +1109,15 @@
             <w:pPr>
               <w:rPr>
                 <w:rFonts w:ascii="Lucida Console" w:hAnsi="Lucida Console"/>
-                <w:sz w:val="18"/>
-                <w:szCs w:val="18"/>
-              </w:rPr>
-            </w:pPr>
-            <w:r>
-              <w:rPr>
-                <w:rFonts w:ascii="Lucida Console" w:hAnsi="Lucida Console"/>
-                <w:sz w:val="18"/>
-                <w:szCs w:val="18"/>
+                <w:sz w:val="17"/>
+                <w:szCs w:val="17"/>
+              </w:rPr>
+            </w:pPr>
+            <w:r>
+              <w:rPr>
+                <w:rFonts w:ascii="Lucida Console" w:hAnsi="Lucida Console"/>
+                <w:sz w:val="17"/>
+                <w:szCs w:val="17"/>
               </w:rPr>
               <w:t xml:space="preserve">  12.307006121801747</w:t>
             </w:r>
@@ -876,15 +1132,15 @@
             <w:pPr>
               <w:rPr>
                 <w:rFonts w:ascii="Lucida Console" w:hAnsi="Lucida Console"/>
-                <w:sz w:val="18"/>
-                <w:szCs w:val="18"/>
-              </w:rPr>
-            </w:pPr>
-            <w:r>
-              <w:rPr>
-                <w:rFonts w:ascii="Lucida Console" w:hAnsi="Lucida Console"/>
-                <w:sz w:val="18"/>
-                <w:szCs w:val="18"/>
+                <w:sz w:val="17"/>
+                <w:szCs w:val="17"/>
+              </w:rPr>
+            </w:pPr>
+            <w:r>
+              <w:rPr>
+                <w:rFonts w:ascii="Lucida Console" w:hAnsi="Lucida Console"/>
+                <w:sz w:val="17"/>
+                <w:szCs w:val="17"/>
               </w:rPr>
               <w:t xml:space="preserve">   4.306074515184339</w:t>
             </w:r>
@@ -893,7 +1149,7 @@
       </w:tr>
       <w:tr>
         <w:trPr>
-          <w:trHeight w:val="385"/>
+          <w:trHeight w:val="359"/>
         </w:trPr>
         <w:tc>
           <w:tcPr>
@@ -904,15 +1160,15 @@
             <w:pPr>
               <w:rPr>
                 <w:rFonts w:ascii="Lucida Console" w:hAnsi="Lucida Console"/>
-                <w:sz w:val="18"/>
-                <w:szCs w:val="18"/>
-              </w:rPr>
-            </w:pPr>
-            <w:r>
-              <w:rPr>
-                <w:rFonts w:ascii="Lucida Console" w:hAnsi="Lucida Console"/>
-                <w:sz w:val="18"/>
-                <w:szCs w:val="18"/>
+                <w:sz w:val="17"/>
+                <w:szCs w:val="17"/>
+              </w:rPr>
+            </w:pPr>
+            <w:r>
+              <w:rPr>
+                <w:rFonts w:ascii="Lucida Console" w:hAnsi="Lucida Console"/>
+                <w:sz w:val="17"/>
+                <w:szCs w:val="17"/>
               </w:rPr>
               <w:t xml:space="preserve">  12.337331357508326</w:t>
             </w:r>
@@ -927,15 +1183,15 @@
             <w:pPr>
               <w:rPr>
                 <w:rFonts w:ascii="Lucida Console" w:hAnsi="Lucida Console"/>
-                <w:sz w:val="18"/>
-                <w:szCs w:val="18"/>
-              </w:rPr>
-            </w:pPr>
-            <w:r>
-              <w:rPr>
-                <w:rFonts w:ascii="Lucida Console" w:hAnsi="Lucida Console"/>
-                <w:sz w:val="18"/>
-                <w:szCs w:val="18"/>
+                <w:sz w:val="17"/>
+                <w:szCs w:val="17"/>
+              </w:rPr>
+            </w:pPr>
+            <w:r>
+              <w:rPr>
+                <w:rFonts w:ascii="Lucida Console" w:hAnsi="Lucida Console"/>
+                <w:sz w:val="17"/>
+                <w:szCs w:val="17"/>
               </w:rPr>
               <w:t xml:space="preserve">   4.306045664395884</w:t>
             </w:r>
@@ -944,7 +1200,7 @@
       </w:tr>
       <w:tr>
         <w:trPr>
-          <w:trHeight w:val="385"/>
+          <w:trHeight w:val="359"/>
         </w:trPr>
         <w:tc>
           <w:tcPr>
@@ -955,15 +1211,15 @@
             <w:pPr>
               <w:rPr>
                 <w:rFonts w:ascii="Lucida Console" w:hAnsi="Lucida Console"/>
-                <w:sz w:val="18"/>
-                <w:szCs w:val="18"/>
-              </w:rPr>
-            </w:pPr>
-            <w:r>
-              <w:rPr>
-                <w:rFonts w:ascii="Lucida Console" w:hAnsi="Lucida Console"/>
-                <w:sz w:val="18"/>
-                <w:szCs w:val="18"/>
+                <w:sz w:val="17"/>
+                <w:szCs w:val="17"/>
+              </w:rPr>
+            </w:pPr>
+            <w:r>
+              <w:rPr>
+                <w:rFonts w:ascii="Lucida Console" w:hAnsi="Lucida Console"/>
+                <w:sz w:val="17"/>
+                <w:szCs w:val="17"/>
               </w:rPr>
               <w:t xml:space="preserve">  12.318589452084590</w:t>
             </w:r>
@@ -978,15 +1234,15 @@
             <w:pPr>
               <w:rPr>
                 <w:rFonts w:ascii="Lucida Console" w:hAnsi="Lucida Console"/>
-                <w:sz w:val="18"/>
-                <w:szCs w:val="18"/>
-              </w:rPr>
-            </w:pPr>
-            <w:r>
-              <w:rPr>
-                <w:rFonts w:ascii="Lucida Console" w:hAnsi="Lucida Console"/>
-                <w:sz w:val="18"/>
-                <w:szCs w:val="18"/>
+                <w:sz w:val="17"/>
+                <w:szCs w:val="17"/>
+              </w:rPr>
+            </w:pPr>
+            <w:r>
+              <w:rPr>
+                <w:rFonts w:ascii="Lucida Console" w:hAnsi="Lucida Console"/>
+                <w:sz w:val="17"/>
+                <w:szCs w:val="17"/>
               </w:rPr>
               <w:t xml:space="preserve">   4.306046518423121</w:t>
             </w:r>
@@ -995,7 +1251,7 @@
       </w:tr>
       <w:tr>
         <w:trPr>
-          <w:trHeight w:val="369"/>
+          <w:trHeight w:val="344"/>
         </w:trPr>
         <w:tc>
           <w:tcPr>
@@ -1006,15 +1262,15 @@
             <w:pPr>
               <w:rPr>
                 <w:rFonts w:ascii="Lucida Console" w:hAnsi="Lucida Console"/>
-                <w:sz w:val="18"/>
-                <w:szCs w:val="18"/>
-              </w:rPr>
-            </w:pPr>
-            <w:r>
-              <w:rPr>
-                <w:rFonts w:ascii="Lucida Console" w:hAnsi="Lucida Console"/>
-                <w:sz w:val="18"/>
-                <w:szCs w:val="18"/>
+                <w:sz w:val="17"/>
+                <w:szCs w:val="17"/>
+              </w:rPr>
+            </w:pPr>
+            <w:r>
+              <w:rPr>
+                <w:rFonts w:ascii="Lucida Console" w:hAnsi="Lucida Console"/>
+                <w:sz w:val="17"/>
+                <w:szCs w:val="17"/>
               </w:rPr>
               <w:t xml:space="preserve">  12.330172511893622</w:t>
             </w:r>
@@ -1029,15 +1285,15 @@
             <w:pPr>
               <w:rPr>
                 <w:rFonts w:ascii="Lucida Console" w:hAnsi="Lucida Console"/>
-                <w:sz w:val="18"/>
-                <w:szCs w:val="18"/>
-              </w:rPr>
-            </w:pPr>
-            <w:r>
-              <w:rPr>
-                <w:rFonts w:ascii="Lucida Console" w:hAnsi="Lucida Console"/>
-                <w:sz w:val="18"/>
-                <w:szCs w:val="18"/>
+                <w:sz w:val="17"/>
+                <w:szCs w:val="17"/>
+              </w:rPr>
+            </w:pPr>
+            <w:r>
+              <w:rPr>
+                <w:rFonts w:ascii="Lucida Console" w:hAnsi="Lucida Console"/>
+                <w:sz w:val="17"/>
+                <w:szCs w:val="17"/>
               </w:rPr>
               <w:t xml:space="preserve">   4.306039499492136</w:t>
             </w:r>
@@ -1046,7 +1302,7 @@
       </w:tr>
       <w:tr>
         <w:trPr>
-          <w:trHeight w:val="385"/>
+          <w:trHeight w:val="359"/>
         </w:trPr>
         <w:tc>
           <w:tcPr>
@@ -1057,15 +1313,15 @@
             <w:pPr>
               <w:rPr>
                 <w:rFonts w:ascii="Lucida Console" w:hAnsi="Lucida Console"/>
-                <w:sz w:val="18"/>
-                <w:szCs w:val="18"/>
-              </w:rPr>
-            </w:pPr>
-            <w:r>
-              <w:rPr>
-                <w:rFonts w:ascii="Lucida Console" w:hAnsi="Lucida Console"/>
-                <w:sz w:val="18"/>
-                <w:szCs w:val="18"/>
+                <w:sz w:val="17"/>
+                <w:szCs w:val="17"/>
+              </w:rPr>
+            </w:pPr>
+            <w:r>
+              <w:rPr>
+                <w:rFonts w:ascii="Lucida Console" w:hAnsi="Lucida Console"/>
+                <w:sz w:val="17"/>
+                <w:szCs w:val="17"/>
               </w:rPr>
               <w:t xml:space="preserve">  12.332912060407265</w:t>
             </w:r>
@@ -1080,15 +1336,15 @@
             <w:pPr>
               <w:rPr>
                 <w:rFonts w:ascii="Lucida Console" w:hAnsi="Lucida Console"/>
-                <w:sz w:val="18"/>
-                <w:szCs w:val="18"/>
-              </w:rPr>
-            </w:pPr>
-            <w:r>
-              <w:rPr>
-                <w:rFonts w:ascii="Lucida Console" w:hAnsi="Lucida Console"/>
-                <w:sz w:val="18"/>
-                <w:szCs w:val="18"/>
+                <w:sz w:val="17"/>
+                <w:szCs w:val="17"/>
+              </w:rPr>
+            </w:pPr>
+            <w:r>
+              <w:rPr>
+                <w:rFonts w:ascii="Lucida Console" w:hAnsi="Lucida Console"/>
+                <w:sz w:val="17"/>
+                <w:szCs w:val="17"/>
               </w:rPr>
               <w:t xml:space="preserve">   4.306040910338054</w:t>
             </w:r>
@@ -1097,7 +1353,7 @@
       </w:tr>
       <w:tr>
         <w:trPr>
-          <w:trHeight w:val="385"/>
+          <w:trHeight w:val="359"/>
         </w:trPr>
         <w:tc>
           <w:tcPr>
@@ -1108,15 +1364,15 @@
             <w:pPr>
               <w:rPr>
                 <w:rFonts w:ascii="Lucida Console" w:hAnsi="Lucida Console"/>
-                <w:sz w:val="18"/>
-                <w:szCs w:val="18"/>
-              </w:rPr>
-            </w:pPr>
-            <w:r>
-              <w:rPr>
-                <w:rFonts w:ascii="Lucida Console" w:hAnsi="Lucida Console"/>
-                <w:sz w:val="18"/>
-                <w:szCs w:val="18"/>
+                <w:sz w:val="17"/>
+                <w:szCs w:val="17"/>
+              </w:rPr>
+            </w:pPr>
+            <w:r>
+              <w:rPr>
+                <w:rFonts w:ascii="Lucida Console" w:hAnsi="Lucida Console"/>
+                <w:sz w:val="17"/>
+                <w:szCs w:val="17"/>
               </w:rPr>
               <w:t xml:space="preserve">  12.328492866497957</w:t>
             </w:r>
@@ -1131,15 +1387,15 @@
             <w:pPr>
               <w:rPr>
                 <w:rFonts w:ascii="Lucida Console" w:hAnsi="Lucida Console"/>
-                <w:sz w:val="18"/>
-                <w:szCs w:val="18"/>
-              </w:rPr>
-            </w:pPr>
-            <w:r>
-              <w:rPr>
-                <w:rFonts w:ascii="Lucida Console" w:hAnsi="Lucida Console"/>
-                <w:sz w:val="18"/>
-                <w:szCs w:val="18"/>
+                <w:sz w:val="17"/>
+                <w:szCs w:val="17"/>
+              </w:rPr>
+            </w:pPr>
+            <w:r>
+              <w:rPr>
+                <w:rFonts w:ascii="Lucida Console" w:hAnsi="Lucida Console"/>
+                <w:sz w:val="17"/>
+                <w:szCs w:val="17"/>
               </w:rPr>
               <w:t xml:space="preserve">   4.306039215680796</w:t>
             </w:r>
@@ -1148,7 +1404,7 @@
       </w:tr>
       <w:tr>
         <w:trPr>
-          <w:trHeight w:val="369"/>
+          <w:trHeight w:val="344"/>
         </w:trPr>
         <w:tc>
           <w:tcPr>
@@ -1159,15 +1415,15 @@
             <w:pPr>
               <w:rPr>
                 <w:rFonts w:ascii="Lucida Console" w:hAnsi="Lucida Console"/>
-                <w:sz w:val="18"/>
-                <w:szCs w:val="18"/>
-              </w:rPr>
-            </w:pPr>
-            <w:r>
-              <w:rPr>
-                <w:rFonts w:ascii="Lucida Console" w:hAnsi="Lucida Console"/>
-                <w:sz w:val="18"/>
-                <w:szCs w:val="18"/>
+                <w:sz w:val="17"/>
+                <w:szCs w:val="17"/>
+              </w:rPr>
+            </w:pPr>
+            <w:r>
+              <w:rPr>
+                <w:rFonts w:ascii="Lucida Console" w:hAnsi="Lucida Console"/>
+                <w:sz w:val="17"/>
+                <w:szCs w:val="17"/>
               </w:rPr>
               <w:t xml:space="preserve">  12.327446441152199</w:t>
             </w:r>
@@ -1182,15 +1438,15 @@
             <w:pPr>
               <w:rPr>
                 <w:rFonts w:ascii="Lucida Console" w:hAnsi="Lucida Console"/>
-                <w:sz w:val="18"/>
-                <w:szCs w:val="18"/>
-              </w:rPr>
-            </w:pPr>
-            <w:r>
-              <w:rPr>
-                <w:rFonts w:ascii="Lucida Console" w:hAnsi="Lucida Console"/>
-                <w:sz w:val="18"/>
-                <w:szCs w:val="18"/>
+                <w:sz w:val="17"/>
+                <w:szCs w:val="17"/>
+              </w:rPr>
+            </w:pPr>
+            <w:r>
+              <w:rPr>
+                <w:rFonts w:ascii="Lucida Console" w:hAnsi="Lucida Console"/>
+                <w:sz w:val="17"/>
+                <w:szCs w:val="17"/>
               </w:rPr>
               <w:t xml:space="preserve">   4.306039262170259</w:t>
             </w:r>
@@ -1199,7 +1455,7 @@
       </w:tr>
       <w:tr>
         <w:trPr>
-          <w:trHeight w:val="385"/>
+          <w:trHeight w:val="359"/>
         </w:trPr>
         <w:tc>
           <w:tcPr>
@@ -1210,15 +1466,15 @@
             <w:pPr>
               <w:rPr>
                 <w:rFonts w:ascii="Lucida Console" w:hAnsi="Lucida Console"/>
-                <w:sz w:val="18"/>
-                <w:szCs w:val="18"/>
-              </w:rPr>
-            </w:pPr>
-            <w:r>
-              <w:rPr>
-                <w:rFonts w:ascii="Lucida Console" w:hAnsi="Lucida Console"/>
-                <w:sz w:val="18"/>
-                <w:szCs w:val="18"/>
+                <w:sz w:val="17"/>
+                <w:szCs w:val="17"/>
+              </w:rPr>
+            </w:pPr>
+            <w:r>
+              <w:rPr>
+                <w:rFonts w:ascii="Lucida Console" w:hAnsi="Lucida Console"/>
+                <w:sz w:val="17"/>
+                <w:szCs w:val="17"/>
               </w:rPr>
               <w:t xml:space="preserve">  12.329131234652523</w:t>
             </w:r>
@@ -1233,15 +1489,15 @@
             <w:pPr>
               <w:rPr>
                 <w:rFonts w:ascii="Lucida Console" w:hAnsi="Lucida Console"/>
-                <w:sz w:val="18"/>
-                <w:szCs w:val="18"/>
-              </w:rPr>
-            </w:pPr>
-            <w:r>
-              <w:rPr>
-                <w:rFonts w:ascii="Lucida Console" w:hAnsi="Lucida Console"/>
-                <w:sz w:val="18"/>
-                <w:szCs w:val="18"/>
+                <w:sz w:val="17"/>
+                <w:szCs w:val="17"/>
+              </w:rPr>
+            </w:pPr>
+            <w:r>
+              <w:rPr>
+                <w:rFonts w:ascii="Lucida Console" w:hAnsi="Lucida Console"/>
+                <w:sz w:val="17"/>
+                <w:szCs w:val="17"/>
               </w:rPr>
               <w:t xml:space="preserve">   4.306039271508151</w:t>
             </w:r>
@@ -1250,7 +1506,7 @@
       </w:tr>
       <w:tr>
         <w:trPr>
-          <w:trHeight w:val="385"/>
+          <w:trHeight w:val="359"/>
         </w:trPr>
         <w:tc>
           <w:tcPr>
@@ -1261,15 +1517,15 @@
             <w:pPr>
               <w:rPr>
                 <w:rFonts w:ascii="Lucida Console" w:hAnsi="Lucida Console"/>
-                <w:sz w:val="18"/>
-                <w:szCs w:val="18"/>
-              </w:rPr>
-            </w:pPr>
-            <w:r>
-              <w:rPr>
-                <w:rFonts w:ascii="Lucida Console" w:hAnsi="Lucida Console"/>
-                <w:sz w:val="18"/>
-                <w:szCs w:val="18"/>
+                <w:sz w:val="17"/>
+                <w:szCs w:val="17"/>
+              </w:rPr>
+            </w:pPr>
+            <w:r>
+              <w:rPr>
+                <w:rFonts w:ascii="Lucida Console" w:hAnsi="Lucida Console"/>
+                <w:sz w:val="17"/>
+                <w:szCs w:val="17"/>
               </w:rPr>
               <w:t xml:space="preserve">  12.328089981725517</w:t>
             </w:r>
@@ -1284,15 +1540,15 @@
             <w:pPr>
               <w:rPr>
                 <w:rFonts w:ascii="Lucida Console" w:hAnsi="Lucida Console"/>
-                <w:sz w:val="18"/>
-                <w:szCs w:val="18"/>
-              </w:rPr>
-            </w:pPr>
-            <w:r>
-              <w:rPr>
-                <w:rFonts w:ascii="Lucida Console" w:hAnsi="Lucida Console"/>
-                <w:sz w:val="18"/>
-                <w:szCs w:val="18"/>
+                <w:sz w:val="17"/>
+                <w:szCs w:val="17"/>
+              </w:rPr>
+            </w:pPr>
+            <w:r>
+              <w:rPr>
+                <w:rFonts w:ascii="Lucida Console" w:hAnsi="Lucida Console"/>
+                <w:sz w:val="17"/>
+                <w:szCs w:val="17"/>
               </w:rPr>
               <w:t xml:space="preserve">   4.306039213285652</w:t>
             </w:r>
@@ -1301,7 +1557,7 @@
       </w:tr>
       <w:tr>
         <w:trPr>
-          <w:trHeight w:val="369"/>
+          <w:trHeight w:val="344"/>
         </w:trPr>
         <w:tc>
           <w:tcPr>
@@ -1312,15 +1568,15 @@
             <w:pPr>
               <w:rPr>
                 <w:rFonts w:ascii="Lucida Console" w:hAnsi="Lucida Console"/>
-                <w:sz w:val="18"/>
-                <w:szCs w:val="18"/>
-              </w:rPr>
-            </w:pPr>
-            <w:r>
-              <w:rPr>
-                <w:rFonts w:ascii="Lucida Console" w:hAnsi="Lucida Console"/>
-                <w:sz w:val="18"/>
-                <w:szCs w:val="18"/>
+                <w:sz w:val="17"/>
+                <w:szCs w:val="17"/>
+              </w:rPr>
+            </w:pPr>
+            <w:r>
+              <w:rPr>
+                <w:rFonts w:ascii="Lucida Console" w:hAnsi="Lucida Console"/>
+                <w:sz w:val="17"/>
+                <w:szCs w:val="17"/>
               </w:rPr>
               <w:t xml:space="preserve">  12.327846144241519</w:t>
             </w:r>
@@ -1335,15 +1591,15 @@
             <w:pPr>
               <w:rPr>
                 <w:rFonts w:ascii="Lucida Console" w:hAnsi="Lucida Console"/>
-                <w:sz w:val="18"/>
-                <w:szCs w:val="18"/>
-              </w:rPr>
-            </w:pPr>
-            <w:r>
-              <w:rPr>
-                <w:rFonts w:ascii="Lucida Console" w:hAnsi="Lucida Console"/>
-                <w:sz w:val="18"/>
-                <w:szCs w:val="18"/>
+                <w:sz w:val="17"/>
+                <w:szCs w:val="17"/>
+              </w:rPr>
+            </w:pPr>
+            <w:r>
+              <w:rPr>
+                <w:rFonts w:ascii="Lucida Console" w:hAnsi="Lucida Console"/>
+                <w:sz w:val="17"/>
+                <w:szCs w:val="17"/>
               </w:rPr>
               <w:t xml:space="preserve">   4.306039224179548</w:t>
             </w:r>
@@ -1352,7 +1608,7 @@
       </w:tr>
       <w:tr>
         <w:trPr>
-          <w:trHeight w:val="385"/>
+          <w:trHeight w:val="359"/>
         </w:trPr>
         <w:tc>
           <w:tcPr>
@@ -1363,15 +1619,15 @@
             <w:pPr>
               <w:rPr>
                 <w:rFonts w:ascii="Lucida Console" w:hAnsi="Lucida Console"/>
-                <w:sz w:val="18"/>
-                <w:szCs w:val="18"/>
-              </w:rPr>
-            </w:pPr>
-            <w:r>
-              <w:rPr>
-                <w:rFonts w:ascii="Lucida Console" w:hAnsi="Lucida Console"/>
-                <w:sz w:val="18"/>
-                <w:szCs w:val="18"/>
+                <w:sz w:val="17"/>
+                <w:szCs w:val="17"/>
+              </w:rPr>
+            </w:pPr>
+            <w:r>
+              <w:rPr>
+                <w:rFonts w:ascii="Lucida Console" w:hAnsi="Lucida Console"/>
+                <w:sz w:val="17"/>
+                <w:szCs w:val="17"/>
               </w:rPr>
               <w:t xml:space="preserve">  12.328245837997665</w:t>
             </w:r>
@@ -1386,15 +1642,15 @@
             <w:pPr>
               <w:rPr>
                 <w:rFonts w:ascii="Lucida Console" w:hAnsi="Lucida Console"/>
-                <w:sz w:val="18"/>
-                <w:szCs w:val="18"/>
-              </w:rPr>
-            </w:pPr>
-            <w:r>
-              <w:rPr>
-                <w:rFonts w:ascii="Lucida Console" w:hAnsi="Lucida Console"/>
-                <w:sz w:val="18"/>
-                <w:szCs w:val="18"/>
+                <w:sz w:val="17"/>
+                <w:szCs w:val="17"/>
+              </w:rPr>
+            </w:pPr>
+            <w:r>
+              <w:rPr>
+                <w:rFonts w:ascii="Lucida Console" w:hAnsi="Lucida Console"/>
+                <w:sz w:val="17"/>
+                <w:szCs w:val="17"/>
               </w:rPr>
               <w:t xml:space="preserve">   4.306039211198519</w:t>
             </w:r>
@@ -1403,7 +1659,7 @@
       </w:tr>
       <w:tr>
         <w:trPr>
-          <w:trHeight w:val="369"/>
+          <w:trHeight w:val="344"/>
         </w:trPr>
         <w:tc>
           <w:tcPr>
@@ -1414,15 +1670,15 @@
             <w:pPr>
               <w:rPr>
                 <w:rFonts w:ascii="Lucida Console" w:hAnsi="Lucida Console"/>
-                <w:sz w:val="18"/>
-                <w:szCs w:val="18"/>
-              </w:rPr>
-            </w:pPr>
-            <w:r>
-              <w:rPr>
-                <w:rFonts w:ascii="Lucida Console" w:hAnsi="Lucida Console"/>
-                <w:sz w:val="18"/>
-                <w:szCs w:val="18"/>
+                <w:sz w:val="17"/>
+                <w:szCs w:val="17"/>
+              </w:rPr>
+            </w:pPr>
+            <w:r>
+              <w:rPr>
+                <w:rFonts w:ascii="Lucida Console" w:hAnsi="Lucida Console"/>
+                <w:sz w:val="17"/>
+                <w:szCs w:val="17"/>
               </w:rPr>
               <w:t xml:space="preserve">  12.328338976601428</w:t>
             </w:r>
@@ -1437,27 +1693,1658 @@
             <w:pPr>
               <w:rPr>
                 <w:rFonts w:ascii="Lucida Console" w:hAnsi="Lucida Console"/>
-                <w:sz w:val="18"/>
-                <w:szCs w:val="18"/>
-              </w:rPr>
-            </w:pPr>
-            <w:r>
-              <w:rPr>
-                <w:rFonts w:ascii="Lucida Console" w:hAnsi="Lucida Console"/>
-                <w:sz w:val="18"/>
-                <w:szCs w:val="18"/>
+                <w:sz w:val="17"/>
+                <w:szCs w:val="17"/>
+              </w:rPr>
+            </w:pPr>
+            <w:r>
+              <w:rPr>
+                <w:rFonts w:ascii="Lucida Console" w:hAnsi="Lucida Console"/>
+                <w:sz w:val="17"/>
+                <w:szCs w:val="17"/>
               </w:rPr>
               <w:t xml:space="preserve">   4.306039211766550</w:t>
             </w:r>
           </w:p>
         </w:tc>
-        <w:bookmarkStart w:id="5" w:name="_GoBack"/>
-        <w:bookmarkEnd w:id="5"/>
+      </w:tr>
+    </w:tbl>
+    <w:p>
+      <w:pPr>
+        <w:pStyle w:val="Heading1"/>
+      </w:pPr>
+      <w:proofErr w:type="spellStart"/>
+      <w:r>
+        <w:lastRenderedPageBreak/>
+        <w:t>Funkcja</w:t>
+      </w:r>
+      <w:proofErr w:type="spellEnd"/>
+      <w:r>
+        <w:t xml:space="preserve"> 1</w:t>
+      </w:r>
+    </w:p>
+    <w:p>
+      <w:pPr>
+        <w:rPr>
+          <w:rFonts w:ascii="Lucida Console" w:eastAsiaTheme="minorEastAsia" w:hAnsi="Lucida Console"/>
+        </w:rPr>
+      </w:pPr>
+      <w:proofErr w:type="spellStart"/>
+      <w:r>
+        <w:rPr>
+          <w:rFonts w:ascii="Lucida Console" w:hAnsi="Lucida Console"/>
+        </w:rPr>
+        <w:t>Wzór</w:t>
+      </w:r>
+      <w:proofErr w:type="spellEnd"/>
+      <w:r>
+        <w:rPr>
+          <w:rFonts w:ascii="Lucida Console" w:hAnsi="Lucida Console"/>
+        </w:rPr>
+        <w:t xml:space="preserve">:  f(x) = </w:t>
+      </w:r>
+      <m:oMath>
+        <m:sSup>
+          <m:sSupPr>
+            <m:ctrlPr>
+              <w:rPr>
+                <w:rFonts w:ascii="Cambria Math" w:hAnsi="Cambria Math"/>
+              </w:rPr>
+            </m:ctrlPr>
+          </m:sSupPr>
+          <m:e>
+            <m:r>
+              <w:rPr>
+                <w:rFonts w:ascii="Cambria Math" w:hAnsi="Cambria Math"/>
+              </w:rPr>
+              <m:t>20e</m:t>
+            </m:r>
+          </m:e>
+          <m:sup>
+            <m:r>
+              <w:rPr>
+                <w:rFonts w:ascii="Cambria Math" w:hAnsi="Cambria Math"/>
+              </w:rPr>
+              <m:t>-0.2x</m:t>
+            </m:r>
+          </m:sup>
+        </m:sSup>
+        <m:r>
+          <w:rPr>
+            <w:rFonts w:ascii="Cambria Math" w:hAnsi="Cambria Math"/>
+          </w:rPr>
+          <m:t>+</m:t>
+        </m:r>
+        <m:f>
+          <m:fPr>
+            <m:ctrlPr>
+              <w:rPr>
+                <w:rFonts w:ascii="Cambria Math" w:hAnsi="Cambria Math"/>
+                <w:i/>
+              </w:rPr>
+            </m:ctrlPr>
+          </m:fPr>
+          <m:num>
+            <m:r>
+              <w:rPr>
+                <w:rFonts w:ascii="Cambria Math" w:hAnsi="Cambria Math"/>
+              </w:rPr>
+              <m:t>20</m:t>
+            </m:r>
+          </m:num>
+          <m:den>
+            <m:r>
+              <w:rPr>
+                <w:rFonts w:ascii="Cambria Math" w:hAnsi="Cambria Math"/>
+              </w:rPr>
+              <m:t>20-x</m:t>
+            </m:r>
+          </m:den>
+        </m:f>
+      </m:oMath>
+    </w:p>
+    <w:p>
+      <w:pPr>
+        <w:rPr>
+          <w:rFonts w:ascii="Lucida Console" w:eastAsiaTheme="minorEastAsia" w:hAnsi="Lucida Console"/>
+        </w:rPr>
+      </w:pPr>
+      <w:r>
+        <w:rPr>
+          <w:rFonts w:ascii="Lucida Console" w:eastAsiaTheme="minorEastAsia" w:hAnsi="Lucida Console"/>
+        </w:rPr>
+        <w:t>x0 = 0</w:t>
+      </w:r>
+    </w:p>
+    <w:p>
+      <w:pPr>
+        <w:rPr>
+          <w:rFonts w:ascii="Lucida Console" w:eastAsiaTheme="minorEastAsia" w:hAnsi="Lucida Console"/>
+        </w:rPr>
+      </w:pPr>
+      <w:proofErr w:type="spellStart"/>
+      <w:r>
+        <w:rPr>
+          <w:rFonts w:ascii="Lucida Console" w:eastAsiaTheme="minorEastAsia" w:hAnsi="Lucida Console"/>
+        </w:rPr>
+        <w:t>Wynik</w:t>
+      </w:r>
+      <w:proofErr w:type="spellEnd"/>
+      <w:r>
+        <w:rPr>
+          <w:rFonts w:ascii="Lucida Console" w:eastAsiaTheme="minorEastAsia" w:hAnsi="Lucida Console"/>
+        </w:rPr>
+        <w:t xml:space="preserve"> </w:t>
+      </w:r>
+      <w:proofErr w:type="spellStart"/>
+      <w:r>
+        <w:rPr>
+          <w:rFonts w:ascii="Lucida Console" w:eastAsiaTheme="minorEastAsia" w:hAnsi="Lucida Console"/>
+        </w:rPr>
+        <w:t>działania</w:t>
+      </w:r>
+      <w:proofErr w:type="spellEnd"/>
+      <w:r>
+        <w:rPr>
+          <w:rFonts w:ascii="Lucida Console" w:eastAsiaTheme="minorEastAsia" w:hAnsi="Lucida Console"/>
+        </w:rPr>
+        <w:t xml:space="preserve"> </w:t>
+      </w:r>
+      <w:proofErr w:type="spellStart"/>
+      <w:r>
+        <w:rPr>
+          <w:rFonts w:ascii="Lucida Console" w:eastAsiaTheme="minorEastAsia" w:hAnsi="Lucida Console"/>
+        </w:rPr>
+        <w:t>algorytmu</w:t>
+      </w:r>
+      <w:proofErr w:type="spellEnd"/>
+      <w:r>
+        <w:rPr>
+          <w:rFonts w:ascii="Lucida Console" w:eastAsiaTheme="minorEastAsia" w:hAnsi="Lucida Console"/>
+        </w:rPr>
+        <w:t>:</w:t>
+      </w:r>
+    </w:p>
+    <w:p>
+      <w:pPr>
+        <w:rPr>
+          <w:rFonts w:ascii="Lucida Console" w:eastAsiaTheme="minorEastAsia" w:hAnsi="Lucida Console"/>
+        </w:rPr>
+      </w:pPr>
+      <w:proofErr w:type="spellStart"/>
+      <w:r>
+        <w:rPr>
+          <w:rFonts w:ascii="Lucida Console" w:eastAsiaTheme="minorEastAsia" w:hAnsi="Lucida Console"/>
+        </w:rPr>
+        <w:t>fmin</w:t>
+      </w:r>
+      <w:proofErr w:type="spellEnd"/>
+      <w:r>
+        <w:rPr>
+          <w:rFonts w:ascii="Lucida Console" w:eastAsiaTheme="minorEastAsia" w:hAnsi="Lucida Console"/>
+        </w:rPr>
+        <w:t xml:space="preserve"> = 4.306039211198519</w:t>
+      </w:r>
+    </w:p>
+    <w:p>
+      <w:pPr>
+        <w:rPr>
+          <w:rFonts w:ascii="Lucida Console" w:eastAsiaTheme="minorEastAsia" w:hAnsi="Lucida Console"/>
+        </w:rPr>
+      </w:pPr>
+      <w:proofErr w:type="spellStart"/>
+      <w:r>
+        <w:rPr>
+          <w:rFonts w:ascii="Lucida Console" w:eastAsiaTheme="minorEastAsia" w:hAnsi="Lucida Console"/>
+        </w:rPr>
+        <w:t>xmin</w:t>
+      </w:r>
+      <w:proofErr w:type="spellEnd"/>
+      <w:r>
+        <w:rPr>
+          <w:rFonts w:ascii="Lucida Console" w:eastAsiaTheme="minorEastAsia" w:hAnsi="Lucida Console"/>
+        </w:rPr>
+        <w:t xml:space="preserve"> = 12.327846144241519</w:t>
+      </w:r>
+    </w:p>
+    <w:p>
+      <w:pPr>
+        <w:rPr>
+          <w:rFonts w:ascii="Lucida Console" w:eastAsiaTheme="minorEastAsia" w:hAnsi="Lucida Console"/>
+        </w:rPr>
+      </w:pPr>
+      <w:proofErr w:type="spellStart"/>
+      <w:r>
+        <w:rPr>
+          <w:rFonts w:ascii="Lucida Console" w:eastAsiaTheme="minorEastAsia" w:hAnsi="Lucida Console"/>
+        </w:rPr>
+        <w:t>Ilość</w:t>
+      </w:r>
+      <w:proofErr w:type="spellEnd"/>
+      <w:r>
+        <w:rPr>
+          <w:rFonts w:ascii="Lucida Console" w:eastAsiaTheme="minorEastAsia" w:hAnsi="Lucida Console"/>
+        </w:rPr>
+        <w:t xml:space="preserve"> </w:t>
+      </w:r>
+      <w:proofErr w:type="spellStart"/>
+      <w:r>
+        <w:rPr>
+          <w:rFonts w:ascii="Lucida Console" w:eastAsiaTheme="minorEastAsia" w:hAnsi="Lucida Console"/>
+        </w:rPr>
+        <w:t>kroków</w:t>
+      </w:r>
+      <w:proofErr w:type="spellEnd"/>
+      <w:r>
+        <w:rPr>
+          <w:rFonts w:ascii="Lucida Console" w:eastAsiaTheme="minorEastAsia" w:hAnsi="Lucida Console"/>
+        </w:rPr>
+        <w:t xml:space="preserve"> </w:t>
+      </w:r>
+      <w:proofErr w:type="spellStart"/>
+      <w:r>
+        <w:rPr>
+          <w:rFonts w:ascii="Lucida Console" w:eastAsiaTheme="minorEastAsia" w:hAnsi="Lucida Console"/>
+        </w:rPr>
+        <w:t>głównej</w:t>
+      </w:r>
+      <w:proofErr w:type="spellEnd"/>
+      <w:r>
+        <w:rPr>
+          <w:rFonts w:ascii="Lucida Console" w:eastAsiaTheme="minorEastAsia" w:hAnsi="Lucida Console"/>
+        </w:rPr>
+        <w:t xml:space="preserve"> </w:t>
+      </w:r>
+      <w:proofErr w:type="spellStart"/>
+      <w:r>
+        <w:rPr>
+          <w:rFonts w:ascii="Lucida Console" w:eastAsiaTheme="minorEastAsia" w:hAnsi="Lucida Console"/>
+        </w:rPr>
+        <w:t>pętli</w:t>
+      </w:r>
+      <w:proofErr w:type="spellEnd"/>
+      <w:r>
+        <w:rPr>
+          <w:rFonts w:ascii="Lucida Console" w:eastAsiaTheme="minorEastAsia" w:hAnsi="Lucida Console"/>
+        </w:rPr>
+        <w:t xml:space="preserve"> </w:t>
+      </w:r>
+      <w:proofErr w:type="spellStart"/>
+      <w:r>
+        <w:rPr>
+          <w:rFonts w:ascii="Lucida Console" w:eastAsiaTheme="minorEastAsia" w:hAnsi="Lucida Console"/>
+        </w:rPr>
+        <w:t>algorytmu</w:t>
+      </w:r>
+      <w:proofErr w:type="spellEnd"/>
+      <w:r>
+        <w:rPr>
+          <w:rFonts w:ascii="Lucida Console" w:eastAsiaTheme="minorEastAsia" w:hAnsi="Lucida Console"/>
+        </w:rPr>
+        <w:t>: 1</w:t>
+      </w:r>
+    </w:p>
+    <w:p>
+      <w:pPr>
+        <w:rPr>
+          <w:rFonts w:ascii="Lucida Console" w:eastAsiaTheme="minorEastAsia" w:hAnsi="Lucida Console"/>
+        </w:rPr>
+      </w:pPr>
+      <w:proofErr w:type="spellStart"/>
+      <w:r>
+        <w:rPr>
+          <w:rFonts w:ascii="Lucida Console" w:eastAsiaTheme="minorEastAsia" w:hAnsi="Lucida Console"/>
+        </w:rPr>
+        <w:t>Ilość</w:t>
+      </w:r>
+      <w:proofErr w:type="spellEnd"/>
+      <w:r>
+        <w:rPr>
+          <w:rFonts w:ascii="Lucida Console" w:eastAsiaTheme="minorEastAsia" w:hAnsi="Lucida Console"/>
+        </w:rPr>
+        <w:t xml:space="preserve"> </w:t>
+      </w:r>
+      <w:proofErr w:type="spellStart"/>
+      <w:r>
+        <w:rPr>
+          <w:rFonts w:ascii="Lucida Console" w:eastAsiaTheme="minorEastAsia" w:hAnsi="Lucida Console"/>
+        </w:rPr>
+        <w:t>kroków</w:t>
+      </w:r>
+      <w:proofErr w:type="spellEnd"/>
+      <w:r>
+        <w:rPr>
+          <w:rFonts w:ascii="Lucida Console" w:eastAsiaTheme="minorEastAsia" w:hAnsi="Lucida Console"/>
+        </w:rPr>
+        <w:t xml:space="preserve"> </w:t>
+      </w:r>
+      <w:proofErr w:type="spellStart"/>
+      <w:r>
+        <w:rPr>
+          <w:rFonts w:ascii="Lucida Console" w:eastAsiaTheme="minorEastAsia" w:hAnsi="Lucida Console"/>
+        </w:rPr>
+        <w:t>złotego</w:t>
+      </w:r>
+      <w:proofErr w:type="spellEnd"/>
+      <w:r>
+        <w:rPr>
+          <w:rFonts w:ascii="Lucida Console" w:eastAsiaTheme="minorEastAsia" w:hAnsi="Lucida Console"/>
+        </w:rPr>
+        <w:t xml:space="preserve"> </w:t>
+      </w:r>
+      <w:proofErr w:type="spellStart"/>
+      <w:r>
+        <w:rPr>
+          <w:rFonts w:ascii="Lucida Console" w:eastAsiaTheme="minorEastAsia" w:hAnsi="Lucida Console"/>
+        </w:rPr>
+        <w:t>podziału</w:t>
+      </w:r>
+      <w:proofErr w:type="spellEnd"/>
+      <w:r>
+        <w:rPr>
+          <w:rFonts w:ascii="Lucida Console" w:eastAsiaTheme="minorEastAsia" w:hAnsi="Lucida Console"/>
+        </w:rPr>
+        <w:t>: 22</w:t>
+      </w:r>
+    </w:p>
+    <w:p>
+      <w:pPr>
+        <w:rPr>
+          <w:rFonts w:ascii="Lucida Console" w:eastAsiaTheme="minorEastAsia" w:hAnsi="Lucida Console"/>
+        </w:rPr>
+      </w:pPr>
+      <w:proofErr w:type="spellStart"/>
+      <w:r>
+        <w:rPr>
+          <w:rFonts w:ascii="Lucida Console" w:eastAsiaTheme="minorEastAsia" w:hAnsi="Lucida Console"/>
+        </w:rPr>
+        <w:t>Poszczególne</w:t>
+      </w:r>
+      <w:proofErr w:type="spellEnd"/>
+      <w:r>
+        <w:rPr>
+          <w:rFonts w:ascii="Lucida Console" w:eastAsiaTheme="minorEastAsia" w:hAnsi="Lucida Console"/>
+        </w:rPr>
+        <w:t xml:space="preserve"> </w:t>
+      </w:r>
+      <w:proofErr w:type="spellStart"/>
+      <w:r>
+        <w:rPr>
+          <w:rFonts w:ascii="Lucida Console" w:eastAsiaTheme="minorEastAsia" w:hAnsi="Lucida Console"/>
+        </w:rPr>
+        <w:t>kroki</w:t>
+      </w:r>
+      <w:proofErr w:type="spellEnd"/>
+      <w:r>
+        <w:rPr>
+          <w:rFonts w:ascii="Lucida Console" w:eastAsiaTheme="minorEastAsia" w:hAnsi="Lucida Console"/>
+        </w:rPr>
+        <w:t xml:space="preserve"> </w:t>
+      </w:r>
+      <w:proofErr w:type="spellStart"/>
+      <w:r>
+        <w:rPr>
+          <w:rFonts w:ascii="Lucida Console" w:eastAsiaTheme="minorEastAsia" w:hAnsi="Lucida Console"/>
+        </w:rPr>
+        <w:t>złotego</w:t>
+      </w:r>
+      <w:proofErr w:type="spellEnd"/>
+      <w:r>
+        <w:rPr>
+          <w:rFonts w:ascii="Lucida Console" w:eastAsiaTheme="minorEastAsia" w:hAnsi="Lucida Console"/>
+        </w:rPr>
+        <w:t xml:space="preserve"> </w:t>
+      </w:r>
+      <w:proofErr w:type="spellStart"/>
+      <w:r>
+        <w:rPr>
+          <w:rFonts w:ascii="Lucida Console" w:eastAsiaTheme="minorEastAsia" w:hAnsi="Lucida Console"/>
+        </w:rPr>
+        <w:t>podziału</w:t>
+      </w:r>
+      <w:proofErr w:type="spellEnd"/>
+      <w:r>
+        <w:rPr>
+          <w:rFonts w:ascii="Lucida Console" w:eastAsiaTheme="minorEastAsia" w:hAnsi="Lucida Console"/>
+        </w:rPr>
+        <w:t xml:space="preserve">: </w:t>
+      </w:r>
+    </w:p>
+    <w:tbl>
+      <w:tblPr>
+        <w:tblStyle w:val="TableGrid"/>
+        <w:tblW w:w="6780" w:type="dxa"/>
+        <w:tblLook w:val="04A0" w:firstRow="1" w:lastRow="0" w:firstColumn="1" w:lastColumn="0" w:noHBand="0" w:noVBand="1"/>
+      </w:tblPr>
+      <w:tblGrid>
+        <w:gridCol w:w="3390"/>
+        <w:gridCol w:w="3390"/>
+      </w:tblGrid>
+      <w:tr>
+        <w:trPr>
+          <w:trHeight w:val="343"/>
+        </w:trPr>
+        <w:tc>
+          <w:tcPr>
+            <w:tcW w:w="0" w:type="auto"/>
+            <w:vAlign w:val="center"/>
+          </w:tcPr>
+          <w:p>
+            <w:pPr>
+              <w:rPr>
+                <w:rFonts w:ascii="Lucida Console" w:hAnsi="Lucida Console"/>
+                <w:sz w:val="18"/>
+                <w:szCs w:val="18"/>
+              </w:rPr>
+            </w:pPr>
+            <w:r>
+              <w:rPr>
+                <w:rFonts w:ascii="Lucida Console" w:hAnsi="Lucida Console"/>
+                <w:sz w:val="18"/>
+                <w:szCs w:val="18"/>
+              </w:rPr>
+              <w:t xml:space="preserve">  12.068881230286156</w:t>
+            </w:r>
+          </w:p>
+        </w:tc>
+        <w:tc>
+          <w:tcPr>
+            <w:tcW w:w="0" w:type="auto"/>
+            <w:vAlign w:val="center"/>
+          </w:tcPr>
+          <w:p>
+            <w:pPr>
+              <w:rPr>
+                <w:rFonts w:ascii="Lucida Console" w:hAnsi="Lucida Console"/>
+                <w:sz w:val="18"/>
+                <w:szCs w:val="18"/>
+              </w:rPr>
+            </w:pPr>
+            <w:r>
+              <w:rPr>
+                <w:rFonts w:ascii="Lucida Console" w:hAnsi="Lucida Console"/>
+                <w:sz w:val="18"/>
+                <w:szCs w:val="18"/>
+              </w:rPr>
+              <w:t xml:space="preserve">   4.311247720963294</w:t>
+            </w:r>
+          </w:p>
+        </w:tc>
+      </w:tr>
+      <w:tr>
+        <w:trPr>
+          <w:trHeight w:val="329"/>
+        </w:trPr>
+        <w:tc>
+          <w:tcPr>
+            <w:tcW w:w="0" w:type="auto"/>
+            <w:vAlign w:val="center"/>
+          </w:tcPr>
+          <w:p>
+            <w:pPr>
+              <w:rPr>
+                <w:rFonts w:ascii="Lucida Console" w:hAnsi="Lucida Console"/>
+                <w:sz w:val="18"/>
+                <w:szCs w:val="18"/>
+              </w:rPr>
+            </w:pPr>
+            <w:r>
+              <w:rPr>
+                <w:rFonts w:ascii="Lucida Console" w:hAnsi="Lucida Console"/>
+                <w:sz w:val="18"/>
+                <w:szCs w:val="18"/>
+              </w:rPr>
+              <w:t xml:space="preserve">  13.493387913199754</w:t>
+            </w:r>
+          </w:p>
+        </w:tc>
+        <w:tc>
+          <w:tcPr>
+            <w:tcW w:w="0" w:type="auto"/>
+            <w:vAlign w:val="center"/>
+          </w:tcPr>
+          <w:p>
+            <w:pPr>
+              <w:rPr>
+                <w:rFonts w:ascii="Lucida Console" w:hAnsi="Lucida Console"/>
+                <w:sz w:val="18"/>
+                <w:szCs w:val="18"/>
+              </w:rPr>
+            </w:pPr>
+            <w:r>
+              <w:rPr>
+                <w:rFonts w:ascii="Lucida Console" w:hAnsi="Lucida Console"/>
+                <w:sz w:val="18"/>
+                <w:szCs w:val="18"/>
+              </w:rPr>
+              <w:t xml:space="preserve">   4.419685181055664</w:t>
+            </w:r>
+          </w:p>
+        </w:tc>
+      </w:tr>
+      <w:tr>
+        <w:trPr>
+          <w:trHeight w:val="343"/>
+        </w:trPr>
+        <w:tc>
+          <w:tcPr>
+            <w:tcW w:w="0" w:type="auto"/>
+            <w:vAlign w:val="center"/>
+          </w:tcPr>
+          <w:p>
+            <w:pPr>
+              <w:rPr>
+                <w:rFonts w:ascii="Lucida Console" w:hAnsi="Lucida Console"/>
+                <w:sz w:val="18"/>
+                <w:szCs w:val="18"/>
+              </w:rPr>
+            </w:pPr>
+            <w:r>
+              <w:rPr>
+                <w:rFonts w:ascii="Lucida Console" w:hAnsi="Lucida Console"/>
+                <w:sz w:val="18"/>
+                <w:szCs w:val="18"/>
+              </w:rPr>
+              <w:t xml:space="preserve">  11.188439542637390</w:t>
+            </w:r>
+          </w:p>
+        </w:tc>
+        <w:tc>
+          <w:tcPr>
+            <w:tcW w:w="0" w:type="auto"/>
+            <w:vAlign w:val="center"/>
+          </w:tcPr>
+          <w:p>
+            <w:pPr>
+              <w:rPr>
+                <w:rFonts w:ascii="Lucida Console" w:hAnsi="Lucida Console"/>
+                <w:sz w:val="18"/>
+                <w:szCs w:val="18"/>
+              </w:rPr>
+            </w:pPr>
+            <w:r>
+              <w:rPr>
+                <w:rFonts w:ascii="Lucida Console" w:hAnsi="Lucida Console"/>
+                <w:sz w:val="18"/>
+                <w:szCs w:val="18"/>
+              </w:rPr>
+              <w:t xml:space="preserve">   4.403844153491700</w:t>
+            </w:r>
+          </w:p>
+        </w:tc>
+      </w:tr>
+      <w:tr>
+        <w:trPr>
+          <w:trHeight w:val="343"/>
+        </w:trPr>
+        <w:tc>
+          <w:tcPr>
+            <w:tcW w:w="0" w:type="auto"/>
+            <w:vAlign w:val="center"/>
+          </w:tcPr>
+          <w:p>
+            <w:pPr>
+              <w:rPr>
+                <w:rFonts w:ascii="Lucida Console" w:hAnsi="Lucida Console"/>
+                <w:sz w:val="18"/>
+                <w:szCs w:val="18"/>
+              </w:rPr>
+            </w:pPr>
+            <w:r>
+              <w:rPr>
+                <w:rFonts w:ascii="Lucida Console" w:hAnsi="Lucida Console"/>
+                <w:sz w:val="18"/>
+                <w:szCs w:val="18"/>
+              </w:rPr>
+              <w:t xml:space="preserve">  12.612966784096050</w:t>
+            </w:r>
+          </w:p>
+        </w:tc>
+        <w:tc>
+          <w:tcPr>
+            <w:tcW w:w="0" w:type="auto"/>
+            <w:vAlign w:val="center"/>
+          </w:tcPr>
+          <w:p>
+            <w:pPr>
+              <w:rPr>
+                <w:rFonts w:ascii="Lucida Console" w:hAnsi="Lucida Console"/>
+                <w:sz w:val="18"/>
+                <w:szCs w:val="18"/>
+              </w:rPr>
+            </w:pPr>
+            <w:r>
+              <w:rPr>
+                <w:rFonts w:ascii="Lucida Console" w:hAnsi="Lucida Console"/>
+                <w:sz w:val="18"/>
+                <w:szCs w:val="18"/>
+              </w:rPr>
+              <w:t xml:space="preserve">   4.312471207781958</w:t>
+            </w:r>
+          </w:p>
+        </w:tc>
+      </w:tr>
+      <w:tr>
+        <w:trPr>
+          <w:trHeight w:val="329"/>
+        </w:trPr>
+        <w:tc>
+          <w:tcPr>
+            <w:tcW w:w="0" w:type="auto"/>
+            <w:vAlign w:val="center"/>
+          </w:tcPr>
+          <w:p>
+            <w:pPr>
+              <w:rPr>
+                <w:rFonts w:ascii="Lucida Console" w:hAnsi="Lucida Console"/>
+                <w:sz w:val="18"/>
+                <w:szCs w:val="18"/>
+              </w:rPr>
+            </w:pPr>
+            <w:r>
+              <w:rPr>
+                <w:rFonts w:ascii="Lucida Console" w:hAnsi="Lucida Console"/>
+                <w:sz w:val="18"/>
+                <w:szCs w:val="18"/>
+              </w:rPr>
+              <w:t xml:space="preserve">  11.732566213057355</w:t>
+            </w:r>
+          </w:p>
+        </w:tc>
+        <w:tc>
+          <w:tcPr>
+            <w:tcW w:w="0" w:type="auto"/>
+            <w:vAlign w:val="center"/>
+          </w:tcPr>
+          <w:p>
+            <w:pPr>
+              <w:rPr>
+                <w:rFonts w:ascii="Lucida Console" w:hAnsi="Lucida Console"/>
+                <w:sz w:val="18"/>
+                <w:szCs w:val="18"/>
+              </w:rPr>
+            </w:pPr>
+            <w:r>
+              <w:rPr>
+                <w:rFonts w:ascii="Lucida Console" w:hAnsi="Lucida Console"/>
+                <w:sz w:val="18"/>
+                <w:szCs w:val="18"/>
+              </w:rPr>
+              <w:t xml:space="preserve">   4.333175786038343</w:t>
+            </w:r>
+          </w:p>
+        </w:tc>
+      </w:tr>
+      <w:tr>
+        <w:trPr>
+          <w:trHeight w:val="343"/>
+        </w:trPr>
+        <w:tc>
+          <w:tcPr>
+            <w:tcW w:w="0" w:type="auto"/>
+            <w:vAlign w:val="center"/>
+          </w:tcPr>
+          <w:p>
+            <w:pPr>
+              <w:rPr>
+                <w:rFonts w:ascii="Lucida Console" w:hAnsi="Lucida Console"/>
+                <w:sz w:val="18"/>
+                <w:szCs w:val="18"/>
+              </w:rPr>
+            </w:pPr>
+            <w:r>
+              <w:rPr>
+                <w:rFonts w:ascii="Lucida Console" w:hAnsi="Lucida Console"/>
+                <w:sz w:val="18"/>
+                <w:szCs w:val="18"/>
+              </w:rPr>
+              <w:t xml:space="preserve">  12.276680177976401</w:t>
+            </w:r>
+          </w:p>
+        </w:tc>
+        <w:tc>
+          <w:tcPr>
+            <w:tcW w:w="0" w:type="auto"/>
+            <w:vAlign w:val="center"/>
+          </w:tcPr>
+          <w:p>
+            <w:pPr>
+              <w:rPr>
+                <w:rFonts w:ascii="Lucida Console" w:hAnsi="Lucida Console"/>
+                <w:sz w:val="18"/>
+                <w:szCs w:val="18"/>
+              </w:rPr>
+            </w:pPr>
+            <w:r>
+              <w:rPr>
+                <w:rFonts w:ascii="Lucida Console" w:hAnsi="Lucida Console"/>
+                <w:sz w:val="18"/>
+                <w:szCs w:val="18"/>
+              </w:rPr>
+              <w:t xml:space="preserve">   4.306246933828632</w:t>
+            </w:r>
+          </w:p>
+        </w:tc>
+      </w:tr>
+      <w:tr>
+        <w:trPr>
+          <w:trHeight w:val="343"/>
+        </w:trPr>
+        <w:tc>
+          <w:tcPr>
+            <w:tcW w:w="0" w:type="auto"/>
+            <w:vAlign w:val="center"/>
+          </w:tcPr>
+          <w:p>
+            <w:pPr>
+              <w:rPr>
+                <w:rFonts w:ascii="Lucida Console" w:hAnsi="Lucida Console"/>
+                <w:sz w:val="18"/>
+                <w:szCs w:val="18"/>
+              </w:rPr>
+            </w:pPr>
+            <w:r>
+              <w:rPr>
+                <w:rFonts w:ascii="Lucida Console" w:hAnsi="Lucida Console"/>
+                <w:sz w:val="18"/>
+                <w:szCs w:val="18"/>
+              </w:rPr>
+              <w:t xml:space="preserve">  12.405142425107286</w:t>
+            </w:r>
+          </w:p>
+        </w:tc>
+        <w:tc>
+          <w:tcPr>
+            <w:tcW w:w="0" w:type="auto"/>
+            <w:vAlign w:val="center"/>
+          </w:tcPr>
+          <w:p>
+            <w:pPr>
+              <w:rPr>
+                <w:rFonts w:ascii="Lucida Console" w:hAnsi="Lucida Console"/>
+                <w:sz w:val="18"/>
+                <w:szCs w:val="18"/>
+              </w:rPr>
+            </w:pPr>
+            <w:r>
+              <w:rPr>
+                <w:rFonts w:ascii="Lucida Console" w:hAnsi="Lucida Console"/>
+                <w:sz w:val="18"/>
+                <w:szCs w:val="18"/>
+              </w:rPr>
+              <w:t xml:space="preserve">   4.306503595421678</w:t>
+            </w:r>
+          </w:p>
+        </w:tc>
+      </w:tr>
+      <w:tr>
+        <w:trPr>
+          <w:trHeight w:val="329"/>
+        </w:trPr>
+        <w:tc>
+          <w:tcPr>
+            <w:tcW w:w="0" w:type="auto"/>
+            <w:vAlign w:val="center"/>
+          </w:tcPr>
+          <w:p>
+            <w:pPr>
+              <w:rPr>
+                <w:rFonts w:ascii="Lucida Console" w:hAnsi="Lucida Console"/>
+                <w:sz w:val="18"/>
+                <w:szCs w:val="18"/>
+              </w:rPr>
+            </w:pPr>
+            <w:r>
+              <w:rPr>
+                <w:rFonts w:ascii="Lucida Console" w:hAnsi="Lucida Console"/>
+                <w:sz w:val="18"/>
+                <w:szCs w:val="18"/>
+              </w:rPr>
+              <w:t xml:space="preserve">  12.197322918871983</w:t>
+            </w:r>
+          </w:p>
+        </w:tc>
+        <w:tc>
+          <w:tcPr>
+            <w:tcW w:w="0" w:type="auto"/>
+            <w:vAlign w:val="center"/>
+          </w:tcPr>
+          <w:p>
+            <w:pPr>
+              <w:rPr>
+                <w:rFonts w:ascii="Lucida Console" w:hAnsi="Lucida Console"/>
+                <w:sz w:val="18"/>
+                <w:szCs w:val="18"/>
+              </w:rPr>
+            </w:pPr>
+            <w:r>
+              <w:rPr>
+                <w:rFonts w:ascii="Lucida Console" w:hAnsi="Lucida Console"/>
+                <w:sz w:val="18"/>
+                <w:szCs w:val="18"/>
+              </w:rPr>
+              <w:t xml:space="preserve">   4.307373452054627</w:t>
+            </w:r>
+          </w:p>
+        </w:tc>
+      </w:tr>
+      <w:tr>
+        <w:trPr>
+          <w:trHeight w:val="343"/>
+        </w:trPr>
+        <w:tc>
+          <w:tcPr>
+            <w:tcW w:w="0" w:type="auto"/>
+            <w:vAlign w:val="center"/>
+          </w:tcPr>
+          <w:p>
+            <w:pPr>
+              <w:rPr>
+                <w:rFonts w:ascii="Lucida Console" w:hAnsi="Lucida Console"/>
+                <w:sz w:val="18"/>
+                <w:szCs w:val="18"/>
+              </w:rPr>
+            </w:pPr>
+            <w:r>
+              <w:rPr>
+                <w:rFonts w:ascii="Lucida Console" w:hAnsi="Lucida Console"/>
+                <w:sz w:val="18"/>
+                <w:szCs w:val="18"/>
+              </w:rPr>
+              <w:t xml:space="preserve">  12.325761608310588</w:t>
+            </w:r>
+          </w:p>
+        </w:tc>
+        <w:tc>
+          <w:tcPr>
+            <w:tcW w:w="0" w:type="auto"/>
+            <w:vAlign w:val="center"/>
+          </w:tcPr>
+          <w:p>
+            <w:pPr>
+              <w:rPr>
+                <w:rFonts w:ascii="Lucida Console" w:hAnsi="Lucida Console"/>
+                <w:sz w:val="18"/>
+                <w:szCs w:val="18"/>
+              </w:rPr>
+            </w:pPr>
+            <w:r>
+              <w:rPr>
+                <w:rFonts w:ascii="Lucida Console" w:hAnsi="Lucida Console"/>
+                <w:sz w:val="18"/>
+                <w:szCs w:val="18"/>
+              </w:rPr>
+              <w:t xml:space="preserve">   4.306039697175002</w:t>
+            </w:r>
+          </w:p>
+        </w:tc>
+      </w:tr>
+      <w:tr>
+        <w:trPr>
+          <w:trHeight w:val="343"/>
+        </w:trPr>
+        <w:tc>
+          <w:tcPr>
+            <w:tcW w:w="0" w:type="auto"/>
+            <w:vAlign w:val="center"/>
+          </w:tcPr>
+          <w:p>
+            <w:pPr>
+              <w:rPr>
+                <w:rFonts w:ascii="Lucida Console" w:hAnsi="Lucida Console"/>
+                <w:sz w:val="18"/>
+                <w:szCs w:val="18"/>
+              </w:rPr>
+            </w:pPr>
+            <w:r>
+              <w:rPr>
+                <w:rFonts w:ascii="Lucida Console" w:hAnsi="Lucida Console"/>
+                <w:sz w:val="18"/>
+                <w:szCs w:val="18"/>
+              </w:rPr>
+              <w:t xml:space="preserve">  12.356073700570700</w:t>
+            </w:r>
+          </w:p>
+        </w:tc>
+        <w:tc>
+          <w:tcPr>
+            <w:tcW w:w="0" w:type="auto"/>
+            <w:vAlign w:val="center"/>
+          </w:tcPr>
+          <w:p>
+            <w:pPr>
+              <w:rPr>
+                <w:rFonts w:ascii="Lucida Console" w:hAnsi="Lucida Console"/>
+                <w:sz w:val="18"/>
+                <w:szCs w:val="18"/>
+              </w:rPr>
+            </w:pPr>
+            <w:r>
+              <w:rPr>
+                <w:rFonts w:ascii="Lucida Console" w:hAnsi="Lucida Console"/>
+                <w:sz w:val="18"/>
+                <w:szCs w:val="18"/>
+              </w:rPr>
+              <w:t xml:space="preserve">   4.306099869976863</w:t>
+            </w:r>
+          </w:p>
+        </w:tc>
+      </w:tr>
+      <w:tr>
+        <w:trPr>
+          <w:trHeight w:val="329"/>
+        </w:trPr>
+        <w:tc>
+          <w:tcPr>
+            <w:tcW w:w="0" w:type="auto"/>
+            <w:vAlign w:val="center"/>
+          </w:tcPr>
+          <w:p>
+            <w:pPr>
+              <w:rPr>
+                <w:rFonts w:ascii="Lucida Console" w:hAnsi="Lucida Console"/>
+                <w:sz w:val="18"/>
+                <w:szCs w:val="18"/>
+              </w:rPr>
+            </w:pPr>
+            <w:r>
+              <w:rPr>
+                <w:rFonts w:ascii="Lucida Console" w:hAnsi="Lucida Console"/>
+                <w:sz w:val="18"/>
+                <w:szCs w:val="18"/>
+              </w:rPr>
+              <w:t xml:space="preserve">  12.307006121801747</w:t>
+            </w:r>
+          </w:p>
+        </w:tc>
+        <w:tc>
+          <w:tcPr>
+            <w:tcW w:w="0" w:type="auto"/>
+            <w:vAlign w:val="center"/>
+          </w:tcPr>
+          <w:p>
+            <w:pPr>
+              <w:rPr>
+                <w:rFonts w:ascii="Lucida Console" w:hAnsi="Lucida Console"/>
+                <w:sz w:val="18"/>
+                <w:szCs w:val="18"/>
+              </w:rPr>
+            </w:pPr>
+            <w:r>
+              <w:rPr>
+                <w:rFonts w:ascii="Lucida Console" w:hAnsi="Lucida Console"/>
+                <w:sz w:val="18"/>
+                <w:szCs w:val="18"/>
+              </w:rPr>
+              <w:t xml:space="preserve">   4.306074515184339</w:t>
+            </w:r>
+          </w:p>
+        </w:tc>
+      </w:tr>
+      <w:tr>
+        <w:trPr>
+          <w:trHeight w:val="343"/>
+        </w:trPr>
+        <w:tc>
+          <w:tcPr>
+            <w:tcW w:w="0" w:type="auto"/>
+            <w:vAlign w:val="center"/>
+          </w:tcPr>
+          <w:p>
+            <w:pPr>
+              <w:rPr>
+                <w:rFonts w:ascii="Lucida Console" w:hAnsi="Lucida Console"/>
+                <w:sz w:val="18"/>
+                <w:szCs w:val="18"/>
+              </w:rPr>
+            </w:pPr>
+            <w:r>
+              <w:rPr>
+                <w:rFonts w:ascii="Lucida Console" w:hAnsi="Lucida Console"/>
+                <w:sz w:val="18"/>
+                <w:szCs w:val="18"/>
+              </w:rPr>
+              <w:t xml:space="preserve">  12.337331357508326</w:t>
+            </w:r>
+          </w:p>
+        </w:tc>
+        <w:tc>
+          <w:tcPr>
+            <w:tcW w:w="0" w:type="auto"/>
+            <w:vAlign w:val="center"/>
+          </w:tcPr>
+          <w:p>
+            <w:pPr>
+              <w:rPr>
+                <w:rFonts w:ascii="Lucida Console" w:hAnsi="Lucida Console"/>
+                <w:sz w:val="18"/>
+                <w:szCs w:val="18"/>
+              </w:rPr>
+            </w:pPr>
+            <w:r>
+              <w:rPr>
+                <w:rFonts w:ascii="Lucida Console" w:hAnsi="Lucida Console"/>
+                <w:sz w:val="18"/>
+                <w:szCs w:val="18"/>
+              </w:rPr>
+              <w:t xml:space="preserve">   4.306045664395884</w:t>
+            </w:r>
+          </w:p>
+        </w:tc>
+      </w:tr>
+      <w:tr>
+        <w:trPr>
+          <w:trHeight w:val="343"/>
+        </w:trPr>
+        <w:tc>
+          <w:tcPr>
+            <w:tcW w:w="0" w:type="auto"/>
+            <w:vAlign w:val="center"/>
+          </w:tcPr>
+          <w:p>
+            <w:pPr>
+              <w:rPr>
+                <w:rFonts w:ascii="Lucida Console" w:hAnsi="Lucida Console"/>
+                <w:sz w:val="18"/>
+                <w:szCs w:val="18"/>
+              </w:rPr>
+            </w:pPr>
+            <w:r>
+              <w:rPr>
+                <w:rFonts w:ascii="Lucida Console" w:hAnsi="Lucida Console"/>
+                <w:sz w:val="18"/>
+                <w:szCs w:val="18"/>
+              </w:rPr>
+              <w:t xml:space="preserve">  12.318589452084590</w:t>
+            </w:r>
+          </w:p>
+        </w:tc>
+        <w:tc>
+          <w:tcPr>
+            <w:tcW w:w="0" w:type="auto"/>
+            <w:vAlign w:val="center"/>
+          </w:tcPr>
+          <w:p>
+            <w:pPr>
+              <w:rPr>
+                <w:rFonts w:ascii="Lucida Console" w:hAnsi="Lucida Console"/>
+                <w:sz w:val="18"/>
+                <w:szCs w:val="18"/>
+              </w:rPr>
+            </w:pPr>
+            <w:r>
+              <w:rPr>
+                <w:rFonts w:ascii="Lucida Console" w:hAnsi="Lucida Console"/>
+                <w:sz w:val="18"/>
+                <w:szCs w:val="18"/>
+              </w:rPr>
+              <w:t xml:space="preserve">   4.306046518423121</w:t>
+            </w:r>
+          </w:p>
+        </w:tc>
+      </w:tr>
+      <w:tr>
+        <w:trPr>
+          <w:trHeight w:val="329"/>
+        </w:trPr>
+        <w:tc>
+          <w:tcPr>
+            <w:tcW w:w="0" w:type="auto"/>
+            <w:vAlign w:val="center"/>
+          </w:tcPr>
+          <w:p>
+            <w:pPr>
+              <w:rPr>
+                <w:rFonts w:ascii="Lucida Console" w:hAnsi="Lucida Console"/>
+                <w:sz w:val="18"/>
+                <w:szCs w:val="18"/>
+              </w:rPr>
+            </w:pPr>
+            <w:r>
+              <w:rPr>
+                <w:rFonts w:ascii="Lucida Console" w:hAnsi="Lucida Console"/>
+                <w:sz w:val="18"/>
+                <w:szCs w:val="18"/>
+              </w:rPr>
+              <w:t xml:space="preserve">  12.330172511893622</w:t>
+            </w:r>
+          </w:p>
+        </w:tc>
+        <w:tc>
+          <w:tcPr>
+            <w:tcW w:w="0" w:type="auto"/>
+            <w:vAlign w:val="center"/>
+          </w:tcPr>
+          <w:p>
+            <w:pPr>
+              <w:rPr>
+                <w:rFonts w:ascii="Lucida Console" w:hAnsi="Lucida Console"/>
+                <w:sz w:val="18"/>
+                <w:szCs w:val="18"/>
+              </w:rPr>
+            </w:pPr>
+            <w:r>
+              <w:rPr>
+                <w:rFonts w:ascii="Lucida Console" w:hAnsi="Lucida Console"/>
+                <w:sz w:val="18"/>
+                <w:szCs w:val="18"/>
+              </w:rPr>
+              <w:t xml:space="preserve">   4.306039499492136</w:t>
+            </w:r>
+          </w:p>
+        </w:tc>
+      </w:tr>
+      <w:tr>
+        <w:trPr>
+          <w:trHeight w:val="343"/>
+        </w:trPr>
+        <w:tc>
+          <w:tcPr>
+            <w:tcW w:w="0" w:type="auto"/>
+            <w:vAlign w:val="center"/>
+          </w:tcPr>
+          <w:p>
+            <w:pPr>
+              <w:rPr>
+                <w:rFonts w:ascii="Lucida Console" w:hAnsi="Lucida Console"/>
+                <w:sz w:val="18"/>
+                <w:szCs w:val="18"/>
+              </w:rPr>
+            </w:pPr>
+            <w:r>
+              <w:rPr>
+                <w:rFonts w:ascii="Lucida Console" w:hAnsi="Lucida Console"/>
+                <w:sz w:val="18"/>
+                <w:szCs w:val="18"/>
+              </w:rPr>
+              <w:t xml:space="preserve">  12.332912060407265</w:t>
+            </w:r>
+          </w:p>
+        </w:tc>
+        <w:tc>
+          <w:tcPr>
+            <w:tcW w:w="0" w:type="auto"/>
+            <w:vAlign w:val="center"/>
+          </w:tcPr>
+          <w:p>
+            <w:pPr>
+              <w:rPr>
+                <w:rFonts w:ascii="Lucida Console" w:hAnsi="Lucida Console"/>
+                <w:sz w:val="18"/>
+                <w:szCs w:val="18"/>
+              </w:rPr>
+            </w:pPr>
+            <w:r>
+              <w:rPr>
+                <w:rFonts w:ascii="Lucida Console" w:hAnsi="Lucida Console"/>
+                <w:sz w:val="18"/>
+                <w:szCs w:val="18"/>
+              </w:rPr>
+              <w:t xml:space="preserve">   4.306040910338054</w:t>
+            </w:r>
+          </w:p>
+        </w:tc>
+      </w:tr>
+      <w:tr>
+        <w:trPr>
+          <w:trHeight w:val="343"/>
+        </w:trPr>
+        <w:tc>
+          <w:tcPr>
+            <w:tcW w:w="0" w:type="auto"/>
+            <w:vAlign w:val="center"/>
+          </w:tcPr>
+          <w:p>
+            <w:pPr>
+              <w:rPr>
+                <w:rFonts w:ascii="Lucida Console" w:hAnsi="Lucida Console"/>
+                <w:sz w:val="18"/>
+                <w:szCs w:val="18"/>
+              </w:rPr>
+            </w:pPr>
+            <w:r>
+              <w:rPr>
+                <w:rFonts w:ascii="Lucida Console" w:hAnsi="Lucida Console"/>
+                <w:sz w:val="18"/>
+                <w:szCs w:val="18"/>
+              </w:rPr>
+              <w:t xml:space="preserve">  12.328492866497957</w:t>
+            </w:r>
+          </w:p>
+        </w:tc>
+        <w:tc>
+          <w:tcPr>
+            <w:tcW w:w="0" w:type="auto"/>
+            <w:vAlign w:val="center"/>
+          </w:tcPr>
+          <w:p>
+            <w:pPr>
+              <w:rPr>
+                <w:rFonts w:ascii="Lucida Console" w:hAnsi="Lucida Console"/>
+                <w:sz w:val="18"/>
+                <w:szCs w:val="18"/>
+              </w:rPr>
+            </w:pPr>
+            <w:r>
+              <w:rPr>
+                <w:rFonts w:ascii="Lucida Console" w:hAnsi="Lucida Console"/>
+                <w:sz w:val="18"/>
+                <w:szCs w:val="18"/>
+              </w:rPr>
+              <w:t xml:space="preserve">   4.306039215680796</w:t>
+            </w:r>
+          </w:p>
+        </w:tc>
+      </w:tr>
+      <w:tr>
+        <w:trPr>
+          <w:trHeight w:val="329"/>
+        </w:trPr>
+        <w:tc>
+          <w:tcPr>
+            <w:tcW w:w="0" w:type="auto"/>
+            <w:vAlign w:val="center"/>
+          </w:tcPr>
+          <w:p>
+            <w:pPr>
+              <w:rPr>
+                <w:rFonts w:ascii="Lucida Console" w:hAnsi="Lucida Console"/>
+                <w:sz w:val="18"/>
+                <w:szCs w:val="18"/>
+              </w:rPr>
+            </w:pPr>
+            <w:r>
+              <w:rPr>
+                <w:rFonts w:ascii="Lucida Console" w:hAnsi="Lucida Console"/>
+                <w:sz w:val="18"/>
+                <w:szCs w:val="18"/>
+              </w:rPr>
+              <w:t xml:space="preserve">  12.327446441152199</w:t>
+            </w:r>
+          </w:p>
+        </w:tc>
+        <w:tc>
+          <w:tcPr>
+            <w:tcW w:w="0" w:type="auto"/>
+            <w:vAlign w:val="center"/>
+          </w:tcPr>
+          <w:p>
+            <w:pPr>
+              <w:rPr>
+                <w:rFonts w:ascii="Lucida Console" w:hAnsi="Lucida Console"/>
+                <w:sz w:val="18"/>
+                <w:szCs w:val="18"/>
+              </w:rPr>
+            </w:pPr>
+            <w:r>
+              <w:rPr>
+                <w:rFonts w:ascii="Lucida Console" w:hAnsi="Lucida Console"/>
+                <w:sz w:val="18"/>
+                <w:szCs w:val="18"/>
+              </w:rPr>
+              <w:t xml:space="preserve">   4.306039262170259</w:t>
+            </w:r>
+          </w:p>
+        </w:tc>
+      </w:tr>
+      <w:tr>
+        <w:trPr>
+          <w:trHeight w:val="343"/>
+        </w:trPr>
+        <w:tc>
+          <w:tcPr>
+            <w:tcW w:w="0" w:type="auto"/>
+            <w:vAlign w:val="center"/>
+          </w:tcPr>
+          <w:p>
+            <w:pPr>
+              <w:rPr>
+                <w:rFonts w:ascii="Lucida Console" w:hAnsi="Lucida Console"/>
+                <w:sz w:val="18"/>
+                <w:szCs w:val="18"/>
+              </w:rPr>
+            </w:pPr>
+            <w:r>
+              <w:rPr>
+                <w:rFonts w:ascii="Lucida Console" w:hAnsi="Lucida Console"/>
+                <w:sz w:val="18"/>
+                <w:szCs w:val="18"/>
+              </w:rPr>
+              <w:t xml:space="preserve">  12.329131234652523</w:t>
+            </w:r>
+          </w:p>
+        </w:tc>
+        <w:tc>
+          <w:tcPr>
+            <w:tcW w:w="0" w:type="auto"/>
+            <w:vAlign w:val="center"/>
+          </w:tcPr>
+          <w:p>
+            <w:pPr>
+              <w:rPr>
+                <w:rFonts w:ascii="Lucida Console" w:hAnsi="Lucida Console"/>
+                <w:sz w:val="18"/>
+                <w:szCs w:val="18"/>
+              </w:rPr>
+            </w:pPr>
+            <w:r>
+              <w:rPr>
+                <w:rFonts w:ascii="Lucida Console" w:hAnsi="Lucida Console"/>
+                <w:sz w:val="18"/>
+                <w:szCs w:val="18"/>
+              </w:rPr>
+              <w:t xml:space="preserve">   4.306039271508151</w:t>
+            </w:r>
+          </w:p>
+        </w:tc>
+      </w:tr>
+      <w:tr>
+        <w:trPr>
+          <w:trHeight w:val="343"/>
+        </w:trPr>
+        <w:tc>
+          <w:tcPr>
+            <w:tcW w:w="0" w:type="auto"/>
+            <w:vAlign w:val="center"/>
+          </w:tcPr>
+          <w:p>
+            <w:pPr>
+              <w:rPr>
+                <w:rFonts w:ascii="Lucida Console" w:hAnsi="Lucida Console"/>
+                <w:sz w:val="18"/>
+                <w:szCs w:val="18"/>
+              </w:rPr>
+            </w:pPr>
+            <w:r>
+              <w:rPr>
+                <w:rFonts w:ascii="Lucida Console" w:hAnsi="Lucida Console"/>
+                <w:sz w:val="18"/>
+                <w:szCs w:val="18"/>
+              </w:rPr>
+              <w:t xml:space="preserve">  12.328089981725517</w:t>
+            </w:r>
+          </w:p>
+        </w:tc>
+        <w:tc>
+          <w:tcPr>
+            <w:tcW w:w="0" w:type="auto"/>
+            <w:vAlign w:val="center"/>
+          </w:tcPr>
+          <w:p>
+            <w:pPr>
+              <w:rPr>
+                <w:rFonts w:ascii="Lucida Console" w:hAnsi="Lucida Console"/>
+                <w:sz w:val="18"/>
+                <w:szCs w:val="18"/>
+              </w:rPr>
+            </w:pPr>
+            <w:r>
+              <w:rPr>
+                <w:rFonts w:ascii="Lucida Console" w:hAnsi="Lucida Console"/>
+                <w:sz w:val="18"/>
+                <w:szCs w:val="18"/>
+              </w:rPr>
+              <w:t xml:space="preserve">   4.306039213285652</w:t>
+            </w:r>
+          </w:p>
+        </w:tc>
+      </w:tr>
+      <w:tr>
+        <w:trPr>
+          <w:trHeight w:val="329"/>
+        </w:trPr>
+        <w:tc>
+          <w:tcPr>
+            <w:tcW w:w="0" w:type="auto"/>
+            <w:vAlign w:val="center"/>
+          </w:tcPr>
+          <w:p>
+            <w:pPr>
+              <w:rPr>
+                <w:rFonts w:ascii="Lucida Console" w:hAnsi="Lucida Console"/>
+                <w:sz w:val="18"/>
+                <w:szCs w:val="18"/>
+              </w:rPr>
+            </w:pPr>
+            <w:r>
+              <w:rPr>
+                <w:rFonts w:ascii="Lucida Console" w:hAnsi="Lucida Console"/>
+                <w:sz w:val="18"/>
+                <w:szCs w:val="18"/>
+              </w:rPr>
+              <w:t xml:space="preserve">  12.327846144241519</w:t>
+            </w:r>
+          </w:p>
+        </w:tc>
+        <w:tc>
+          <w:tcPr>
+            <w:tcW w:w="0" w:type="auto"/>
+            <w:vAlign w:val="center"/>
+          </w:tcPr>
+          <w:p>
+            <w:pPr>
+              <w:rPr>
+                <w:rFonts w:ascii="Lucida Console" w:hAnsi="Lucida Console"/>
+                <w:sz w:val="18"/>
+                <w:szCs w:val="18"/>
+              </w:rPr>
+            </w:pPr>
+            <w:r>
+              <w:rPr>
+                <w:rFonts w:ascii="Lucida Console" w:hAnsi="Lucida Console"/>
+                <w:sz w:val="18"/>
+                <w:szCs w:val="18"/>
+              </w:rPr>
+              <w:t xml:space="preserve">   4.306039224179548</w:t>
+            </w:r>
+          </w:p>
+        </w:tc>
+      </w:tr>
+      <w:tr>
+        <w:trPr>
+          <w:trHeight w:val="343"/>
+        </w:trPr>
+        <w:tc>
+          <w:tcPr>
+            <w:tcW w:w="0" w:type="auto"/>
+            <w:vAlign w:val="center"/>
+          </w:tcPr>
+          <w:p>
+            <w:pPr>
+              <w:rPr>
+                <w:rFonts w:ascii="Lucida Console" w:hAnsi="Lucida Console"/>
+                <w:sz w:val="18"/>
+                <w:szCs w:val="18"/>
+              </w:rPr>
+            </w:pPr>
+            <w:r>
+              <w:rPr>
+                <w:rFonts w:ascii="Lucida Console" w:hAnsi="Lucida Console"/>
+                <w:sz w:val="18"/>
+                <w:szCs w:val="18"/>
+              </w:rPr>
+              <w:t xml:space="preserve">  12.328245837997665</w:t>
+            </w:r>
+          </w:p>
+        </w:tc>
+        <w:tc>
+          <w:tcPr>
+            <w:tcW w:w="0" w:type="auto"/>
+            <w:vAlign w:val="center"/>
+          </w:tcPr>
+          <w:p>
+            <w:pPr>
+              <w:rPr>
+                <w:rFonts w:ascii="Lucida Console" w:hAnsi="Lucida Console"/>
+                <w:sz w:val="18"/>
+                <w:szCs w:val="18"/>
+              </w:rPr>
+            </w:pPr>
+            <w:r>
+              <w:rPr>
+                <w:rFonts w:ascii="Lucida Console" w:hAnsi="Lucida Console"/>
+                <w:sz w:val="18"/>
+                <w:szCs w:val="18"/>
+              </w:rPr>
+              <w:t xml:space="preserve">   4.306039211198519</w:t>
+            </w:r>
+          </w:p>
+        </w:tc>
+      </w:tr>
+      <w:tr>
+        <w:trPr>
+          <w:trHeight w:val="329"/>
+        </w:trPr>
+        <w:tc>
+          <w:tcPr>
+            <w:tcW w:w="0" w:type="auto"/>
+            <w:vAlign w:val="center"/>
+          </w:tcPr>
+          <w:p>
+            <w:pPr>
+              <w:rPr>
+                <w:rFonts w:ascii="Lucida Console" w:hAnsi="Lucida Console"/>
+                <w:sz w:val="18"/>
+                <w:szCs w:val="18"/>
+              </w:rPr>
+            </w:pPr>
+            <w:r>
+              <w:rPr>
+                <w:rFonts w:ascii="Lucida Console" w:hAnsi="Lucida Console"/>
+                <w:sz w:val="18"/>
+                <w:szCs w:val="18"/>
+              </w:rPr>
+              <w:t xml:space="preserve">  12.328338976601428</w:t>
+            </w:r>
+          </w:p>
+        </w:tc>
+        <w:tc>
+          <w:tcPr>
+            <w:tcW w:w="0" w:type="auto"/>
+            <w:vAlign w:val="center"/>
+          </w:tcPr>
+          <w:p>
+            <w:pPr>
+              <w:rPr>
+                <w:rFonts w:ascii="Lucida Console" w:hAnsi="Lucida Console"/>
+                <w:sz w:val="18"/>
+                <w:szCs w:val="18"/>
+              </w:rPr>
+            </w:pPr>
+            <w:r>
+              <w:rPr>
+                <w:rFonts w:ascii="Lucida Console" w:hAnsi="Lucida Console"/>
+                <w:sz w:val="18"/>
+                <w:szCs w:val="18"/>
+              </w:rPr>
+              <w:t xml:space="preserve">   4.306039211766550</w:t>
+            </w:r>
+          </w:p>
+        </w:tc>
       </w:tr>
     </w:tbl>
     <w:p/>
+    <w:p>
+      <w:pPr>
+        <w:rPr>
+          <w:rFonts w:ascii="Lucida Console" w:hAnsi="Lucida Console"/>
+        </w:rPr>
+      </w:pPr>
+      <w:proofErr w:type="spellStart"/>
+      <w:r>
+        <w:rPr>
+          <w:rFonts w:ascii="Lucida Console" w:hAnsi="Lucida Console"/>
+        </w:rPr>
+        <w:lastRenderedPageBreak/>
+        <w:t>Wizualizacja</w:t>
+      </w:r>
+      <w:proofErr w:type="spellEnd"/>
+      <w:r>
+        <w:rPr>
+          <w:rFonts w:ascii="Lucida Console" w:hAnsi="Lucida Console"/>
+        </w:rPr>
+        <w:t xml:space="preserve"> </w:t>
+      </w:r>
+      <w:proofErr w:type="spellStart"/>
+      <w:r>
+        <w:rPr>
+          <w:rFonts w:ascii="Lucida Console" w:hAnsi="Lucida Console"/>
+        </w:rPr>
+        <w:t>kroków</w:t>
+      </w:r>
+      <w:proofErr w:type="spellEnd"/>
+      <w:r>
+        <w:rPr>
+          <w:rFonts w:ascii="Lucida Console" w:hAnsi="Lucida Console"/>
+        </w:rPr>
+        <w:t xml:space="preserve"> </w:t>
+      </w:r>
+      <w:proofErr w:type="spellStart"/>
+      <w:r>
+        <w:rPr>
+          <w:rFonts w:ascii="Lucida Console" w:hAnsi="Lucida Console"/>
+        </w:rPr>
+        <w:t>algorytmu</w:t>
+      </w:r>
+      <w:proofErr w:type="spellEnd"/>
+      <w:r>
+        <w:rPr>
+          <w:rFonts w:ascii="Lucida Console" w:hAnsi="Lucida Console"/>
+        </w:rPr>
+        <w:t>:</w:t>
+      </w:r>
+    </w:p>
+    <w:p>
+      <w:pPr>
+        <w:rPr>
+          <w:rFonts w:ascii="Lucida Console" w:hAnsi="Lucida Console"/>
+        </w:rPr>
+      </w:pPr>
+      <w:bookmarkStart w:id="5" w:name="_GoBack"/>
+      <w:r>
+        <w:rPr>
+          <w:noProof/>
+        </w:rPr>
+        <w:drawing>
+          <wp:inline distT="0" distB="0" distL="0" distR="0" wp14:anchorId="321656DB" wp14:editId="26F1ED75">
+            <wp:extent cx="7656590" cy="5192197"/>
+            <wp:effectExtent l="0" t="6032" r="0" b="0"/>
+            <wp:docPr id="2" name="Picture 2"/>
+            <wp:cNvGraphicFramePr>
+              <a:graphicFrameLocks xmlns:a="http://schemas.openxmlformats.org/drawingml/2006/main" noChangeAspect="1"/>
+            </wp:cNvGraphicFramePr>
+            <a:graphic xmlns:a="http://schemas.openxmlformats.org/drawingml/2006/main">
+              <a:graphicData uri="http://schemas.openxmlformats.org/drawingml/2006/picture">
+                <pic:pic xmlns:pic="http://schemas.openxmlformats.org/drawingml/2006/picture">
+                  <pic:nvPicPr>
+                    <pic:cNvPr id="1" name=""/>
+                    <pic:cNvPicPr/>
+                  </pic:nvPicPr>
+                  <pic:blipFill>
+                    <a:blip r:embed="rId8"/>
+                    <a:stretch>
+                      <a:fillRect/>
+                    </a:stretch>
+                  </pic:blipFill>
+                  <pic:spPr>
+                    <a:xfrm rot="5400000">
+                      <a:off x="0" y="0"/>
+                      <a:ext cx="7679736" cy="5207893"/>
+                    </a:xfrm>
+                    <a:prstGeom prst="rect">
+                      <a:avLst/>
+                    </a:prstGeom>
+                  </pic:spPr>
+                </pic:pic>
+              </a:graphicData>
+            </a:graphic>
+          </wp:inline>
+        </w:drawing>
+      </w:r>
+      <w:bookmarkEnd w:id="5"/>
+    </w:p>
     <w:sectPr>
-      <w:footerReference w:type="default" r:id="rId8"/>
+      <w:footerReference w:type="default" r:id="rId9"/>
       <w:pgSz w:w="12240" w:h="15840"/>
       <w:pgMar w:top="1728" w:right="1800" w:bottom="1440" w:left="1800" w:header="720" w:footer="720" w:gutter="0"/>
       <w:pgNumType w:start="0"/>
@@ -1516,7 +3403,7 @@
       <w:rPr>
         <w:noProof/>
       </w:rPr>
-      <w:t>2</w:t>
+      <w:t>3</w:t>
     </w:r>
     <w:r>
       <w:fldChar w:fldCharType="end"/>

--- a/sprawozdanie/Algorytmy optymalizacji.docx
+++ b/sprawozdanie/Algorytmy optymalizacji.docx
@@ -267,19 +267,6 @@
           <w:rFonts w:ascii="Lucida Console" w:eastAsiaTheme="minorEastAsia" w:hAnsi="Lucida Console"/>
         </w:rPr>
       </w:pPr>
-      <w:r>
-        <w:rPr>
-          <w:rFonts w:ascii="Lucida Console" w:eastAsiaTheme="minorEastAsia" w:hAnsi="Lucida Console"/>
-        </w:rPr>
-        <w:t>x0 = 0</w:t>
-      </w:r>
-    </w:p>
-    <w:p>
-      <w:pPr>
-        <w:rPr>
-          <w:rFonts w:ascii="Lucida Console" w:eastAsiaTheme="minorEastAsia" w:hAnsi="Lucida Console"/>
-        </w:rPr>
-      </w:pPr>
       <w:proofErr w:type="spellStart"/>
       <w:r>
         <w:rPr>
@@ -1809,17 +1796,53 @@
           <w:rFonts w:ascii="Lucida Console" w:eastAsiaTheme="minorEastAsia" w:hAnsi="Lucida Console"/>
         </w:rPr>
       </w:pPr>
-      <w:r>
-        <w:rPr>
-          <w:rFonts w:ascii="Lucida Console" w:eastAsiaTheme="minorEastAsia" w:hAnsi="Lucida Console"/>
-        </w:rPr>
-        <w:t>x0 = 0</w:t>
+      <w:proofErr w:type="spellStart"/>
+      <w:r>
+        <w:rPr>
+          <w:rFonts w:ascii="Lucida Console" w:eastAsiaTheme="minorEastAsia" w:hAnsi="Lucida Console"/>
+        </w:rPr>
+        <w:t>Wynik</w:t>
+      </w:r>
+      <w:proofErr w:type="spellEnd"/>
+      <w:r>
+        <w:rPr>
+          <w:rFonts w:ascii="Lucida Console" w:eastAsiaTheme="minorEastAsia" w:hAnsi="Lucida Console"/>
+        </w:rPr>
+        <w:t xml:space="preserve"> </w:t>
+      </w:r>
+      <w:proofErr w:type="spellStart"/>
+      <w:r>
+        <w:rPr>
+          <w:rFonts w:ascii="Lucida Console" w:eastAsiaTheme="minorEastAsia" w:hAnsi="Lucida Console"/>
+        </w:rPr>
+        <w:t>działania</w:t>
+      </w:r>
+      <w:proofErr w:type="spellEnd"/>
+      <w:r>
+        <w:rPr>
+          <w:rFonts w:ascii="Lucida Console" w:eastAsiaTheme="minorEastAsia" w:hAnsi="Lucida Console"/>
+        </w:rPr>
+        <w:t xml:space="preserve"> </w:t>
+      </w:r>
+      <w:proofErr w:type="spellStart"/>
+      <w:r>
+        <w:rPr>
+          <w:rFonts w:ascii="Lucida Console" w:eastAsiaTheme="minorEastAsia" w:hAnsi="Lucida Console"/>
+        </w:rPr>
+        <w:t>algorytmu</w:t>
+      </w:r>
+      <w:proofErr w:type="spellEnd"/>
+      <w:r>
+        <w:rPr>
+          <w:rFonts w:ascii="Lucida Console" w:eastAsiaTheme="minorEastAsia" w:hAnsi="Lucida Console"/>
+        </w:rPr>
+        <w:t>:</w:t>
       </w:r>
     </w:p>
     <w:p>
       <w:pPr>
         <w:rPr>
-          <w:rFonts w:ascii="Lucida Console" w:eastAsiaTheme="minorEastAsia" w:hAnsi="Lucida Console"/>
+          <w:rFonts w:ascii="Lucida Console" w:hAnsi="Lucida Console"/>
         </w:rPr>
       </w:pPr>
       <w:proofErr w:type="spellStart"/>
@@ -1827,48 +1850,26 @@
         <w:rPr>
           <w:rFonts w:ascii="Lucida Console" w:eastAsiaTheme="minorEastAsia" w:hAnsi="Lucida Console"/>
         </w:rPr>
-        <w:t>Wynik</w:t>
+        <w:t>fmin</w:t>
       </w:r>
       <w:proofErr w:type="spellEnd"/>
       <w:r>
         <w:rPr>
           <w:rFonts w:ascii="Lucida Console" w:eastAsiaTheme="minorEastAsia" w:hAnsi="Lucida Console"/>
         </w:rPr>
-        <w:t xml:space="preserve"> </w:t>
-      </w:r>
-      <w:proofErr w:type="spellStart"/>
-      <w:r>
-        <w:rPr>
-          <w:rFonts w:ascii="Lucida Console" w:eastAsiaTheme="minorEastAsia" w:hAnsi="Lucida Console"/>
-        </w:rPr>
-        <w:t>działania</w:t>
-      </w:r>
-      <w:proofErr w:type="spellEnd"/>
-      <w:r>
-        <w:rPr>
-          <w:rFonts w:ascii="Lucida Console" w:eastAsiaTheme="minorEastAsia" w:hAnsi="Lucida Console"/>
-        </w:rPr>
-        <w:t xml:space="preserve"> </w:t>
-      </w:r>
-      <w:proofErr w:type="spellStart"/>
-      <w:r>
-        <w:rPr>
-          <w:rFonts w:ascii="Lucida Console" w:eastAsiaTheme="minorEastAsia" w:hAnsi="Lucida Console"/>
-        </w:rPr>
-        <w:t>algorytmu</w:t>
-      </w:r>
-      <w:proofErr w:type="spellEnd"/>
-      <w:r>
-        <w:rPr>
-          <w:rFonts w:ascii="Lucida Console" w:eastAsiaTheme="minorEastAsia" w:hAnsi="Lucida Console"/>
-        </w:rPr>
-        <w:t>:</w:t>
+        <w:t xml:space="preserve"> = </w:t>
+      </w:r>
+      <w:r>
+        <w:rPr>
+          <w:rFonts w:ascii="Lucida Console" w:hAnsi="Lucida Console"/>
+        </w:rPr>
+        <w:t>-1.091234053580764</w:t>
       </w:r>
     </w:p>
     <w:p>
       <w:pPr>
         <w:rPr>
-          <w:rFonts w:ascii="Lucida Console" w:eastAsiaTheme="minorEastAsia" w:hAnsi="Lucida Console"/>
+          <w:rFonts w:ascii="Lucida Console" w:hAnsi="Lucida Console"/>
         </w:rPr>
       </w:pPr>
       <w:proofErr w:type="spellStart"/>
@@ -1876,15 +1877,61 @@
         <w:rPr>
           <w:rFonts w:ascii="Lucida Console" w:eastAsiaTheme="minorEastAsia" w:hAnsi="Lucida Console"/>
         </w:rPr>
-        <w:t>fmin</w:t>
+        <w:t>xmin</w:t>
       </w:r>
       <w:proofErr w:type="spellEnd"/>
       <w:r>
         <w:rPr>
           <w:rFonts w:ascii="Lucida Console" w:eastAsiaTheme="minorEastAsia" w:hAnsi="Lucida Console"/>
         </w:rPr>
-        <w:t xml:space="preserve"> = 4.306039211198519</w:t>
-      </w:r>
+        <w:t xml:space="preserve"> = </w:t>
+      </w:r>
+      <w:r>
+        <w:rPr>
+          <w:rFonts w:ascii="Lucida Console" w:eastAsiaTheme="minorEastAsia" w:hAnsi="Lucida Console"/>
+        </w:rPr>
+        <w:t>[</w:t>
+      </w:r>
+      <w:r>
+        <w:rPr>
+          <w:rFonts w:ascii="Lucida Console" w:hAnsi="Lucida Console"/>
+        </w:rPr>
+        <w:t>-1.</w:t>
+      </w:r>
+      <w:proofErr w:type="gramStart"/>
+      <w:r>
+        <w:rPr>
+          <w:rFonts w:ascii="Lucida Console" w:hAnsi="Lucida Console"/>
+        </w:rPr>
+        <w:t>124009445610160</w:t>
+      </w:r>
+      <w:r>
+        <w:rPr>
+          <w:rFonts w:ascii="Lucida Console" w:hAnsi="Lucida Console"/>
+        </w:rPr>
+        <w:t xml:space="preserve">, </w:t>
+      </w:r>
+      <w:r>
+        <w:rPr>
+          <w:rFonts w:ascii="Lucida Console" w:hAnsi="Lucida Console"/>
+        </w:rPr>
+        <w:t xml:space="preserve">  </w:t>
+      </w:r>
+      <w:proofErr w:type="gramEnd"/>
+      <w:r>
+        <w:rPr>
+          <w:rFonts w:ascii="Lucida Console" w:hAnsi="Lucida Console"/>
+        </w:rPr>
+        <w:t>-0.000126938443592</w:t>
+      </w:r>
+      <w:r>
+        <w:rPr>
+          <w:rFonts w:ascii="Lucida Console" w:hAnsi="Lucida Console"/>
+        </w:rPr>
+        <w:t>]</w:t>
+      </w:r>
+      <w:bookmarkStart w:id="5" w:name="_GoBack"/>
+      <w:bookmarkEnd w:id="5"/>
     </w:p>
     <w:p>
       <w:pPr>
@@ -1897,14 +1944,70 @@
         <w:rPr>
           <w:rFonts w:ascii="Lucida Console" w:eastAsiaTheme="minorEastAsia" w:hAnsi="Lucida Console"/>
         </w:rPr>
-        <w:t>xmin</w:t>
+        <w:t>Ilość</w:t>
       </w:r>
       <w:proofErr w:type="spellEnd"/>
       <w:r>
         <w:rPr>
           <w:rFonts w:ascii="Lucida Console" w:eastAsiaTheme="minorEastAsia" w:hAnsi="Lucida Console"/>
         </w:rPr>
-        <w:t xml:space="preserve"> = 12.327846144241519</w:t>
+        <w:t xml:space="preserve"> </w:t>
+      </w:r>
+      <w:proofErr w:type="spellStart"/>
+      <w:r>
+        <w:rPr>
+          <w:rFonts w:ascii="Lucida Console" w:eastAsiaTheme="minorEastAsia" w:hAnsi="Lucida Console"/>
+        </w:rPr>
+        <w:t>kroków</w:t>
+      </w:r>
+      <w:proofErr w:type="spellEnd"/>
+      <w:r>
+        <w:rPr>
+          <w:rFonts w:ascii="Lucida Console" w:eastAsiaTheme="minorEastAsia" w:hAnsi="Lucida Console"/>
+        </w:rPr>
+        <w:t xml:space="preserve"> </w:t>
+      </w:r>
+      <w:proofErr w:type="spellStart"/>
+      <w:r>
+        <w:rPr>
+          <w:rFonts w:ascii="Lucida Console" w:eastAsiaTheme="minorEastAsia" w:hAnsi="Lucida Console"/>
+        </w:rPr>
+        <w:t>głównej</w:t>
+      </w:r>
+      <w:proofErr w:type="spellEnd"/>
+      <w:r>
+        <w:rPr>
+          <w:rFonts w:ascii="Lucida Console" w:eastAsiaTheme="minorEastAsia" w:hAnsi="Lucida Console"/>
+        </w:rPr>
+        <w:t xml:space="preserve"> </w:t>
+      </w:r>
+      <w:proofErr w:type="spellStart"/>
+      <w:r>
+        <w:rPr>
+          <w:rFonts w:ascii="Lucida Console" w:eastAsiaTheme="minorEastAsia" w:hAnsi="Lucida Console"/>
+        </w:rPr>
+        <w:t>pętli</w:t>
+      </w:r>
+      <w:proofErr w:type="spellEnd"/>
+      <w:r>
+        <w:rPr>
+          <w:rFonts w:ascii="Lucida Console" w:eastAsiaTheme="minorEastAsia" w:hAnsi="Lucida Console"/>
+        </w:rPr>
+        <w:t xml:space="preserve"> </w:t>
+      </w:r>
+      <w:proofErr w:type="spellStart"/>
+      <w:r>
+        <w:rPr>
+          <w:rFonts w:ascii="Lucida Console" w:eastAsiaTheme="minorEastAsia" w:hAnsi="Lucida Console"/>
+        </w:rPr>
+        <w:t>algorytmu</w:t>
+      </w:r>
+      <w:proofErr w:type="spellEnd"/>
+      <w:r>
+        <w:rPr>
+          <w:rFonts w:ascii="Lucida Console" w:eastAsiaTheme="minorEastAsia" w:hAnsi="Lucida Console"/>
+        </w:rPr>
+        <w:t>: 1</w:t>
       </w:r>
     </w:p>
     <w:p>
@@ -1946,7 +2049,7 @@
         <w:rPr>
           <w:rFonts w:ascii="Lucida Console" w:eastAsiaTheme="minorEastAsia" w:hAnsi="Lucida Console"/>
         </w:rPr>
-        <w:t>głównej</w:t>
+        <w:t>złotego</w:t>
       </w:r>
       <w:proofErr w:type="spellEnd"/>
       <w:r>
@@ -1960,91 +2063,20 @@
         <w:rPr>
           <w:rFonts w:ascii="Lucida Console" w:eastAsiaTheme="minorEastAsia" w:hAnsi="Lucida Console"/>
         </w:rPr>
-        <w:t>pętli</w:t>
+        <w:t>podziału</w:t>
       </w:r>
       <w:proofErr w:type="spellEnd"/>
       <w:r>
         <w:rPr>
           <w:rFonts w:ascii="Lucida Console" w:eastAsiaTheme="minorEastAsia" w:hAnsi="Lucida Console"/>
         </w:rPr>
-        <w:t xml:space="preserve"> </w:t>
-      </w:r>
-      <w:proofErr w:type="spellStart"/>
-      <w:r>
-        <w:rPr>
-          <w:rFonts w:ascii="Lucida Console" w:eastAsiaTheme="minorEastAsia" w:hAnsi="Lucida Console"/>
-        </w:rPr>
-        <w:t>algorytmu</w:t>
-      </w:r>
-      <w:proofErr w:type="spellEnd"/>
-      <w:r>
-        <w:rPr>
-          <w:rFonts w:ascii="Lucida Console" w:eastAsiaTheme="minorEastAsia" w:hAnsi="Lucida Console"/>
-        </w:rPr>
-        <w:t>: 1</w:t>
-      </w:r>
-    </w:p>
-    <w:p>
-      <w:pPr>
-        <w:rPr>
-          <w:rFonts w:ascii="Lucida Console" w:eastAsiaTheme="minorEastAsia" w:hAnsi="Lucida Console"/>
-        </w:rPr>
-      </w:pPr>
-      <w:proofErr w:type="spellStart"/>
-      <w:r>
-        <w:rPr>
-          <w:rFonts w:ascii="Lucida Console" w:eastAsiaTheme="minorEastAsia" w:hAnsi="Lucida Console"/>
-        </w:rPr>
-        <w:t>Ilość</w:t>
-      </w:r>
-      <w:proofErr w:type="spellEnd"/>
-      <w:r>
-        <w:rPr>
-          <w:rFonts w:ascii="Lucida Console" w:eastAsiaTheme="minorEastAsia" w:hAnsi="Lucida Console"/>
-        </w:rPr>
-        <w:t xml:space="preserve"> </w:t>
-      </w:r>
-      <w:proofErr w:type="spellStart"/>
-      <w:r>
-        <w:rPr>
-          <w:rFonts w:ascii="Lucida Console" w:eastAsiaTheme="minorEastAsia" w:hAnsi="Lucida Console"/>
-        </w:rPr>
-        <w:t>kroków</w:t>
-      </w:r>
-      <w:proofErr w:type="spellEnd"/>
-      <w:r>
-        <w:rPr>
-          <w:rFonts w:ascii="Lucida Console" w:eastAsiaTheme="minorEastAsia" w:hAnsi="Lucida Console"/>
-        </w:rPr>
-        <w:t xml:space="preserve"> </w:t>
-      </w:r>
-      <w:proofErr w:type="spellStart"/>
-      <w:r>
-        <w:rPr>
-          <w:rFonts w:ascii="Lucida Console" w:eastAsiaTheme="minorEastAsia" w:hAnsi="Lucida Console"/>
-        </w:rPr>
-        <w:t>złotego</w:t>
-      </w:r>
-      <w:proofErr w:type="spellEnd"/>
-      <w:r>
-        <w:rPr>
-          <w:rFonts w:ascii="Lucida Console" w:eastAsiaTheme="minorEastAsia" w:hAnsi="Lucida Console"/>
-        </w:rPr>
-        <w:t xml:space="preserve"> </w:t>
-      </w:r>
-      <w:proofErr w:type="spellStart"/>
-      <w:r>
-        <w:rPr>
-          <w:rFonts w:ascii="Lucida Console" w:eastAsiaTheme="minorEastAsia" w:hAnsi="Lucida Console"/>
-        </w:rPr>
-        <w:t>podziału</w:t>
-      </w:r>
-      <w:proofErr w:type="spellEnd"/>
-      <w:r>
-        <w:rPr>
-          <w:rFonts w:ascii="Lucida Console" w:eastAsiaTheme="minorEastAsia" w:hAnsi="Lucida Console"/>
-        </w:rPr>
-        <w:t>: 22</w:t>
+        <w:t>: 2</w:t>
+      </w:r>
+      <w:r>
+        <w:rPr>
+          <w:rFonts w:ascii="Lucida Console" w:eastAsiaTheme="minorEastAsia" w:hAnsi="Lucida Console"/>
+        </w:rPr>
+        <w:t>1</w:t>
       </w:r>
     </w:p>
     <w:p>
@@ -2113,12 +2145,13 @@
     <w:tbl>
       <w:tblPr>
         <w:tblStyle w:val="TableGrid"/>
-        <w:tblW w:w="6780" w:type="dxa"/>
+        <w:tblW w:w="8630" w:type="dxa"/>
         <w:tblLook w:val="04A0" w:firstRow="1" w:lastRow="0" w:firstColumn="1" w:lastColumn="0" w:noHBand="0" w:noVBand="1"/>
       </w:tblPr>
       <w:tblGrid>
-        <w:gridCol w:w="3390"/>
-        <w:gridCol w:w="3390"/>
+        <w:gridCol w:w="2875"/>
+        <w:gridCol w:w="2921"/>
+        <w:gridCol w:w="2834"/>
       </w:tblGrid>
       <w:tr>
         <w:trPr>
@@ -2127,46 +2160,30 @@
         <w:tc>
           <w:tcPr>
             <w:tcW w:w="0" w:type="auto"/>
-            <w:vAlign w:val="center"/>
-          </w:tcPr>
-          <w:p>
-            <w:pPr>
-              <w:rPr>
-                <w:rFonts w:ascii="Lucida Console" w:hAnsi="Lucida Console"/>
-                <w:sz w:val="18"/>
-                <w:szCs w:val="18"/>
-              </w:rPr>
-            </w:pPr>
-            <w:r>
-              <w:rPr>
-                <w:rFonts w:ascii="Lucida Console" w:hAnsi="Lucida Console"/>
-                <w:sz w:val="18"/>
-                <w:szCs w:val="18"/>
-              </w:rPr>
-              <w:t xml:space="preserve">  12.068881230286156</w:t>
-            </w:r>
-          </w:p>
-        </w:tc>
-        <w:tc>
-          <w:tcPr>
-            <w:tcW w:w="0" w:type="auto"/>
-            <w:vAlign w:val="center"/>
-          </w:tcPr>
-          <w:p>
-            <w:pPr>
-              <w:rPr>
-                <w:rFonts w:ascii="Lucida Console" w:hAnsi="Lucida Console"/>
-                <w:sz w:val="18"/>
-                <w:szCs w:val="18"/>
-              </w:rPr>
-            </w:pPr>
-            <w:r>
-              <w:rPr>
-                <w:rFonts w:ascii="Lucida Console" w:hAnsi="Lucida Console"/>
-                <w:sz w:val="18"/>
-                <w:szCs w:val="18"/>
-              </w:rPr>
-              <w:t xml:space="preserve">   4.311247720963294</w:t>
+          </w:tcPr>
+          <w:p>
+            <w:r>
+              <w:t>X0</w:t>
+            </w:r>
+          </w:p>
+        </w:tc>
+        <w:tc>
+          <w:tcPr>
+            <w:tcW w:w="0" w:type="auto"/>
+          </w:tcPr>
+          <w:p>
+            <w:r>
+              <w:t>X1</w:t>
+            </w:r>
+          </w:p>
+        </w:tc>
+        <w:tc>
+          <w:tcPr>
+            <w:tcW w:w="0" w:type="auto"/>
+          </w:tcPr>
+          <w:p>
+            <w:r>
+              <w:t>Y</w:t>
             </w:r>
           </w:p>
         </w:tc>
@@ -2178,46 +2195,30 @@
         <w:tc>
           <w:tcPr>
             <w:tcW w:w="0" w:type="auto"/>
-            <w:vAlign w:val="center"/>
-          </w:tcPr>
-          <w:p>
-            <w:pPr>
-              <w:rPr>
-                <w:rFonts w:ascii="Lucida Console" w:hAnsi="Lucida Console"/>
-                <w:sz w:val="18"/>
-                <w:szCs w:val="18"/>
-              </w:rPr>
-            </w:pPr>
-            <w:r>
-              <w:rPr>
-                <w:rFonts w:ascii="Lucida Console" w:hAnsi="Lucida Console"/>
-                <w:sz w:val="18"/>
-                <w:szCs w:val="18"/>
-              </w:rPr>
-              <w:t xml:space="preserve">  13.493387913199754</w:t>
-            </w:r>
-          </w:p>
-        </w:tc>
-        <w:tc>
-          <w:tcPr>
-            <w:tcW w:w="0" w:type="auto"/>
-            <w:vAlign w:val="center"/>
-          </w:tcPr>
-          <w:p>
-            <w:pPr>
-              <w:rPr>
-                <w:rFonts w:ascii="Lucida Console" w:hAnsi="Lucida Console"/>
-                <w:sz w:val="18"/>
-                <w:szCs w:val="18"/>
-              </w:rPr>
-            </w:pPr>
-            <w:r>
-              <w:rPr>
-                <w:rFonts w:ascii="Lucida Console" w:hAnsi="Lucida Console"/>
-                <w:sz w:val="18"/>
-                <w:szCs w:val="18"/>
-              </w:rPr>
-              <w:t xml:space="preserve">   4.419685181055664</w:t>
+          </w:tcPr>
+          <w:p>
+            <w:r>
+              <w:t xml:space="preserve">  -0.885665563062817</w:t>
+            </w:r>
+          </w:p>
+        </w:tc>
+        <w:tc>
+          <w:tcPr>
+            <w:tcW w:w="0" w:type="auto"/>
+          </w:tcPr>
+          <w:p>
+            <w:r>
+              <w:t xml:space="preserve">  -0.078453598205620</w:t>
+            </w:r>
+          </w:p>
+        </w:tc>
+        <w:tc>
+          <w:tcPr>
+            <w:tcW w:w="0" w:type="auto"/>
+          </w:tcPr>
+          <w:p>
+            <w:r>
+              <w:t xml:space="preserve">  -0.861869769122374</w:t>
             </w:r>
           </w:p>
         </w:tc>
@@ -2229,46 +2230,30 @@
         <w:tc>
           <w:tcPr>
             <w:tcW w:w="0" w:type="auto"/>
-            <w:vAlign w:val="center"/>
-          </w:tcPr>
-          <w:p>
-            <w:pPr>
-              <w:rPr>
-                <w:rFonts w:ascii="Lucida Console" w:hAnsi="Lucida Console"/>
-                <w:sz w:val="18"/>
-                <w:szCs w:val="18"/>
-              </w:rPr>
-            </w:pPr>
-            <w:r>
-              <w:rPr>
-                <w:rFonts w:ascii="Lucida Console" w:hAnsi="Lucida Console"/>
-                <w:sz w:val="18"/>
-                <w:szCs w:val="18"/>
-              </w:rPr>
-              <w:t xml:space="preserve">  11.188439542637390</w:t>
-            </w:r>
-          </w:p>
-        </w:tc>
-        <w:tc>
-          <w:tcPr>
-            <w:tcW w:w="0" w:type="auto"/>
-            <w:vAlign w:val="center"/>
-          </w:tcPr>
-          <w:p>
-            <w:pPr>
-              <w:rPr>
-                <w:rFonts w:ascii="Lucida Console" w:hAnsi="Lucida Console"/>
-                <w:sz w:val="18"/>
-                <w:szCs w:val="18"/>
-              </w:rPr>
-            </w:pPr>
-            <w:r>
-              <w:rPr>
-                <w:rFonts w:ascii="Lucida Console" w:hAnsi="Lucida Console"/>
-                <w:sz w:val="18"/>
-                <w:szCs w:val="18"/>
-              </w:rPr>
-              <w:t xml:space="preserve">   4.403844153491700</w:t>
+          </w:tcPr>
+          <w:p>
+            <w:r>
+              <w:t xml:space="preserve">  -1.271322120733265</w:t>
+            </w:r>
+          </w:p>
+        </w:tc>
+        <w:tc>
+          <w:tcPr>
+            <w:tcW w:w="0" w:type="auto"/>
+          </w:tcPr>
+          <w:p>
+            <w:r>
+              <w:t xml:space="preserve">  -0.156905364499079</w:t>
+            </w:r>
+          </w:p>
+        </w:tc>
+        <w:tc>
+          <w:tcPr>
+            <w:tcW w:w="0" w:type="auto"/>
+          </w:tcPr>
+          <w:p>
+            <w:r>
+              <w:t xml:space="preserve">  -1.109503077827378</w:t>
             </w:r>
           </w:p>
         </w:tc>
@@ -2280,46 +2265,30 @@
         <w:tc>
           <w:tcPr>
             <w:tcW w:w="0" w:type="auto"/>
-            <w:vAlign w:val="center"/>
-          </w:tcPr>
-          <w:p>
-            <w:pPr>
-              <w:rPr>
-                <w:rFonts w:ascii="Lucida Console" w:hAnsi="Lucida Console"/>
-                <w:sz w:val="18"/>
-                <w:szCs w:val="18"/>
-              </w:rPr>
-            </w:pPr>
-            <w:r>
-              <w:rPr>
-                <w:rFonts w:ascii="Lucida Console" w:hAnsi="Lucida Console"/>
-                <w:sz w:val="18"/>
-                <w:szCs w:val="18"/>
-              </w:rPr>
-              <w:t xml:space="preserve">  12.612966784096050</w:t>
-            </w:r>
-          </w:p>
-        </w:tc>
-        <w:tc>
-          <w:tcPr>
-            <w:tcW w:w="0" w:type="auto"/>
-            <w:vAlign w:val="center"/>
-          </w:tcPr>
-          <w:p>
-            <w:pPr>
-              <w:rPr>
-                <w:rFonts w:ascii="Lucida Console" w:hAnsi="Lucida Console"/>
-                <w:sz w:val="18"/>
-                <w:szCs w:val="18"/>
-              </w:rPr>
-            </w:pPr>
-            <w:r>
-              <w:rPr>
-                <w:rFonts w:ascii="Lucida Console" w:hAnsi="Lucida Console"/>
-                <w:sz w:val="18"/>
-                <w:szCs w:val="18"/>
-              </w:rPr>
-              <w:t xml:space="preserve">   4.312471207781958</w:t>
+          </w:tcPr>
+          <w:p>
+            <w:r>
+              <w:t xml:space="preserve">  -1.362362333549873</w:t>
+            </w:r>
+          </w:p>
+        </w:tc>
+        <w:tc>
+          <w:tcPr>
+            <w:tcW w:w="0" w:type="auto"/>
+          </w:tcPr>
+          <w:p>
+            <w:r>
+              <w:t xml:space="preserve">  -0.175425120891498</w:t>
+            </w:r>
+          </w:p>
+        </w:tc>
+        <w:tc>
+          <w:tcPr>
+            <w:tcW w:w="0" w:type="auto"/>
+          </w:tcPr>
+          <w:p>
+            <w:r>
+              <w:t xml:space="preserve">  -1.074257204206621</w:t>
             </w:r>
           </w:p>
         </w:tc>
@@ -2331,46 +2300,30 @@
         <w:tc>
           <w:tcPr>
             <w:tcW w:w="0" w:type="auto"/>
-            <w:vAlign w:val="center"/>
-          </w:tcPr>
-          <w:p>
-            <w:pPr>
-              <w:rPr>
-                <w:rFonts w:ascii="Lucida Console" w:hAnsi="Lucida Console"/>
-                <w:sz w:val="18"/>
-                <w:szCs w:val="18"/>
-              </w:rPr>
-            </w:pPr>
-            <w:r>
-              <w:rPr>
-                <w:rFonts w:ascii="Lucida Console" w:hAnsi="Lucida Console"/>
-                <w:sz w:val="18"/>
-                <w:szCs w:val="18"/>
-              </w:rPr>
-              <w:t xml:space="preserve">  11.732566213057355</w:t>
-            </w:r>
-          </w:p>
-        </w:tc>
-        <w:tc>
-          <w:tcPr>
-            <w:tcW w:w="0" w:type="auto"/>
-            <w:vAlign w:val="center"/>
-          </w:tcPr>
-          <w:p>
-            <w:pPr>
-              <w:rPr>
-                <w:rFonts w:ascii="Lucida Console" w:hAnsi="Lucida Console"/>
-                <w:sz w:val="18"/>
-                <w:szCs w:val="18"/>
-              </w:rPr>
-            </w:pPr>
-            <w:r>
-              <w:rPr>
-                <w:rFonts w:ascii="Lucida Console" w:hAnsi="Lucida Console"/>
-                <w:sz w:val="18"/>
-                <w:szCs w:val="18"/>
-              </w:rPr>
-              <w:t xml:space="preserve">   4.333175786038343</w:t>
+          </w:tcPr>
+          <w:p>
+            <w:r>
+              <w:t xml:space="preserve">  -1.215053098216492</w:t>
+            </w:r>
+          </w:p>
+        </w:tc>
+        <w:tc>
+          <w:tcPr>
+            <w:tcW w:w="0" w:type="auto"/>
+          </w:tcPr>
+          <w:p>
+            <w:r>
+              <w:t xml:space="preserve">  -0.145458899720385</w:t>
+            </w:r>
+          </w:p>
+        </w:tc>
+        <w:tc>
+          <w:tcPr>
+            <w:tcW w:w="0" w:type="auto"/>
+          </w:tcPr>
+          <w:p>
+            <w:r>
+              <w:t xml:space="preserve">  -1.114058085557528</w:t>
             </w:r>
           </w:p>
         </w:tc>
@@ -2382,46 +2335,30 @@
         <w:tc>
           <w:tcPr>
             <w:tcW w:w="0" w:type="auto"/>
-            <w:vAlign w:val="center"/>
-          </w:tcPr>
-          <w:p>
-            <w:pPr>
-              <w:rPr>
-                <w:rFonts w:ascii="Lucida Console" w:hAnsi="Lucida Console"/>
-                <w:sz w:val="18"/>
-                <w:szCs w:val="18"/>
-              </w:rPr>
-            </w:pPr>
-            <w:r>
-              <w:rPr>
-                <w:rFonts w:ascii="Lucida Console" w:hAnsi="Lucida Console"/>
-                <w:sz w:val="18"/>
-                <w:szCs w:val="18"/>
-              </w:rPr>
-              <w:t xml:space="preserve">  12.276680177976401</w:t>
-            </w:r>
-          </w:p>
-        </w:tc>
-        <w:tc>
-          <w:tcPr>
-            <w:tcW w:w="0" w:type="auto"/>
-            <w:vAlign w:val="center"/>
-          </w:tcPr>
-          <w:p>
-            <w:pPr>
-              <w:rPr>
-                <w:rFonts w:ascii="Lucida Console" w:hAnsi="Lucida Console"/>
-                <w:sz w:val="18"/>
-                <w:szCs w:val="18"/>
-              </w:rPr>
-            </w:pPr>
-            <w:r>
-              <w:rPr>
-                <w:rFonts w:ascii="Lucida Console" w:hAnsi="Lucida Console"/>
-                <w:sz w:val="18"/>
-                <w:szCs w:val="18"/>
-              </w:rPr>
-              <w:t xml:space="preserve">   4.306246933828632</w:t>
+          </w:tcPr>
+          <w:p>
+            <w:r>
+              <w:t xml:space="preserve">  -1.180278468126933</w:t>
+            </w:r>
+          </w:p>
+        </w:tc>
+        <w:tc>
+          <w:tcPr>
+            <w:tcW w:w="0" w:type="auto"/>
+          </w:tcPr>
+          <w:p>
+            <w:r>
+              <w:t xml:space="preserve">  -0.138384908371173</w:t>
+            </w:r>
+          </w:p>
+        </w:tc>
+        <w:tc>
+          <w:tcPr>
+            <w:tcW w:w="0" w:type="auto"/>
+          </w:tcPr>
+          <w:p>
+            <w:r>
+              <w:t xml:space="preserve">  -1.109815649780068</w:t>
             </w:r>
           </w:p>
         </w:tc>
@@ -2433,46 +2370,30 @@
         <w:tc>
           <w:tcPr>
             <w:tcW w:w="0" w:type="auto"/>
-            <w:vAlign w:val="center"/>
-          </w:tcPr>
-          <w:p>
-            <w:pPr>
-              <w:rPr>
-                <w:rFonts w:ascii="Lucida Console" w:hAnsi="Lucida Console"/>
-                <w:sz w:val="18"/>
-                <w:szCs w:val="18"/>
-              </w:rPr>
-            </w:pPr>
-            <w:r>
-              <w:rPr>
-                <w:rFonts w:ascii="Lucida Console" w:hAnsi="Lucida Console"/>
-                <w:sz w:val="18"/>
-                <w:szCs w:val="18"/>
-              </w:rPr>
-              <w:t xml:space="preserve">  12.405142425107286</w:t>
-            </w:r>
-          </w:p>
-        </w:tc>
-        <w:tc>
-          <w:tcPr>
-            <w:tcW w:w="0" w:type="auto"/>
-            <w:vAlign w:val="center"/>
-          </w:tcPr>
-          <w:p>
-            <w:pPr>
-              <w:rPr>
-                <w:rFonts w:ascii="Lucida Console" w:hAnsi="Lucida Console"/>
-                <w:sz w:val="18"/>
-                <w:szCs w:val="18"/>
-              </w:rPr>
-            </w:pPr>
-            <w:r>
-              <w:rPr>
-                <w:rFonts w:ascii="Lucida Console" w:hAnsi="Lucida Console"/>
-                <w:sz w:val="18"/>
-                <w:szCs w:val="18"/>
-              </w:rPr>
-              <w:t xml:space="preserve">   4.306503595421678</w:t>
+          </w:tcPr>
+          <w:p>
+            <w:r>
+              <w:t xml:space="preserve">  -1.236546176747224</w:t>
+            </w:r>
+          </w:p>
+        </w:tc>
+        <w:tc>
+          <w:tcPr>
+            <w:tcW w:w="0" w:type="auto"/>
+          </w:tcPr>
+          <w:p>
+            <w:r>
+              <w:t xml:space="preserve">  -0.149831105871903</w:t>
+            </w:r>
+          </w:p>
+        </w:tc>
+        <w:tc>
+          <w:tcPr>
+            <w:tcW w:w="0" w:type="auto"/>
+          </w:tcPr>
+          <w:p>
+            <w:r>
+              <w:t xml:space="preserve">  -1.113958609908807</w:t>
             </w:r>
           </w:p>
         </w:tc>
@@ -2484,46 +2405,30 @@
         <w:tc>
           <w:tcPr>
             <w:tcW w:w="0" w:type="auto"/>
-            <w:vAlign w:val="center"/>
-          </w:tcPr>
-          <w:p>
-            <w:pPr>
-              <w:rPr>
-                <w:rFonts w:ascii="Lucida Console" w:hAnsi="Lucida Console"/>
-                <w:sz w:val="18"/>
-                <w:szCs w:val="18"/>
-              </w:rPr>
-            </w:pPr>
-            <w:r>
-              <w:rPr>
-                <w:rFonts w:ascii="Lucida Console" w:hAnsi="Lucida Console"/>
-                <w:sz w:val="18"/>
-                <w:szCs w:val="18"/>
-              </w:rPr>
-              <w:t xml:space="preserve">  12.197322918871983</w:t>
-            </w:r>
-          </w:p>
-        </w:tc>
-        <w:tc>
-          <w:tcPr>
-            <w:tcW w:w="0" w:type="auto"/>
-            <w:vAlign w:val="center"/>
-          </w:tcPr>
-          <w:p>
-            <w:pPr>
-              <w:rPr>
-                <w:rFonts w:ascii="Lucida Console" w:hAnsi="Lucida Console"/>
-                <w:sz w:val="18"/>
-                <w:szCs w:val="18"/>
-              </w:rPr>
-            </w:pPr>
-            <w:r>
-              <w:rPr>
-                <w:rFonts w:ascii="Lucida Console" w:hAnsi="Lucida Console"/>
-                <w:sz w:val="18"/>
-                <w:szCs w:val="18"/>
-              </w:rPr>
-              <w:t xml:space="preserve">   4.307373452054627</w:t>
+          </w:tcPr>
+          <w:p>
+            <w:r>
+              <w:t xml:space="preserve">  -1.201771044788626</w:t>
+            </w:r>
+          </w:p>
+        </w:tc>
+        <w:tc>
+          <w:tcPr>
+            <w:tcW w:w="0" w:type="auto"/>
+          </w:tcPr>
+          <w:p>
+            <w:r>
+              <w:t xml:space="preserve">  -0.142757012430527</w:t>
+            </w:r>
+          </w:p>
+        </w:tc>
+        <w:tc>
+          <w:tcPr>
+            <w:tcW w:w="0" w:type="auto"/>
+          </w:tcPr>
+          <w:p>
+            <w:r>
+              <w:t xml:space="preserve">  -1.113084904560412</w:t>
             </w:r>
           </w:p>
         </w:tc>
@@ -2535,46 +2440,30 @@
         <w:tc>
           <w:tcPr>
             <w:tcW w:w="0" w:type="auto"/>
-            <w:vAlign w:val="center"/>
-          </w:tcPr>
-          <w:p>
-            <w:pPr>
-              <w:rPr>
-                <w:rFonts w:ascii="Lucida Console" w:hAnsi="Lucida Console"/>
-                <w:sz w:val="18"/>
-                <w:szCs w:val="18"/>
-              </w:rPr>
-            </w:pPr>
-            <w:r>
-              <w:rPr>
-                <w:rFonts w:ascii="Lucida Console" w:hAnsi="Lucida Console"/>
-                <w:sz w:val="18"/>
-                <w:szCs w:val="18"/>
-              </w:rPr>
-              <w:t xml:space="preserve">  12.325761608310588</w:t>
-            </w:r>
-          </w:p>
-        </w:tc>
-        <w:tc>
-          <w:tcPr>
-            <w:tcW w:w="0" w:type="auto"/>
-            <w:vAlign w:val="center"/>
-          </w:tcPr>
-          <w:p>
-            <w:pPr>
-              <w:rPr>
-                <w:rFonts w:ascii="Lucida Console" w:hAnsi="Lucida Console"/>
-                <w:sz w:val="18"/>
-                <w:szCs w:val="18"/>
-              </w:rPr>
-            </w:pPr>
-            <w:r>
-              <w:rPr>
-                <w:rFonts w:ascii="Lucida Console" w:hAnsi="Lucida Console"/>
-                <w:sz w:val="18"/>
-                <w:szCs w:val="18"/>
-              </w:rPr>
-              <w:t xml:space="preserve">   4.306039697175002</w:t>
+          </w:tcPr>
+          <w:p>
+            <w:r>
+              <w:t xml:space="preserve">  -1.223263119592998</w:t>
+            </w:r>
+          </w:p>
+        </w:tc>
+        <w:tc>
+          <w:tcPr>
+            <w:tcW w:w="0" w:type="auto"/>
+          </w:tcPr>
+          <w:p>
+            <w:r>
+              <w:t xml:space="preserve">  -0.147129014400100</w:t>
+            </w:r>
+          </w:p>
+        </w:tc>
+        <w:tc>
+          <w:tcPr>
+            <w:tcW w:w="0" w:type="auto"/>
+          </w:tcPr>
+          <w:p>
+            <w:r>
+              <w:t xml:space="preserve">  -1.114263053208762</w:t>
             </w:r>
           </w:p>
         </w:tc>
@@ -2586,46 +2475,30 @@
         <w:tc>
           <w:tcPr>
             <w:tcW w:w="0" w:type="auto"/>
-            <w:vAlign w:val="center"/>
-          </w:tcPr>
-          <w:p>
-            <w:pPr>
-              <w:rPr>
-                <w:rFonts w:ascii="Lucida Console" w:hAnsi="Lucida Console"/>
-                <w:sz w:val="18"/>
-                <w:szCs w:val="18"/>
-              </w:rPr>
-            </w:pPr>
-            <w:r>
-              <w:rPr>
-                <w:rFonts w:ascii="Lucida Console" w:hAnsi="Lucida Console"/>
-                <w:sz w:val="18"/>
-                <w:szCs w:val="18"/>
-              </w:rPr>
-              <w:t xml:space="preserve">  12.356073700570700</w:t>
-            </w:r>
-          </w:p>
-        </w:tc>
-        <w:tc>
-          <w:tcPr>
-            <w:tcW w:w="0" w:type="auto"/>
-            <w:vAlign w:val="center"/>
-          </w:tcPr>
-          <w:p>
-            <w:pPr>
-              <w:rPr>
-                <w:rFonts w:ascii="Lucida Console" w:hAnsi="Lucida Console"/>
-                <w:sz w:val="18"/>
-                <w:szCs w:val="18"/>
-              </w:rPr>
-            </w:pPr>
-            <w:r>
-              <w:rPr>
-                <w:rFonts w:ascii="Lucida Console" w:hAnsi="Lucida Console"/>
-                <w:sz w:val="18"/>
-                <w:szCs w:val="18"/>
-              </w:rPr>
-              <w:t xml:space="preserve">   4.306099869976863</w:t>
+          </w:tcPr>
+          <w:p>
+            <w:r>
+              <w:t xml:space="preserve">  -1.228336465540841</w:t>
+            </w:r>
+          </w:p>
+        </w:tc>
+        <w:tc>
+          <w:tcPr>
+            <w:tcW w:w="0" w:type="auto"/>
+          </w:tcPr>
+          <w:p>
+            <w:r>
+              <w:t xml:space="preserve">  -0.148161054288207</w:t>
+            </w:r>
+          </w:p>
+        </w:tc>
+        <w:tc>
+          <w:tcPr>
+            <w:tcW w:w="0" w:type="auto"/>
+          </w:tcPr>
+          <w:p>
+            <w:r>
+              <w:t xml:space="preserve">  -1.114239229083072</w:t>
             </w:r>
           </w:p>
         </w:tc>
@@ -2637,46 +2510,30 @@
         <w:tc>
           <w:tcPr>
             <w:tcW w:w="0" w:type="auto"/>
-            <w:vAlign w:val="center"/>
-          </w:tcPr>
-          <w:p>
-            <w:pPr>
-              <w:rPr>
-                <w:rFonts w:ascii="Lucida Console" w:hAnsi="Lucida Console"/>
-                <w:sz w:val="18"/>
-                <w:szCs w:val="18"/>
-              </w:rPr>
-            </w:pPr>
-            <w:r>
-              <w:rPr>
-                <w:rFonts w:ascii="Lucida Console" w:hAnsi="Lucida Console"/>
-                <w:sz w:val="18"/>
-                <w:szCs w:val="18"/>
-              </w:rPr>
-              <w:t xml:space="preserve">  12.307006121801747</w:t>
-            </w:r>
-          </w:p>
-        </w:tc>
-        <w:tc>
-          <w:tcPr>
-            <w:tcW w:w="0" w:type="auto"/>
-            <w:vAlign w:val="center"/>
-          </w:tcPr>
-          <w:p>
-            <w:pPr>
-              <w:rPr>
-                <w:rFonts w:ascii="Lucida Console" w:hAnsi="Lucida Console"/>
-                <w:sz w:val="18"/>
-                <w:szCs w:val="18"/>
-              </w:rPr>
-            </w:pPr>
-            <w:r>
-              <w:rPr>
-                <w:rFonts w:ascii="Lucida Console" w:hAnsi="Lucida Console"/>
-                <w:sz w:val="18"/>
-                <w:szCs w:val="18"/>
-              </w:rPr>
-              <w:t xml:space="preserve">   4.306074515184339</w:t>
+          </w:tcPr>
+          <w:p>
+            <w:r>
+              <w:t xml:space="preserve">  -1.220126946033374</w:t>
+            </w:r>
+          </w:p>
+        </w:tc>
+        <w:tc>
+          <w:tcPr>
+            <w:tcW w:w="0" w:type="auto"/>
+          </w:tcPr>
+          <w:p>
+            <w:r>
+              <w:t xml:space="preserve">  -0.146491041700656</w:t>
+            </w:r>
+          </w:p>
+        </w:tc>
+        <w:tc>
+          <w:tcPr>
+            <w:tcW w:w="0" w:type="auto"/>
+          </w:tcPr>
+          <w:p>
+            <w:r>
+              <w:t xml:space="preserve">  -1.114220365394899</w:t>
             </w:r>
           </w:p>
         </w:tc>
@@ -2688,46 +2545,30 @@
         <w:tc>
           <w:tcPr>
             <w:tcW w:w="0" w:type="auto"/>
-            <w:vAlign w:val="center"/>
-          </w:tcPr>
-          <w:p>
-            <w:pPr>
-              <w:rPr>
-                <w:rFonts w:ascii="Lucida Console" w:hAnsi="Lucida Console"/>
-                <w:sz w:val="18"/>
-                <w:szCs w:val="18"/>
-              </w:rPr>
-            </w:pPr>
-            <w:r>
-              <w:rPr>
-                <w:rFonts w:ascii="Lucida Console" w:hAnsi="Lucida Console"/>
-                <w:sz w:val="18"/>
-                <w:szCs w:val="18"/>
-              </w:rPr>
-              <w:t xml:space="preserve">  12.337331357508326</w:t>
-            </w:r>
-          </w:p>
-        </w:tc>
-        <w:tc>
-          <w:tcPr>
-            <w:tcW w:w="0" w:type="auto"/>
-            <w:vAlign w:val="center"/>
-          </w:tcPr>
-          <w:p>
-            <w:pPr>
-              <w:rPr>
-                <w:rFonts w:ascii="Lucida Console" w:hAnsi="Lucida Console"/>
-                <w:sz w:val="18"/>
-                <w:szCs w:val="18"/>
-              </w:rPr>
-            </w:pPr>
-            <w:r>
-              <w:rPr>
-                <w:rFonts w:ascii="Lucida Console" w:hAnsi="Lucida Console"/>
-                <w:sz w:val="18"/>
-                <w:szCs w:val="18"/>
-              </w:rPr>
-              <w:t xml:space="preserve">   4.306045664395884</w:t>
+          </w:tcPr>
+          <w:p>
+            <w:r>
+              <w:t xml:space="preserve">  -1.225200675374574</w:t>
+            </w:r>
+          </w:p>
+        </w:tc>
+        <w:tc>
+          <w:tcPr>
+            <w:tcW w:w="0" w:type="auto"/>
+          </w:tcPr>
+          <w:p>
+            <w:r>
+              <w:t xml:space="preserve">  -0.147523159580140</w:t>
+            </w:r>
+          </w:p>
+        </w:tc>
+        <w:tc>
+          <w:tcPr>
+            <w:tcW w:w="0" w:type="auto"/>
+          </w:tcPr>
+          <w:p>
+            <w:r>
+              <w:t xml:space="preserve">  -1.114267485054173</w:t>
             </w:r>
           </w:p>
         </w:tc>
@@ -2739,46 +2580,30 @@
         <w:tc>
           <w:tcPr>
             <w:tcW w:w="0" w:type="auto"/>
-            <w:vAlign w:val="center"/>
-          </w:tcPr>
-          <w:p>
-            <w:pPr>
-              <w:rPr>
-                <w:rFonts w:ascii="Lucida Console" w:hAnsi="Lucida Console"/>
-                <w:sz w:val="18"/>
-                <w:szCs w:val="18"/>
-              </w:rPr>
-            </w:pPr>
-            <w:r>
-              <w:rPr>
-                <w:rFonts w:ascii="Lucida Console" w:hAnsi="Lucida Console"/>
-                <w:sz w:val="18"/>
-                <w:szCs w:val="18"/>
-              </w:rPr>
-              <w:t xml:space="preserve">  12.318589452084590</w:t>
-            </w:r>
-          </w:p>
-        </w:tc>
-        <w:tc>
-          <w:tcPr>
-            <w:tcW w:w="0" w:type="auto"/>
-            <w:vAlign w:val="center"/>
-          </w:tcPr>
-          <w:p>
-            <w:pPr>
-              <w:rPr>
-                <w:rFonts w:ascii="Lucida Console" w:hAnsi="Lucida Console"/>
-                <w:sz w:val="18"/>
-                <w:szCs w:val="18"/>
-              </w:rPr>
-            </w:pPr>
-            <w:r>
-              <w:rPr>
-                <w:rFonts w:ascii="Lucida Console" w:hAnsi="Lucida Console"/>
-                <w:sz w:val="18"/>
-                <w:szCs w:val="18"/>
-              </w:rPr>
-              <w:t xml:space="preserve">   4.306046518423121</w:t>
+          </w:tcPr>
+          <w:p>
+            <w:r>
+              <w:t xml:space="preserve">  -1.226398599589143</w:t>
+            </w:r>
+          </w:p>
+        </w:tc>
+        <w:tc>
+          <w:tcPr>
+            <w:tcW w:w="0" w:type="auto"/>
+          </w:tcPr>
+          <w:p>
+            <w:r>
+              <w:t xml:space="preserve">  -0.147766846012147</w:t>
+            </w:r>
+          </w:p>
+        </w:tc>
+        <w:tc>
+          <w:tcPr>
+            <w:tcW w:w="0" w:type="auto"/>
+          </w:tcPr>
+          <w:p>
+            <w:r>
+              <w:t xml:space="preserve">  -1.114261856030274</w:t>
             </w:r>
           </w:p>
         </w:tc>
@@ -2790,46 +2615,30 @@
         <w:tc>
           <w:tcPr>
             <w:tcW w:w="0" w:type="auto"/>
-            <w:vAlign w:val="center"/>
-          </w:tcPr>
-          <w:p>
-            <w:pPr>
-              <w:rPr>
-                <w:rFonts w:ascii="Lucida Console" w:hAnsi="Lucida Console"/>
-                <w:sz w:val="18"/>
-                <w:szCs w:val="18"/>
-              </w:rPr>
-            </w:pPr>
-            <w:r>
-              <w:rPr>
-                <w:rFonts w:ascii="Lucida Console" w:hAnsi="Lucida Console"/>
-                <w:sz w:val="18"/>
-                <w:szCs w:val="18"/>
-              </w:rPr>
-              <w:t xml:space="preserve">  12.330172511893622</w:t>
-            </w:r>
-          </w:p>
-        </w:tc>
-        <w:tc>
-          <w:tcPr>
-            <w:tcW w:w="0" w:type="auto"/>
-            <w:vAlign w:val="center"/>
-          </w:tcPr>
-          <w:p>
-            <w:pPr>
-              <w:rPr>
-                <w:rFonts w:ascii="Lucida Console" w:hAnsi="Lucida Console"/>
-                <w:sz w:val="18"/>
-                <w:szCs w:val="18"/>
-              </w:rPr>
-            </w:pPr>
-            <w:r>
-              <w:rPr>
-                <w:rFonts w:ascii="Lucida Console" w:hAnsi="Lucida Console"/>
-                <w:sz w:val="18"/>
-                <w:szCs w:val="18"/>
-              </w:rPr>
-              <w:t xml:space="preserve">   4.306039499492136</w:t>
+          </w:tcPr>
+          <w:p>
+            <w:r>
+              <w:t xml:space="preserve">  -1.224460778887126</w:t>
+            </w:r>
+          </w:p>
+        </w:tc>
+        <w:tc>
+          <w:tcPr>
+            <w:tcW w:w="0" w:type="auto"/>
+          </w:tcPr>
+          <w:p>
+            <w:r>
+              <w:t xml:space="preserve">  -0.147372646940954</w:t>
+            </w:r>
+          </w:p>
+        </w:tc>
+        <w:tc>
+          <w:tcPr>
+            <w:tcW w:w="0" w:type="auto"/>
+          </w:tcPr>
+          <w:p>
+            <w:r>
+              <w:t xml:space="preserve">  -1.114267768164846</w:t>
             </w:r>
           </w:p>
         </w:tc>
@@ -2841,46 +2650,30 @@
         <w:tc>
           <w:tcPr>
             <w:tcW w:w="0" w:type="auto"/>
-            <w:vAlign w:val="center"/>
-          </w:tcPr>
-          <w:p>
-            <w:pPr>
-              <w:rPr>
-                <w:rFonts w:ascii="Lucida Console" w:hAnsi="Lucida Console"/>
-                <w:sz w:val="18"/>
-                <w:szCs w:val="18"/>
-              </w:rPr>
-            </w:pPr>
-            <w:r>
-              <w:rPr>
-                <w:rFonts w:ascii="Lucida Console" w:hAnsi="Lucida Console"/>
-                <w:sz w:val="18"/>
-                <w:szCs w:val="18"/>
-              </w:rPr>
-              <w:t xml:space="preserve">  12.332912060407265</w:t>
-            </w:r>
-          </w:p>
-        </w:tc>
-        <w:tc>
-          <w:tcPr>
-            <w:tcW w:w="0" w:type="auto"/>
-            <w:vAlign w:val="center"/>
-          </w:tcPr>
-          <w:p>
-            <w:pPr>
-              <w:rPr>
-                <w:rFonts w:ascii="Lucida Console" w:hAnsi="Lucida Console"/>
-                <w:sz w:val="18"/>
-                <w:szCs w:val="18"/>
-              </w:rPr>
-            </w:pPr>
-            <w:r>
-              <w:rPr>
-                <w:rFonts w:ascii="Lucida Console" w:hAnsi="Lucida Console"/>
-                <w:sz w:val="18"/>
-                <w:szCs w:val="18"/>
-              </w:rPr>
-              <w:t xml:space="preserve">   4.306040910338054</w:t>
+          </w:tcPr>
+          <w:p>
+            <w:r>
+              <w:t xml:space="preserve">  -1.224003207774887</w:t>
+            </w:r>
+          </w:p>
+        </w:tc>
+        <w:tc>
+          <w:tcPr>
+            <w:tcW w:w="0" w:type="auto"/>
+          </w:tcPr>
+          <w:p>
+            <w:r>
+              <w:t xml:space="preserve">  -0.147279566034520</w:t>
+            </w:r>
+          </w:p>
+        </w:tc>
+        <w:tc>
+          <w:tcPr>
+            <w:tcW w:w="0" w:type="auto"/>
+          </w:tcPr>
+          <w:p>
+            <w:r>
+              <w:t xml:space="preserve">  -1.114266721984902</w:t>
             </w:r>
           </w:p>
         </w:tc>
@@ -2892,46 +2685,30 @@
         <w:tc>
           <w:tcPr>
             <w:tcW w:w="0" w:type="auto"/>
-            <w:vAlign w:val="center"/>
-          </w:tcPr>
-          <w:p>
-            <w:pPr>
-              <w:rPr>
-                <w:rFonts w:ascii="Lucida Console" w:hAnsi="Lucida Console"/>
-                <w:sz w:val="18"/>
-                <w:szCs w:val="18"/>
-              </w:rPr>
-            </w:pPr>
-            <w:r>
-              <w:rPr>
-                <w:rFonts w:ascii="Lucida Console" w:hAnsi="Lucida Console"/>
-                <w:sz w:val="18"/>
-                <w:szCs w:val="18"/>
-              </w:rPr>
-              <w:t xml:space="preserve">  12.328492866497957</w:t>
-            </w:r>
-          </w:p>
-        </w:tc>
-        <w:tc>
-          <w:tcPr>
-            <w:tcW w:w="0" w:type="auto"/>
-            <w:vAlign w:val="center"/>
-          </w:tcPr>
-          <w:p>
-            <w:pPr>
-              <w:rPr>
-                <w:rFonts w:ascii="Lucida Console" w:hAnsi="Lucida Console"/>
-                <w:sz w:val="18"/>
-                <w:szCs w:val="18"/>
-              </w:rPr>
-            </w:pPr>
-            <w:r>
-              <w:rPr>
-                <w:rFonts w:ascii="Lucida Console" w:hAnsi="Lucida Console"/>
-                <w:sz w:val="18"/>
-                <w:szCs w:val="18"/>
-              </w:rPr>
-              <w:t xml:space="preserve">   4.306039215680796</w:t>
+          </w:tcPr>
+          <w:p>
+            <w:r>
+              <w:t xml:space="preserve">  -1.224743278675521</w:t>
+            </w:r>
+          </w:p>
+        </w:tc>
+        <w:tc>
+          <w:tcPr>
+            <w:tcW w:w="0" w:type="auto"/>
+          </w:tcPr>
+          <w:p>
+            <w:r>
+              <w:t xml:space="preserve">  -0.147430114153520</w:t>
+            </w:r>
+          </w:p>
+        </w:tc>
+        <w:tc>
+          <w:tcPr>
+            <w:tcW w:w="0" w:type="auto"/>
+          </w:tcPr>
+          <w:p>
+            <w:r>
+              <w:t xml:space="preserve">  -1.114267948016116</w:t>
             </w:r>
           </w:p>
         </w:tc>
@@ -2943,46 +2720,30 @@
         <w:tc>
           <w:tcPr>
             <w:tcW w:w="0" w:type="auto"/>
-            <w:vAlign w:val="center"/>
-          </w:tcPr>
-          <w:p>
-            <w:pPr>
-              <w:rPr>
-                <w:rFonts w:ascii="Lucida Console" w:hAnsi="Lucida Console"/>
-                <w:sz w:val="18"/>
-                <w:szCs w:val="18"/>
-              </w:rPr>
-            </w:pPr>
-            <w:r>
-              <w:rPr>
-                <w:rFonts w:ascii="Lucida Console" w:hAnsi="Lucida Console"/>
-                <w:sz w:val="18"/>
-                <w:szCs w:val="18"/>
-              </w:rPr>
-              <w:t xml:space="preserve">  12.327446441152199</w:t>
-            </w:r>
-          </w:p>
-        </w:tc>
-        <w:tc>
-          <w:tcPr>
-            <w:tcW w:w="0" w:type="auto"/>
-            <w:vAlign w:val="center"/>
-          </w:tcPr>
-          <w:p>
-            <w:pPr>
-              <w:rPr>
-                <w:rFonts w:ascii="Lucida Console" w:hAnsi="Lucida Console"/>
-                <w:sz w:val="18"/>
-                <w:szCs w:val="18"/>
-              </w:rPr>
-            </w:pPr>
-            <w:r>
-              <w:rPr>
-                <w:rFonts w:ascii="Lucida Console" w:hAnsi="Lucida Console"/>
-                <w:sz w:val="18"/>
-                <w:szCs w:val="18"/>
-              </w:rPr>
-              <w:t xml:space="preserve">   4.306039262170259</w:t>
+          </w:tcPr>
+          <w:p>
+            <w:r>
+              <w:t xml:space="preserve">  -1.224918057113263</w:t>
+            </w:r>
+          </w:p>
+        </w:tc>
+        <w:tc>
+          <w:tcPr>
+            <w:tcW w:w="0" w:type="auto"/>
+          </w:tcPr>
+          <w:p>
+            <w:r>
+              <w:t xml:space="preserve">  -0.147465668267350</w:t>
+            </w:r>
+          </w:p>
+        </w:tc>
+        <w:tc>
+          <w:tcPr>
+            <w:tcW w:w="0" w:type="auto"/>
+          </w:tcPr>
+          <w:p>
+            <w:r>
+              <w:t xml:space="preserve">  -1.114267881172107</w:t>
             </w:r>
           </w:p>
         </w:tc>
@@ -2994,46 +2755,30 @@
         <w:tc>
           <w:tcPr>
             <w:tcW w:w="0" w:type="auto"/>
-            <w:vAlign w:val="center"/>
-          </w:tcPr>
-          <w:p>
-            <w:pPr>
-              <w:rPr>
-                <w:rFonts w:ascii="Lucida Console" w:hAnsi="Lucida Console"/>
-                <w:sz w:val="18"/>
-                <w:szCs w:val="18"/>
-              </w:rPr>
-            </w:pPr>
-            <w:r>
-              <w:rPr>
-                <w:rFonts w:ascii="Lucida Console" w:hAnsi="Lucida Console"/>
-                <w:sz w:val="18"/>
-                <w:szCs w:val="18"/>
-              </w:rPr>
-              <w:t xml:space="preserve">  12.329131234652523</w:t>
-            </w:r>
-          </w:p>
-        </w:tc>
-        <w:tc>
-          <w:tcPr>
-            <w:tcW w:w="0" w:type="auto"/>
-            <w:vAlign w:val="center"/>
-          </w:tcPr>
-          <w:p>
-            <w:pPr>
-              <w:rPr>
-                <w:rFonts w:ascii="Lucida Console" w:hAnsi="Lucida Console"/>
-                <w:sz w:val="18"/>
-                <w:szCs w:val="18"/>
-              </w:rPr>
-            </w:pPr>
-            <w:r>
-              <w:rPr>
-                <w:rFonts w:ascii="Lucida Console" w:hAnsi="Lucida Console"/>
-                <w:sz w:val="18"/>
-                <w:szCs w:val="18"/>
-              </w:rPr>
-              <w:t xml:space="preserve">   4.306039271508151</w:t>
+          </w:tcPr>
+          <w:p>
+            <w:r>
+              <w:t xml:space="preserve">  -1.224635445451164</w:t>
+            </w:r>
+          </w:p>
+        </w:tc>
+        <w:tc>
+          <w:tcPr>
+            <w:tcW w:w="0" w:type="auto"/>
+          </w:tcPr>
+          <w:p>
+            <w:r>
+              <w:t xml:space="preserve">  -0.147408178296998</w:t>
+            </w:r>
+          </w:p>
+        </w:tc>
+        <w:tc>
+          <w:tcPr>
+            <w:tcW w:w="0" w:type="auto"/>
+          </w:tcPr>
+          <w:p>
+            <w:r>
+              <w:t xml:space="preserve">  -1.114267921343610</w:t>
             </w:r>
           </w:p>
         </w:tc>
@@ -3045,46 +2790,30 @@
         <w:tc>
           <w:tcPr>
             <w:tcW w:w="0" w:type="auto"/>
-            <w:vAlign w:val="center"/>
-          </w:tcPr>
-          <w:p>
-            <w:pPr>
-              <w:rPr>
-                <w:rFonts w:ascii="Lucida Console" w:hAnsi="Lucida Console"/>
-                <w:sz w:val="18"/>
-                <w:szCs w:val="18"/>
-              </w:rPr>
-            </w:pPr>
-            <w:r>
-              <w:rPr>
-                <w:rFonts w:ascii="Lucida Console" w:hAnsi="Lucida Console"/>
-                <w:sz w:val="18"/>
-                <w:szCs w:val="18"/>
-              </w:rPr>
-              <w:t xml:space="preserve">  12.328089981725517</w:t>
-            </w:r>
-          </w:p>
-        </w:tc>
-        <w:tc>
-          <w:tcPr>
-            <w:tcW w:w="0" w:type="auto"/>
-            <w:vAlign w:val="center"/>
-          </w:tcPr>
-          <w:p>
-            <w:pPr>
-              <w:rPr>
-                <w:rFonts w:ascii="Lucida Console" w:hAnsi="Lucida Console"/>
-                <w:sz w:val="18"/>
-                <w:szCs w:val="18"/>
-              </w:rPr>
-            </w:pPr>
-            <w:r>
-              <w:rPr>
-                <w:rFonts w:ascii="Lucida Console" w:hAnsi="Lucida Console"/>
-                <w:sz w:val="18"/>
-                <w:szCs w:val="18"/>
-              </w:rPr>
-              <w:t xml:space="preserve">   4.306039213285652</w:t>
+          </w:tcPr>
+          <w:p>
+            <w:r>
+              <w:t xml:space="preserve">  -1.224810107936691</w:t>
+            </w:r>
+          </w:p>
+        </w:tc>
+        <w:tc>
+          <w:tcPr>
+            <w:tcW w:w="0" w:type="auto"/>
+          </w:tcPr>
+          <w:p>
+            <w:r>
+              <w:t xml:space="preserve">  -0.147443708823375</w:t>
+            </w:r>
+          </w:p>
+        </w:tc>
+        <w:tc>
+          <w:tcPr>
+            <w:tcW w:w="0" w:type="auto"/>
+          </w:tcPr>
+          <w:p>
+            <w:r>
+              <w:t xml:space="preserve">  -1.114267938533253</w:t>
             </w:r>
           </w:p>
         </w:tc>
@@ -3096,46 +2825,30 @@
         <w:tc>
           <w:tcPr>
             <w:tcW w:w="0" w:type="auto"/>
-            <w:vAlign w:val="center"/>
-          </w:tcPr>
-          <w:p>
-            <w:pPr>
-              <w:rPr>
-                <w:rFonts w:ascii="Lucida Console" w:hAnsi="Lucida Console"/>
-                <w:sz w:val="18"/>
-                <w:szCs w:val="18"/>
-              </w:rPr>
-            </w:pPr>
-            <w:r>
-              <w:rPr>
-                <w:rFonts w:ascii="Lucida Console" w:hAnsi="Lucida Console"/>
-                <w:sz w:val="18"/>
-                <w:szCs w:val="18"/>
-              </w:rPr>
-              <w:t xml:space="preserve">  12.327846144241519</w:t>
-            </w:r>
-          </w:p>
-        </w:tc>
-        <w:tc>
-          <w:tcPr>
-            <w:tcW w:w="0" w:type="auto"/>
-            <w:vAlign w:val="center"/>
-          </w:tcPr>
-          <w:p>
-            <w:pPr>
-              <w:rPr>
-                <w:rFonts w:ascii="Lucida Console" w:hAnsi="Lucida Console"/>
-                <w:sz w:val="18"/>
-                <w:szCs w:val="18"/>
-              </w:rPr>
-            </w:pPr>
-            <w:r>
-              <w:rPr>
-                <w:rFonts w:ascii="Lucida Console" w:hAnsi="Lucida Console"/>
-                <w:sz w:val="18"/>
-                <w:szCs w:val="18"/>
-              </w:rPr>
-              <w:t xml:space="preserve">   4.306039224179548</w:t>
+          </w:tcPr>
+          <w:p>
+            <w:r>
+              <w:t xml:space="preserve">  -1.224702161280761</w:t>
+            </w:r>
+          </w:p>
+        </w:tc>
+        <w:tc>
+          <w:tcPr>
+            <w:tcW w:w="0" w:type="auto"/>
+          </w:tcPr>
+          <w:p>
+            <w:r>
+              <w:t xml:space="preserve">  -0.147421749892158</w:t>
+            </w:r>
+          </w:p>
+        </w:tc>
+        <w:tc>
+          <w:tcPr>
+            <w:tcW w:w="0" w:type="auto"/>
+          </w:tcPr>
+          <w:p>
+            <w:r>
+              <w:t xml:space="preserve">  -1.114267943959278</w:t>
             </w:r>
           </w:p>
         </w:tc>
@@ -3147,46 +2860,30 @@
         <w:tc>
           <w:tcPr>
             <w:tcW w:w="0" w:type="auto"/>
-            <w:vAlign w:val="center"/>
-          </w:tcPr>
-          <w:p>
-            <w:pPr>
-              <w:rPr>
-                <w:rFonts w:ascii="Lucida Console" w:hAnsi="Lucida Console"/>
-                <w:sz w:val="18"/>
-                <w:szCs w:val="18"/>
-              </w:rPr>
-            </w:pPr>
-            <w:r>
-              <w:rPr>
-                <w:rFonts w:ascii="Lucida Console" w:hAnsi="Lucida Console"/>
-                <w:sz w:val="18"/>
-                <w:szCs w:val="18"/>
-              </w:rPr>
-              <w:t xml:space="preserve">  12.328245837997665</w:t>
-            </w:r>
-          </w:p>
-        </w:tc>
-        <w:tc>
-          <w:tcPr>
-            <w:tcW w:w="0" w:type="auto"/>
-            <w:vAlign w:val="center"/>
-          </w:tcPr>
-          <w:p>
-            <w:pPr>
-              <w:rPr>
-                <w:rFonts w:ascii="Lucida Console" w:hAnsi="Lucida Console"/>
-                <w:sz w:val="18"/>
-                <w:szCs w:val="18"/>
-              </w:rPr>
-            </w:pPr>
-            <w:r>
-              <w:rPr>
-                <w:rFonts w:ascii="Lucida Console" w:hAnsi="Lucida Console"/>
-                <w:sz w:val="18"/>
-                <w:szCs w:val="18"/>
-              </w:rPr>
-              <w:t xml:space="preserve">   4.306039211198519</w:t>
+          </w:tcPr>
+          <w:p>
+            <w:r>
+              <w:t xml:space="preserve">  -1.224768875552525</w:t>
+            </w:r>
+          </w:p>
+        </w:tc>
+        <w:tc>
+          <w:tcPr>
+            <w:tcW w:w="0" w:type="auto"/>
+          </w:tcPr>
+          <w:p>
+            <w:r>
+              <w:t xml:space="preserve">  -0.147435321170418</w:t>
+            </w:r>
+          </w:p>
+        </w:tc>
+        <w:tc>
+          <w:tcPr>
+            <w:tcW w:w="0" w:type="auto"/>
+          </w:tcPr>
+          <w:p>
+            <w:r>
+              <w:t xml:space="preserve">  -1.114267946735985</w:t>
             </w:r>
           </w:p>
         </w:tc>
@@ -3198,46 +2895,30 @@
         <w:tc>
           <w:tcPr>
             <w:tcW w:w="0" w:type="auto"/>
-            <w:vAlign w:val="center"/>
-          </w:tcPr>
-          <w:p>
-            <w:pPr>
-              <w:rPr>
-                <w:rFonts w:ascii="Lucida Console" w:hAnsi="Lucida Console"/>
-                <w:sz w:val="18"/>
-                <w:szCs w:val="18"/>
-              </w:rPr>
-            </w:pPr>
-            <w:r>
-              <w:rPr>
-                <w:rFonts w:ascii="Lucida Console" w:hAnsi="Lucida Console"/>
-                <w:sz w:val="18"/>
-                <w:szCs w:val="18"/>
-              </w:rPr>
-              <w:t xml:space="preserve">  12.328338976601428</w:t>
-            </w:r>
-          </w:p>
-        </w:tc>
-        <w:tc>
-          <w:tcPr>
-            <w:tcW w:w="0" w:type="auto"/>
-            <w:vAlign w:val="center"/>
-          </w:tcPr>
-          <w:p>
-            <w:pPr>
-              <w:rPr>
-                <w:rFonts w:ascii="Lucida Console" w:hAnsi="Lucida Console"/>
-                <w:sz w:val="18"/>
-                <w:szCs w:val="18"/>
-              </w:rPr>
-            </w:pPr>
-            <w:r>
-              <w:rPr>
-                <w:rFonts w:ascii="Lucida Console" w:hAnsi="Lucida Console"/>
-                <w:sz w:val="18"/>
-                <w:szCs w:val="18"/>
-              </w:rPr>
-              <w:t xml:space="preserve">   4.306039211766550</w:t>
+          </w:tcPr>
+          <w:p>
+            <w:r>
+              <w:t>-1.124009445610160</w:t>
+            </w:r>
+          </w:p>
+        </w:tc>
+        <w:tc>
+          <w:tcPr>
+            <w:tcW w:w="0" w:type="auto"/>
+          </w:tcPr>
+          <w:p>
+            <w:r>
+              <w:t xml:space="preserve">  -0.000126938443592</w:t>
+            </w:r>
+          </w:p>
+        </w:tc>
+        <w:tc>
+          <w:tcPr>
+            <w:tcW w:w="0" w:type="auto"/>
+          </w:tcPr>
+          <w:p>
+            <w:r>
+              <w:t>-1.091234053580764</w:t>
             </w:r>
           </w:p>
         </w:tc>
@@ -3250,6 +2931,13 @@
           <w:rFonts w:ascii="Lucida Console" w:hAnsi="Lucida Console"/>
         </w:rPr>
       </w:pPr>
+    </w:p>
+    <w:p>
+      <w:pPr>
+        <w:rPr>
+          <w:rFonts w:ascii="Lucida Console" w:hAnsi="Lucida Console"/>
+        </w:rPr>
+      </w:pPr>
       <w:proofErr w:type="spellStart"/>
       <w:r>
         <w:rPr>
@@ -3300,7 +2988,6 @@
           <w:rFonts w:ascii="Lucida Console" w:hAnsi="Lucida Console"/>
         </w:rPr>
       </w:pPr>
-      <w:bookmarkStart w:id="5" w:name="_GoBack"/>
       <w:r>
         <w:rPr>
           <w:noProof/>
@@ -3341,7 +3028,6 @@
           </wp:inline>
         </w:drawing>
       </w:r>
-      <w:bookmarkEnd w:id="5"/>
     </w:p>
     <w:sectPr>
       <w:footerReference w:type="default" r:id="rId9"/>

--- a/sprawozdanie/Algorytmy optymalizacji.docx
+++ b/sprawozdanie/Algorytmy optymalizacji.docx
@@ -588,6 +588,57 @@
                 <w:sz w:val="17"/>
                 <w:szCs w:val="17"/>
               </w:rPr>
+              <w:t>X</w:t>
+            </w:r>
+          </w:p>
+        </w:tc>
+        <w:tc>
+          <w:tcPr>
+            <w:tcW w:w="0" w:type="auto"/>
+            <w:vAlign w:val="center"/>
+          </w:tcPr>
+          <w:p>
+            <w:pPr>
+              <w:rPr>
+                <w:rFonts w:ascii="Lucida Console" w:hAnsi="Lucida Console"/>
+                <w:sz w:val="17"/>
+                <w:szCs w:val="17"/>
+              </w:rPr>
+            </w:pPr>
+            <w:r>
+              <w:rPr>
+                <w:rFonts w:ascii="Lucida Console" w:hAnsi="Lucida Console"/>
+                <w:sz w:val="17"/>
+                <w:szCs w:val="17"/>
+              </w:rPr>
+              <w:t xml:space="preserve">Y </w:t>
+            </w:r>
+          </w:p>
+        </w:tc>
+      </w:tr>
+      <w:tr>
+        <w:trPr>
+          <w:trHeight w:val="359"/>
+        </w:trPr>
+        <w:tc>
+          <w:tcPr>
+            <w:tcW w:w="0" w:type="auto"/>
+            <w:vAlign w:val="center"/>
+          </w:tcPr>
+          <w:p>
+            <w:pPr>
+              <w:rPr>
+                <w:rFonts w:ascii="Lucida Console" w:hAnsi="Lucida Console"/>
+                <w:sz w:val="17"/>
+                <w:szCs w:val="17"/>
+              </w:rPr>
+            </w:pPr>
+            <w:r>
+              <w:rPr>
+                <w:rFonts w:ascii="Lucida Console" w:hAnsi="Lucida Console"/>
+                <w:sz w:val="17"/>
+                <w:szCs w:val="17"/>
+              </w:rPr>
               <w:t xml:space="preserve">  </w:t>
             </w:r>
             <w:r>
@@ -1707,7 +1758,7 @@
       </w:r>
       <w:proofErr w:type="spellEnd"/>
       <w:r>
-        <w:t xml:space="preserve"> 1</w:t>
+        <w:t xml:space="preserve"> 2</w:t>
       </w:r>
     </w:p>
     <w:p>
@@ -1731,28 +1782,55 @@
         <w:t xml:space="preserve">:  f(x) = </w:t>
       </w:r>
       <m:oMath>
+        <m:r>
+          <w:rPr>
+            <w:rFonts w:ascii="Cambria Math" w:hAnsi="Cambria Math"/>
+          </w:rPr>
+          <m:t>(</m:t>
+        </m:r>
         <m:sSup>
           <m:sSupPr>
             <m:ctrlPr>
               <w:rPr>
                 <w:rFonts w:ascii="Cambria Math" w:hAnsi="Cambria Math"/>
+                <w:i/>
               </w:rPr>
             </m:ctrlPr>
           </m:sSupPr>
           <m:e>
-            <m:r>
-              <w:rPr>
-                <w:rFonts w:ascii="Cambria Math" w:hAnsi="Cambria Math"/>
-              </w:rPr>
-              <m:t>20e</m:t>
-            </m:r>
+            <m:sSub>
+              <m:sSubPr>
+                <m:ctrlPr>
+                  <w:rPr>
+                    <w:rFonts w:ascii="Cambria Math" w:hAnsi="Cambria Math"/>
+                    <w:i/>
+                  </w:rPr>
+                </m:ctrlPr>
+              </m:sSubPr>
+              <m:e>
+                <m:r>
+                  <w:rPr>
+                    <w:rFonts w:ascii="Cambria Math" w:hAnsi="Cambria Math"/>
+                  </w:rPr>
+                  <m:t>x</m:t>
+                </m:r>
+              </m:e>
+              <m:sub>
+                <m:r>
+                  <w:rPr>
+                    <w:rFonts w:ascii="Cambria Math" w:hAnsi="Cambria Math"/>
+                  </w:rPr>
+                  <m:t>1</m:t>
+                </m:r>
+              </m:sub>
+            </m:sSub>
           </m:e>
           <m:sup>
             <m:r>
               <w:rPr>
                 <w:rFonts w:ascii="Cambria Math" w:hAnsi="Cambria Math"/>
               </w:rPr>
-              <m:t>-0.2x</m:t>
+              <m:t>3</m:t>
             </m:r>
           </m:sup>
         </m:sSup>
@@ -1760,34 +1838,160 @@
           <w:rPr>
             <w:rFonts w:ascii="Cambria Math" w:hAnsi="Cambria Math"/>
           </w:rPr>
-          <m:t>+</m:t>
+          <m:t>+2</m:t>
         </m:r>
-        <m:f>
-          <m:fPr>
+        <m:sSup>
+          <m:sSupPr>
             <m:ctrlPr>
               <w:rPr>
                 <w:rFonts w:ascii="Cambria Math" w:hAnsi="Cambria Math"/>
                 <w:i/>
               </w:rPr>
             </m:ctrlPr>
-          </m:fPr>
-          <m:num>
+          </m:sSupPr>
+          <m:e>
+            <m:sSub>
+              <m:sSubPr>
+                <m:ctrlPr>
+                  <w:rPr>
+                    <w:rFonts w:ascii="Cambria Math" w:hAnsi="Cambria Math"/>
+                    <w:i/>
+                  </w:rPr>
+                </m:ctrlPr>
+              </m:sSubPr>
+              <m:e>
+                <m:r>
+                  <w:rPr>
+                    <w:rFonts w:ascii="Cambria Math" w:hAnsi="Cambria Math"/>
+                  </w:rPr>
+                  <m:t>x</m:t>
+                </m:r>
+              </m:e>
+              <m:sub>
+                <m:r>
+                  <w:rPr>
+                    <w:rFonts w:ascii="Cambria Math" w:hAnsi="Cambria Math"/>
+                  </w:rPr>
+                  <m:t>2</m:t>
+                </m:r>
+              </m:sub>
+            </m:sSub>
+          </m:e>
+          <m:sup>
             <m:r>
               <w:rPr>
                 <w:rFonts w:ascii="Cambria Math" w:hAnsi="Cambria Math"/>
               </w:rPr>
-              <m:t>20</m:t>
+              <m:t>3</m:t>
             </m:r>
-          </m:num>
-          <m:den>
+          </m:sup>
+        </m:sSup>
+        <m:r>
+          <w:rPr>
+            <w:rFonts w:ascii="Cambria Math" w:hAnsi="Cambria Math"/>
+          </w:rPr>
+          <m:t>)</m:t>
+        </m:r>
+        <m:sSup>
+          <m:sSupPr>
+            <m:ctrlPr>
+              <w:rPr>
+                <w:rFonts w:ascii="Cambria Math" w:hAnsi="Cambria Math"/>
+                <w:i/>
+              </w:rPr>
+            </m:ctrlPr>
+          </m:sSupPr>
+          <m:e>
             <m:r>
               <w:rPr>
                 <w:rFonts w:ascii="Cambria Math" w:hAnsi="Cambria Math"/>
               </w:rPr>
-              <m:t>20-x</m:t>
+              <m:t>e</m:t>
             </m:r>
-          </m:den>
-        </m:f>
+          </m:e>
+          <m:sup>
+            <m:r>
+              <w:rPr>
+                <w:rFonts w:ascii="Cambria Math" w:hAnsi="Cambria Math"/>
+              </w:rPr>
+              <m:t>1-</m:t>
+            </m:r>
+            <m:sSubSup>
+              <m:sSubSupPr>
+                <m:ctrlPr>
+                  <w:rPr>
+                    <w:rFonts w:ascii="Cambria Math" w:hAnsi="Cambria Math"/>
+                    <w:i/>
+                  </w:rPr>
+                </m:ctrlPr>
+              </m:sSubSupPr>
+              <m:e>
+                <m:r>
+                  <w:rPr>
+                    <w:rFonts w:ascii="Cambria Math" w:hAnsi="Cambria Math"/>
+                  </w:rPr>
+                  <m:t>x</m:t>
+                </m:r>
+              </m:e>
+              <m:sub>
+                <m:r>
+                  <w:rPr>
+                    <w:rFonts w:ascii="Cambria Math" w:hAnsi="Cambria Math"/>
+                  </w:rPr>
+                  <m:t>1</m:t>
+                </m:r>
+              </m:sub>
+              <m:sup>
+                <m:r>
+                  <w:rPr>
+                    <w:rFonts w:ascii="Cambria Math" w:hAnsi="Cambria Math"/>
+                  </w:rPr>
+                  <m:t>2</m:t>
+                </m:r>
+              </m:sup>
+            </m:sSubSup>
+            <m:r>
+              <w:rPr>
+                <w:rFonts w:ascii="Cambria Math" w:hAnsi="Cambria Math"/>
+              </w:rPr>
+              <m:t>-</m:t>
+            </m:r>
+            <m:sSubSup>
+              <m:sSubSupPr>
+                <m:ctrlPr>
+                  <w:rPr>
+                    <w:rFonts w:ascii="Cambria Math" w:hAnsi="Cambria Math"/>
+                    <w:i/>
+                  </w:rPr>
+                </m:ctrlPr>
+              </m:sSubSupPr>
+              <m:e>
+                <m:r>
+                  <w:rPr>
+                    <w:rFonts w:ascii="Cambria Math" w:hAnsi="Cambria Math"/>
+                  </w:rPr>
+                  <m:t>x</m:t>
+                </m:r>
+              </m:e>
+              <m:sub>
+                <m:r>
+                  <w:rPr>
+                    <w:rFonts w:ascii="Cambria Math" w:hAnsi="Cambria Math"/>
+                  </w:rPr>
+                  <m:t>2</m:t>
+                </m:r>
+              </m:sub>
+              <m:sup>
+                <m:r>
+                  <w:rPr>
+                    <w:rFonts w:ascii="Cambria Math" w:hAnsi="Cambria Math"/>
+                  </w:rPr>
+                  <m:t>2</m:t>
+                </m:r>
+              </m:sup>
+            </m:sSubSup>
+          </m:sup>
+        </m:sSup>
       </m:oMath>
     </w:p>
     <w:p>
@@ -1896,42 +2100,26 @@
         <w:rPr>
           <w:rFonts w:ascii="Lucida Console" w:hAnsi="Lucida Console"/>
         </w:rPr>
-        <w:t>-1.</w:t>
-      </w:r>
-      <w:proofErr w:type="gramStart"/>
+        <w:t>-1.124009445610160</w:t>
+      </w:r>
       <w:r>
         <w:rPr>
           <w:rFonts w:ascii="Lucida Console" w:hAnsi="Lucida Console"/>
         </w:rPr>
-        <w:t>124009445610160</w:t>
+        <w:t>,</w:t>
       </w:r>
       <w:r>
         <w:rPr>
           <w:rFonts w:ascii="Lucida Console" w:hAnsi="Lucida Console"/>
         </w:rPr>
-        <w:t xml:space="preserve">, </w:t>
+        <w:t xml:space="preserve"> -0.000126938443592</w:t>
       </w:r>
       <w:r>
         <w:rPr>
           <w:rFonts w:ascii="Lucida Console" w:hAnsi="Lucida Console"/>
         </w:rPr>
-        <w:t xml:space="preserve">  </w:t>
-      </w:r>
-      <w:proofErr w:type="gramEnd"/>
-      <w:r>
-        <w:rPr>
-          <w:rFonts w:ascii="Lucida Console" w:hAnsi="Lucida Console"/>
-        </w:rPr>
-        <w:t>-0.000126938443592</w:t>
-      </w:r>
-      <w:r>
-        <w:rPr>
-          <w:rFonts w:ascii="Lucida Console" w:hAnsi="Lucida Console"/>
-        </w:rPr>
         <w:t>]</w:t>
       </w:r>
-      <w:bookmarkStart w:id="5" w:name="_GoBack"/>
-      <w:bookmarkEnd w:id="5"/>
     </w:p>
     <w:p>
       <w:pPr>
@@ -3029,6 +3217,1360 @@
         </w:drawing>
       </w:r>
     </w:p>
+    <w:p>
+      <w:pPr>
+        <w:pStyle w:val="Heading1"/>
+      </w:pPr>
+      <w:bookmarkStart w:id="5" w:name="_GoBack"/>
+      <w:bookmarkEnd w:id="5"/>
+      <w:proofErr w:type="spellStart"/>
+      <w:r>
+        <w:lastRenderedPageBreak/>
+        <w:t>Funkcja</w:t>
+      </w:r>
+      <w:proofErr w:type="spellEnd"/>
+      <w:r>
+        <w:t xml:space="preserve"> </w:t>
+      </w:r>
+      <w:r>
+        <w:t>3</w:t>
+      </w:r>
+    </w:p>
+    <w:p>
+      <w:pPr>
+        <w:rPr>
+          <w:rFonts w:ascii="Lucida Console" w:eastAsiaTheme="minorEastAsia" w:hAnsi="Lucida Console"/>
+        </w:rPr>
+      </w:pPr>
+      <w:proofErr w:type="spellStart"/>
+      <w:r>
+        <w:rPr>
+          <w:rFonts w:ascii="Lucida Console" w:hAnsi="Lucida Console"/>
+        </w:rPr>
+        <w:t>Wzór</w:t>
+      </w:r>
+      <w:proofErr w:type="spellEnd"/>
+      <w:r>
+        <w:rPr>
+          <w:rFonts w:ascii="Lucida Console" w:hAnsi="Lucida Console"/>
+        </w:rPr>
+        <w:t xml:space="preserve">:  f(x) = </w:t>
+      </w:r>
+      <m:oMath>
+        <m:r>
+          <w:rPr>
+            <w:rFonts w:ascii="Cambria Math" w:hAnsi="Cambria Math"/>
+          </w:rPr>
+          <m:t>(</m:t>
+        </m:r>
+        <m:sSup>
+          <m:sSupPr>
+            <m:ctrlPr>
+              <w:rPr>
+                <w:rFonts w:ascii="Cambria Math" w:hAnsi="Cambria Math"/>
+                <w:i/>
+              </w:rPr>
+            </m:ctrlPr>
+          </m:sSupPr>
+          <m:e>
+            <m:sSub>
+              <m:sSubPr>
+                <m:ctrlPr>
+                  <w:rPr>
+                    <w:rFonts w:ascii="Cambria Math" w:hAnsi="Cambria Math"/>
+                    <w:i/>
+                  </w:rPr>
+                </m:ctrlPr>
+              </m:sSubPr>
+              <m:e>
+                <m:r>
+                  <w:rPr>
+                    <w:rFonts w:ascii="Cambria Math" w:hAnsi="Cambria Math"/>
+                  </w:rPr>
+                  <m:t>x</m:t>
+                </m:r>
+              </m:e>
+              <m:sub>
+                <m:r>
+                  <w:rPr>
+                    <w:rFonts w:ascii="Cambria Math" w:hAnsi="Cambria Math"/>
+                  </w:rPr>
+                  <m:t>1</m:t>
+                </m:r>
+              </m:sub>
+            </m:sSub>
+          </m:e>
+          <m:sup>
+            <m:r>
+              <w:rPr>
+                <w:rFonts w:ascii="Cambria Math" w:hAnsi="Cambria Math"/>
+              </w:rPr>
+              <m:t>3</m:t>
+            </m:r>
+          </m:sup>
+        </m:sSup>
+        <m:r>
+          <w:rPr>
+            <w:rFonts w:ascii="Cambria Math" w:hAnsi="Cambria Math"/>
+          </w:rPr>
+          <m:t>+2</m:t>
+        </m:r>
+        <m:sSup>
+          <m:sSupPr>
+            <m:ctrlPr>
+              <w:rPr>
+                <w:rFonts w:ascii="Cambria Math" w:hAnsi="Cambria Math"/>
+                <w:i/>
+              </w:rPr>
+            </m:ctrlPr>
+          </m:sSupPr>
+          <m:e>
+            <m:sSub>
+              <m:sSubPr>
+                <m:ctrlPr>
+                  <w:rPr>
+                    <w:rFonts w:ascii="Cambria Math" w:hAnsi="Cambria Math"/>
+                    <w:i/>
+                  </w:rPr>
+                </m:ctrlPr>
+              </m:sSubPr>
+              <m:e>
+                <m:r>
+                  <w:rPr>
+                    <w:rFonts w:ascii="Cambria Math" w:hAnsi="Cambria Math"/>
+                  </w:rPr>
+                  <m:t>x</m:t>
+                </m:r>
+              </m:e>
+              <m:sub>
+                <m:r>
+                  <w:rPr>
+                    <w:rFonts w:ascii="Cambria Math" w:hAnsi="Cambria Math"/>
+                  </w:rPr>
+                  <m:t>2</m:t>
+                </m:r>
+              </m:sub>
+            </m:sSub>
+          </m:e>
+          <m:sup>
+            <m:r>
+              <w:rPr>
+                <w:rFonts w:ascii="Cambria Math" w:hAnsi="Cambria Math"/>
+              </w:rPr>
+              <m:t>3</m:t>
+            </m:r>
+          </m:sup>
+        </m:sSup>
+        <m:r>
+          <w:rPr>
+            <w:rFonts w:ascii="Cambria Math" w:hAnsi="Cambria Math"/>
+          </w:rPr>
+          <m:t>)</m:t>
+        </m:r>
+        <m:sSup>
+          <m:sSupPr>
+            <m:ctrlPr>
+              <w:rPr>
+                <w:rFonts w:ascii="Cambria Math" w:hAnsi="Cambria Math"/>
+                <w:i/>
+              </w:rPr>
+            </m:ctrlPr>
+          </m:sSupPr>
+          <m:e>
+            <m:r>
+              <w:rPr>
+                <w:rFonts w:ascii="Cambria Math" w:hAnsi="Cambria Math"/>
+              </w:rPr>
+              <m:t>e</m:t>
+            </m:r>
+          </m:e>
+          <m:sup>
+            <m:r>
+              <w:rPr>
+                <w:rFonts w:ascii="Cambria Math" w:hAnsi="Cambria Math"/>
+              </w:rPr>
+              <m:t>1-</m:t>
+            </m:r>
+            <m:sSubSup>
+              <m:sSubSupPr>
+                <m:ctrlPr>
+                  <w:rPr>
+                    <w:rFonts w:ascii="Cambria Math" w:hAnsi="Cambria Math"/>
+                    <w:i/>
+                  </w:rPr>
+                </m:ctrlPr>
+              </m:sSubSupPr>
+              <m:e>
+                <m:r>
+                  <w:rPr>
+                    <w:rFonts w:ascii="Cambria Math" w:hAnsi="Cambria Math"/>
+                  </w:rPr>
+                  <m:t>x</m:t>
+                </m:r>
+              </m:e>
+              <m:sub>
+                <m:r>
+                  <w:rPr>
+                    <w:rFonts w:ascii="Cambria Math" w:hAnsi="Cambria Math"/>
+                  </w:rPr>
+                  <m:t>1</m:t>
+                </m:r>
+              </m:sub>
+              <m:sup>
+                <m:r>
+                  <w:rPr>
+                    <w:rFonts w:ascii="Cambria Math" w:hAnsi="Cambria Math"/>
+                  </w:rPr>
+                  <m:t>2</m:t>
+                </m:r>
+              </m:sup>
+            </m:sSubSup>
+            <m:r>
+              <w:rPr>
+                <w:rFonts w:ascii="Cambria Math" w:hAnsi="Cambria Math"/>
+              </w:rPr>
+              <m:t>-</m:t>
+            </m:r>
+            <m:sSubSup>
+              <m:sSubSupPr>
+                <m:ctrlPr>
+                  <w:rPr>
+                    <w:rFonts w:ascii="Cambria Math" w:hAnsi="Cambria Math"/>
+                    <w:i/>
+                  </w:rPr>
+                </m:ctrlPr>
+              </m:sSubSupPr>
+              <m:e>
+                <m:r>
+                  <w:rPr>
+                    <w:rFonts w:ascii="Cambria Math" w:hAnsi="Cambria Math"/>
+                  </w:rPr>
+                  <m:t>x</m:t>
+                </m:r>
+              </m:e>
+              <m:sub>
+                <m:r>
+                  <w:rPr>
+                    <w:rFonts w:ascii="Cambria Math" w:hAnsi="Cambria Math"/>
+                  </w:rPr>
+                  <m:t>2</m:t>
+                </m:r>
+              </m:sub>
+              <m:sup>
+                <m:r>
+                  <w:rPr>
+                    <w:rFonts w:ascii="Cambria Math" w:hAnsi="Cambria Math"/>
+                  </w:rPr>
+                  <m:t>2</m:t>
+                </m:r>
+              </m:sup>
+            </m:sSubSup>
+          </m:sup>
+        </m:sSup>
+      </m:oMath>
+    </w:p>
+    <w:p>
+      <w:pPr>
+        <w:rPr>
+          <w:rFonts w:ascii="Lucida Console" w:eastAsiaTheme="minorEastAsia" w:hAnsi="Lucida Console"/>
+        </w:rPr>
+      </w:pPr>
+      <w:proofErr w:type="spellStart"/>
+      <w:r>
+        <w:rPr>
+          <w:rFonts w:ascii="Lucida Console" w:eastAsiaTheme="minorEastAsia" w:hAnsi="Lucida Console"/>
+        </w:rPr>
+        <w:t>Wynik</w:t>
+      </w:r>
+      <w:proofErr w:type="spellEnd"/>
+      <w:r>
+        <w:rPr>
+          <w:rFonts w:ascii="Lucida Console" w:eastAsiaTheme="minorEastAsia" w:hAnsi="Lucida Console"/>
+        </w:rPr>
+        <w:t xml:space="preserve"> </w:t>
+      </w:r>
+      <w:proofErr w:type="spellStart"/>
+      <w:r>
+        <w:rPr>
+          <w:rFonts w:ascii="Lucida Console" w:eastAsiaTheme="minorEastAsia" w:hAnsi="Lucida Console"/>
+        </w:rPr>
+        <w:t>działania</w:t>
+      </w:r>
+      <w:proofErr w:type="spellEnd"/>
+      <w:r>
+        <w:rPr>
+          <w:rFonts w:ascii="Lucida Console" w:eastAsiaTheme="minorEastAsia" w:hAnsi="Lucida Console"/>
+        </w:rPr>
+        <w:t xml:space="preserve"> </w:t>
+      </w:r>
+      <w:proofErr w:type="spellStart"/>
+      <w:r>
+        <w:rPr>
+          <w:rFonts w:ascii="Lucida Console" w:eastAsiaTheme="minorEastAsia" w:hAnsi="Lucida Console"/>
+        </w:rPr>
+        <w:t>algorytmu</w:t>
+      </w:r>
+      <w:proofErr w:type="spellEnd"/>
+      <w:r>
+        <w:rPr>
+          <w:rFonts w:ascii="Lucida Console" w:eastAsiaTheme="minorEastAsia" w:hAnsi="Lucida Console"/>
+        </w:rPr>
+        <w:t>:</w:t>
+      </w:r>
+    </w:p>
+    <w:p>
+      <w:pPr>
+        <w:rPr>
+          <w:rFonts w:ascii="Lucida Console" w:hAnsi="Lucida Console"/>
+        </w:rPr>
+      </w:pPr>
+      <w:proofErr w:type="spellStart"/>
+      <w:r>
+        <w:rPr>
+          <w:rFonts w:ascii="Lucida Console" w:eastAsiaTheme="minorEastAsia" w:hAnsi="Lucida Console"/>
+        </w:rPr>
+        <w:t>fmin</w:t>
+      </w:r>
+      <w:proofErr w:type="spellEnd"/>
+      <w:r>
+        <w:rPr>
+          <w:rFonts w:ascii="Lucida Console" w:eastAsiaTheme="minorEastAsia" w:hAnsi="Lucida Console"/>
+        </w:rPr>
+        <w:t xml:space="preserve"> = </w:t>
+      </w:r>
+      <w:r>
+        <w:rPr>
+          <w:rFonts w:ascii="Lucida Console" w:hAnsi="Lucida Console"/>
+        </w:rPr>
+        <w:t>-1.091234053580764</w:t>
+      </w:r>
+    </w:p>
+    <w:p>
+      <w:pPr>
+        <w:rPr>
+          <w:rFonts w:ascii="Lucida Console" w:hAnsi="Lucida Console"/>
+        </w:rPr>
+      </w:pPr>
+      <w:proofErr w:type="spellStart"/>
+      <w:r>
+        <w:rPr>
+          <w:rFonts w:ascii="Lucida Console" w:eastAsiaTheme="minorEastAsia" w:hAnsi="Lucida Console"/>
+        </w:rPr>
+        <w:t>xmin</w:t>
+      </w:r>
+      <w:proofErr w:type="spellEnd"/>
+      <w:r>
+        <w:rPr>
+          <w:rFonts w:ascii="Lucida Console" w:eastAsiaTheme="minorEastAsia" w:hAnsi="Lucida Console"/>
+        </w:rPr>
+        <w:t xml:space="preserve"> = [</w:t>
+      </w:r>
+      <w:r>
+        <w:rPr>
+          <w:rFonts w:ascii="Lucida Console" w:hAnsi="Lucida Console"/>
+        </w:rPr>
+        <w:t>-1.124009445610160, -0.000126938443592]</w:t>
+      </w:r>
+    </w:p>
+    <w:p>
+      <w:pPr>
+        <w:rPr>
+          <w:rFonts w:ascii="Lucida Console" w:eastAsiaTheme="minorEastAsia" w:hAnsi="Lucida Console"/>
+        </w:rPr>
+      </w:pPr>
+      <w:proofErr w:type="spellStart"/>
+      <w:r>
+        <w:rPr>
+          <w:rFonts w:ascii="Lucida Console" w:eastAsiaTheme="minorEastAsia" w:hAnsi="Lucida Console"/>
+        </w:rPr>
+        <w:t>Ilość</w:t>
+      </w:r>
+      <w:proofErr w:type="spellEnd"/>
+      <w:r>
+        <w:rPr>
+          <w:rFonts w:ascii="Lucida Console" w:eastAsiaTheme="minorEastAsia" w:hAnsi="Lucida Console"/>
+        </w:rPr>
+        <w:t xml:space="preserve"> </w:t>
+      </w:r>
+      <w:proofErr w:type="spellStart"/>
+      <w:r>
+        <w:rPr>
+          <w:rFonts w:ascii="Lucida Console" w:eastAsiaTheme="minorEastAsia" w:hAnsi="Lucida Console"/>
+        </w:rPr>
+        <w:t>kroków</w:t>
+      </w:r>
+      <w:proofErr w:type="spellEnd"/>
+      <w:r>
+        <w:rPr>
+          <w:rFonts w:ascii="Lucida Console" w:eastAsiaTheme="minorEastAsia" w:hAnsi="Lucida Console"/>
+        </w:rPr>
+        <w:t xml:space="preserve"> </w:t>
+      </w:r>
+      <w:proofErr w:type="spellStart"/>
+      <w:r>
+        <w:rPr>
+          <w:rFonts w:ascii="Lucida Console" w:eastAsiaTheme="minorEastAsia" w:hAnsi="Lucida Console"/>
+        </w:rPr>
+        <w:t>głównej</w:t>
+      </w:r>
+      <w:proofErr w:type="spellEnd"/>
+      <w:r>
+        <w:rPr>
+          <w:rFonts w:ascii="Lucida Console" w:eastAsiaTheme="minorEastAsia" w:hAnsi="Lucida Console"/>
+        </w:rPr>
+        <w:t xml:space="preserve"> </w:t>
+      </w:r>
+      <w:proofErr w:type="spellStart"/>
+      <w:r>
+        <w:rPr>
+          <w:rFonts w:ascii="Lucida Console" w:eastAsiaTheme="minorEastAsia" w:hAnsi="Lucida Console"/>
+        </w:rPr>
+        <w:t>pętli</w:t>
+      </w:r>
+      <w:proofErr w:type="spellEnd"/>
+      <w:r>
+        <w:rPr>
+          <w:rFonts w:ascii="Lucida Console" w:eastAsiaTheme="minorEastAsia" w:hAnsi="Lucida Console"/>
+        </w:rPr>
+        <w:t xml:space="preserve"> </w:t>
+      </w:r>
+      <w:proofErr w:type="spellStart"/>
+      <w:r>
+        <w:rPr>
+          <w:rFonts w:ascii="Lucida Console" w:eastAsiaTheme="minorEastAsia" w:hAnsi="Lucida Console"/>
+        </w:rPr>
+        <w:t>algorytmu</w:t>
+      </w:r>
+      <w:proofErr w:type="spellEnd"/>
+      <w:r>
+        <w:rPr>
+          <w:rFonts w:ascii="Lucida Console" w:eastAsiaTheme="minorEastAsia" w:hAnsi="Lucida Console"/>
+        </w:rPr>
+        <w:t>: 1</w:t>
+      </w:r>
+    </w:p>
+    <w:p>
+      <w:pPr>
+        <w:rPr>
+          <w:rFonts w:ascii="Lucida Console" w:eastAsiaTheme="minorEastAsia" w:hAnsi="Lucida Console"/>
+        </w:rPr>
+      </w:pPr>
+      <w:proofErr w:type="spellStart"/>
+      <w:r>
+        <w:rPr>
+          <w:rFonts w:ascii="Lucida Console" w:eastAsiaTheme="minorEastAsia" w:hAnsi="Lucida Console"/>
+        </w:rPr>
+        <w:t>Ilość</w:t>
+      </w:r>
+      <w:proofErr w:type="spellEnd"/>
+      <w:r>
+        <w:rPr>
+          <w:rFonts w:ascii="Lucida Console" w:eastAsiaTheme="minorEastAsia" w:hAnsi="Lucida Console"/>
+        </w:rPr>
+        <w:t xml:space="preserve"> </w:t>
+      </w:r>
+      <w:proofErr w:type="spellStart"/>
+      <w:r>
+        <w:rPr>
+          <w:rFonts w:ascii="Lucida Console" w:eastAsiaTheme="minorEastAsia" w:hAnsi="Lucida Console"/>
+        </w:rPr>
+        <w:t>kroków</w:t>
+      </w:r>
+      <w:proofErr w:type="spellEnd"/>
+      <w:r>
+        <w:rPr>
+          <w:rFonts w:ascii="Lucida Console" w:eastAsiaTheme="minorEastAsia" w:hAnsi="Lucida Console"/>
+        </w:rPr>
+        <w:t xml:space="preserve"> </w:t>
+      </w:r>
+      <w:proofErr w:type="spellStart"/>
+      <w:r>
+        <w:rPr>
+          <w:rFonts w:ascii="Lucida Console" w:eastAsiaTheme="minorEastAsia" w:hAnsi="Lucida Console"/>
+        </w:rPr>
+        <w:t>złotego</w:t>
+      </w:r>
+      <w:proofErr w:type="spellEnd"/>
+      <w:r>
+        <w:rPr>
+          <w:rFonts w:ascii="Lucida Console" w:eastAsiaTheme="minorEastAsia" w:hAnsi="Lucida Console"/>
+        </w:rPr>
+        <w:t xml:space="preserve"> </w:t>
+      </w:r>
+      <w:proofErr w:type="spellStart"/>
+      <w:r>
+        <w:rPr>
+          <w:rFonts w:ascii="Lucida Console" w:eastAsiaTheme="minorEastAsia" w:hAnsi="Lucida Console"/>
+        </w:rPr>
+        <w:t>podziału</w:t>
+      </w:r>
+      <w:proofErr w:type="spellEnd"/>
+      <w:r>
+        <w:rPr>
+          <w:rFonts w:ascii="Lucida Console" w:eastAsiaTheme="minorEastAsia" w:hAnsi="Lucida Console"/>
+        </w:rPr>
+        <w:t>: 2</w:t>
+      </w:r>
+      <w:r>
+        <w:rPr>
+          <w:rFonts w:ascii="Lucida Console" w:eastAsiaTheme="minorEastAsia" w:hAnsi="Lucida Console"/>
+        </w:rPr>
+        <w:t>1</w:t>
+      </w:r>
+    </w:p>
+    <w:p>
+      <w:pPr>
+        <w:rPr>
+          <w:rFonts w:ascii="Lucida Console" w:eastAsiaTheme="minorEastAsia" w:hAnsi="Lucida Console"/>
+        </w:rPr>
+      </w:pPr>
+      <w:proofErr w:type="spellStart"/>
+      <w:r>
+        <w:rPr>
+          <w:rFonts w:ascii="Lucida Console" w:eastAsiaTheme="minorEastAsia" w:hAnsi="Lucida Console"/>
+        </w:rPr>
+        <w:t>Poszczególne</w:t>
+      </w:r>
+      <w:proofErr w:type="spellEnd"/>
+      <w:r>
+        <w:rPr>
+          <w:rFonts w:ascii="Lucida Console" w:eastAsiaTheme="minorEastAsia" w:hAnsi="Lucida Console"/>
+        </w:rPr>
+        <w:t xml:space="preserve"> </w:t>
+      </w:r>
+      <w:proofErr w:type="spellStart"/>
+      <w:r>
+        <w:rPr>
+          <w:rFonts w:ascii="Lucida Console" w:eastAsiaTheme="minorEastAsia" w:hAnsi="Lucida Console"/>
+        </w:rPr>
+        <w:t>kroki</w:t>
+      </w:r>
+      <w:proofErr w:type="spellEnd"/>
+      <w:r>
+        <w:rPr>
+          <w:rFonts w:ascii="Lucida Console" w:eastAsiaTheme="minorEastAsia" w:hAnsi="Lucida Console"/>
+        </w:rPr>
+        <w:t xml:space="preserve"> </w:t>
+      </w:r>
+      <w:proofErr w:type="spellStart"/>
+      <w:r>
+        <w:rPr>
+          <w:rFonts w:ascii="Lucida Console" w:eastAsiaTheme="minorEastAsia" w:hAnsi="Lucida Console"/>
+        </w:rPr>
+        <w:t>złotego</w:t>
+      </w:r>
+      <w:proofErr w:type="spellEnd"/>
+      <w:r>
+        <w:rPr>
+          <w:rFonts w:ascii="Lucida Console" w:eastAsiaTheme="minorEastAsia" w:hAnsi="Lucida Console"/>
+        </w:rPr>
+        <w:t xml:space="preserve"> </w:t>
+      </w:r>
+      <w:proofErr w:type="spellStart"/>
+      <w:r>
+        <w:rPr>
+          <w:rFonts w:ascii="Lucida Console" w:eastAsiaTheme="minorEastAsia" w:hAnsi="Lucida Console"/>
+        </w:rPr>
+        <w:t>podziału</w:t>
+      </w:r>
+      <w:proofErr w:type="spellEnd"/>
+      <w:r>
+        <w:rPr>
+          <w:rFonts w:ascii="Lucida Console" w:eastAsiaTheme="minorEastAsia" w:hAnsi="Lucida Console"/>
+        </w:rPr>
+        <w:t xml:space="preserve">: </w:t>
+      </w:r>
+    </w:p>
+    <w:tbl>
+      <w:tblPr>
+        <w:tblStyle w:val="TableGrid"/>
+        <w:tblW w:w="8630" w:type="dxa"/>
+        <w:tblLook w:val="04A0" w:firstRow="1" w:lastRow="0" w:firstColumn="1" w:lastColumn="0" w:noHBand="0" w:noVBand="1"/>
+      </w:tblPr>
+      <w:tblGrid>
+        <w:gridCol w:w="2875"/>
+        <w:gridCol w:w="2921"/>
+        <w:gridCol w:w="2834"/>
+      </w:tblGrid>
+      <w:tr>
+        <w:trPr>
+          <w:trHeight w:val="343"/>
+        </w:trPr>
+        <w:tc>
+          <w:tcPr>
+            <w:tcW w:w="0" w:type="auto"/>
+          </w:tcPr>
+          <w:p>
+            <w:r>
+              <w:t>X0</w:t>
+            </w:r>
+          </w:p>
+        </w:tc>
+        <w:tc>
+          <w:tcPr>
+            <w:tcW w:w="0" w:type="auto"/>
+          </w:tcPr>
+          <w:p>
+            <w:r>
+              <w:t>X1</w:t>
+            </w:r>
+          </w:p>
+        </w:tc>
+        <w:tc>
+          <w:tcPr>
+            <w:tcW w:w="0" w:type="auto"/>
+          </w:tcPr>
+          <w:p>
+            <w:r>
+              <w:t>Y</w:t>
+            </w:r>
+          </w:p>
+        </w:tc>
+      </w:tr>
+      <w:tr>
+        <w:trPr>
+          <w:trHeight w:val="329"/>
+        </w:trPr>
+        <w:tc>
+          <w:tcPr>
+            <w:tcW w:w="0" w:type="auto"/>
+          </w:tcPr>
+          <w:p>
+            <w:r>
+              <w:t xml:space="preserve">  -0.885665563062817</w:t>
+            </w:r>
+          </w:p>
+        </w:tc>
+        <w:tc>
+          <w:tcPr>
+            <w:tcW w:w="0" w:type="auto"/>
+          </w:tcPr>
+          <w:p>
+            <w:r>
+              <w:t xml:space="preserve">  -0.078453598205620</w:t>
+            </w:r>
+          </w:p>
+        </w:tc>
+        <w:tc>
+          <w:tcPr>
+            <w:tcW w:w="0" w:type="auto"/>
+          </w:tcPr>
+          <w:p>
+            <w:r>
+              <w:t xml:space="preserve">  -0.861869769122374</w:t>
+            </w:r>
+          </w:p>
+        </w:tc>
+      </w:tr>
+      <w:tr>
+        <w:trPr>
+          <w:trHeight w:val="343"/>
+        </w:trPr>
+        <w:tc>
+          <w:tcPr>
+            <w:tcW w:w="0" w:type="auto"/>
+          </w:tcPr>
+          <w:p>
+            <w:r>
+              <w:t xml:space="preserve">  -1.271322120733265</w:t>
+            </w:r>
+          </w:p>
+        </w:tc>
+        <w:tc>
+          <w:tcPr>
+            <w:tcW w:w="0" w:type="auto"/>
+          </w:tcPr>
+          <w:p>
+            <w:r>
+              <w:t xml:space="preserve">  -0.156905364499079</w:t>
+            </w:r>
+          </w:p>
+        </w:tc>
+        <w:tc>
+          <w:tcPr>
+            <w:tcW w:w="0" w:type="auto"/>
+          </w:tcPr>
+          <w:p>
+            <w:r>
+              <w:t xml:space="preserve">  -1.109503077827378</w:t>
+            </w:r>
+          </w:p>
+        </w:tc>
+      </w:tr>
+      <w:tr>
+        <w:trPr>
+          <w:trHeight w:val="343"/>
+        </w:trPr>
+        <w:tc>
+          <w:tcPr>
+            <w:tcW w:w="0" w:type="auto"/>
+          </w:tcPr>
+          <w:p>
+            <w:r>
+              <w:t xml:space="preserve">  -1.362362333549873</w:t>
+            </w:r>
+          </w:p>
+        </w:tc>
+        <w:tc>
+          <w:tcPr>
+            <w:tcW w:w="0" w:type="auto"/>
+          </w:tcPr>
+          <w:p>
+            <w:r>
+              <w:t xml:space="preserve">  -0.175425120891498</w:t>
+            </w:r>
+          </w:p>
+        </w:tc>
+        <w:tc>
+          <w:tcPr>
+            <w:tcW w:w="0" w:type="auto"/>
+          </w:tcPr>
+          <w:p>
+            <w:r>
+              <w:t xml:space="preserve">  -1.074257204206621</w:t>
+            </w:r>
+          </w:p>
+        </w:tc>
+      </w:tr>
+      <w:tr>
+        <w:trPr>
+          <w:trHeight w:val="329"/>
+        </w:trPr>
+        <w:tc>
+          <w:tcPr>
+            <w:tcW w:w="0" w:type="auto"/>
+          </w:tcPr>
+          <w:p>
+            <w:r>
+              <w:t xml:space="preserve">  -1.215053098216492</w:t>
+            </w:r>
+          </w:p>
+        </w:tc>
+        <w:tc>
+          <w:tcPr>
+            <w:tcW w:w="0" w:type="auto"/>
+          </w:tcPr>
+          <w:p>
+            <w:r>
+              <w:t xml:space="preserve">  -0.145458899720385</w:t>
+            </w:r>
+          </w:p>
+        </w:tc>
+        <w:tc>
+          <w:tcPr>
+            <w:tcW w:w="0" w:type="auto"/>
+          </w:tcPr>
+          <w:p>
+            <w:r>
+              <w:t xml:space="preserve">  -1.114058085557528</w:t>
+            </w:r>
+          </w:p>
+        </w:tc>
+      </w:tr>
+      <w:tr>
+        <w:trPr>
+          <w:trHeight w:val="343"/>
+        </w:trPr>
+        <w:tc>
+          <w:tcPr>
+            <w:tcW w:w="0" w:type="auto"/>
+          </w:tcPr>
+          <w:p>
+            <w:r>
+              <w:t xml:space="preserve">  -1.180278468126933</w:t>
+            </w:r>
+          </w:p>
+        </w:tc>
+        <w:tc>
+          <w:tcPr>
+            <w:tcW w:w="0" w:type="auto"/>
+          </w:tcPr>
+          <w:p>
+            <w:r>
+              <w:t xml:space="preserve">  -0.138384908371173</w:t>
+            </w:r>
+          </w:p>
+        </w:tc>
+        <w:tc>
+          <w:tcPr>
+            <w:tcW w:w="0" w:type="auto"/>
+          </w:tcPr>
+          <w:p>
+            <w:r>
+              <w:t xml:space="preserve">  -1.109815649780068</w:t>
+            </w:r>
+          </w:p>
+        </w:tc>
+      </w:tr>
+      <w:tr>
+        <w:trPr>
+          <w:trHeight w:val="343"/>
+        </w:trPr>
+        <w:tc>
+          <w:tcPr>
+            <w:tcW w:w="0" w:type="auto"/>
+          </w:tcPr>
+          <w:p>
+            <w:r>
+              <w:t xml:space="preserve">  -1.236546176747224</w:t>
+            </w:r>
+          </w:p>
+        </w:tc>
+        <w:tc>
+          <w:tcPr>
+            <w:tcW w:w="0" w:type="auto"/>
+          </w:tcPr>
+          <w:p>
+            <w:r>
+              <w:t xml:space="preserve">  -0.149831105871903</w:t>
+            </w:r>
+          </w:p>
+        </w:tc>
+        <w:tc>
+          <w:tcPr>
+            <w:tcW w:w="0" w:type="auto"/>
+          </w:tcPr>
+          <w:p>
+            <w:r>
+              <w:t xml:space="preserve">  -1.113958609908807</w:t>
+            </w:r>
+          </w:p>
+        </w:tc>
+      </w:tr>
+      <w:tr>
+        <w:trPr>
+          <w:trHeight w:val="329"/>
+        </w:trPr>
+        <w:tc>
+          <w:tcPr>
+            <w:tcW w:w="0" w:type="auto"/>
+          </w:tcPr>
+          <w:p>
+            <w:r>
+              <w:t xml:space="preserve">  -1.201771044788626</w:t>
+            </w:r>
+          </w:p>
+        </w:tc>
+        <w:tc>
+          <w:tcPr>
+            <w:tcW w:w="0" w:type="auto"/>
+          </w:tcPr>
+          <w:p>
+            <w:r>
+              <w:t xml:space="preserve">  -0.142757012430527</w:t>
+            </w:r>
+          </w:p>
+        </w:tc>
+        <w:tc>
+          <w:tcPr>
+            <w:tcW w:w="0" w:type="auto"/>
+          </w:tcPr>
+          <w:p>
+            <w:r>
+              <w:t xml:space="preserve">  -1.113084904560412</w:t>
+            </w:r>
+          </w:p>
+        </w:tc>
+      </w:tr>
+      <w:tr>
+        <w:trPr>
+          <w:trHeight w:val="343"/>
+        </w:trPr>
+        <w:tc>
+          <w:tcPr>
+            <w:tcW w:w="0" w:type="auto"/>
+          </w:tcPr>
+          <w:p>
+            <w:r>
+              <w:t xml:space="preserve">  -1.223263119592998</w:t>
+            </w:r>
+          </w:p>
+        </w:tc>
+        <w:tc>
+          <w:tcPr>
+            <w:tcW w:w="0" w:type="auto"/>
+          </w:tcPr>
+          <w:p>
+            <w:r>
+              <w:t xml:space="preserve">  -0.147129014400100</w:t>
+            </w:r>
+          </w:p>
+        </w:tc>
+        <w:tc>
+          <w:tcPr>
+            <w:tcW w:w="0" w:type="auto"/>
+          </w:tcPr>
+          <w:p>
+            <w:r>
+              <w:t xml:space="preserve">  -1.114263053208762</w:t>
+            </w:r>
+          </w:p>
+        </w:tc>
+      </w:tr>
+      <w:tr>
+        <w:trPr>
+          <w:trHeight w:val="343"/>
+        </w:trPr>
+        <w:tc>
+          <w:tcPr>
+            <w:tcW w:w="0" w:type="auto"/>
+          </w:tcPr>
+          <w:p>
+            <w:r>
+              <w:t xml:space="preserve">  -1.228336465540841</w:t>
+            </w:r>
+          </w:p>
+        </w:tc>
+        <w:tc>
+          <w:tcPr>
+            <w:tcW w:w="0" w:type="auto"/>
+          </w:tcPr>
+          <w:p>
+            <w:r>
+              <w:t xml:space="preserve">  -0.148161054288207</w:t>
+            </w:r>
+          </w:p>
+        </w:tc>
+        <w:tc>
+          <w:tcPr>
+            <w:tcW w:w="0" w:type="auto"/>
+          </w:tcPr>
+          <w:p>
+            <w:r>
+              <w:t xml:space="preserve">  -1.114239229083072</w:t>
+            </w:r>
+          </w:p>
+        </w:tc>
+      </w:tr>
+      <w:tr>
+        <w:trPr>
+          <w:trHeight w:val="329"/>
+        </w:trPr>
+        <w:tc>
+          <w:tcPr>
+            <w:tcW w:w="0" w:type="auto"/>
+          </w:tcPr>
+          <w:p>
+            <w:r>
+              <w:t xml:space="preserve">  -1.220126946033374</w:t>
+            </w:r>
+          </w:p>
+        </w:tc>
+        <w:tc>
+          <w:tcPr>
+            <w:tcW w:w="0" w:type="auto"/>
+          </w:tcPr>
+          <w:p>
+            <w:r>
+              <w:t xml:space="preserve">  -0.146491041700656</w:t>
+            </w:r>
+          </w:p>
+        </w:tc>
+        <w:tc>
+          <w:tcPr>
+            <w:tcW w:w="0" w:type="auto"/>
+          </w:tcPr>
+          <w:p>
+            <w:r>
+              <w:t xml:space="preserve">  -1.114220365394899</w:t>
+            </w:r>
+          </w:p>
+        </w:tc>
+      </w:tr>
+      <w:tr>
+        <w:trPr>
+          <w:trHeight w:val="343"/>
+        </w:trPr>
+        <w:tc>
+          <w:tcPr>
+            <w:tcW w:w="0" w:type="auto"/>
+          </w:tcPr>
+          <w:p>
+            <w:r>
+              <w:t xml:space="preserve">  -1.225200675374574</w:t>
+            </w:r>
+          </w:p>
+        </w:tc>
+        <w:tc>
+          <w:tcPr>
+            <w:tcW w:w="0" w:type="auto"/>
+          </w:tcPr>
+          <w:p>
+            <w:r>
+              <w:t xml:space="preserve">  -0.147523159580140</w:t>
+            </w:r>
+          </w:p>
+        </w:tc>
+        <w:tc>
+          <w:tcPr>
+            <w:tcW w:w="0" w:type="auto"/>
+          </w:tcPr>
+          <w:p>
+            <w:r>
+              <w:t xml:space="preserve">  -1.114267485054173</w:t>
+            </w:r>
+          </w:p>
+        </w:tc>
+      </w:tr>
+      <w:tr>
+        <w:trPr>
+          <w:trHeight w:val="343"/>
+        </w:trPr>
+        <w:tc>
+          <w:tcPr>
+            <w:tcW w:w="0" w:type="auto"/>
+          </w:tcPr>
+          <w:p>
+            <w:r>
+              <w:t xml:space="preserve">  -1.226398599589143</w:t>
+            </w:r>
+          </w:p>
+        </w:tc>
+        <w:tc>
+          <w:tcPr>
+            <w:tcW w:w="0" w:type="auto"/>
+          </w:tcPr>
+          <w:p>
+            <w:r>
+              <w:t xml:space="preserve">  -0.147766846012147</w:t>
+            </w:r>
+          </w:p>
+        </w:tc>
+        <w:tc>
+          <w:tcPr>
+            <w:tcW w:w="0" w:type="auto"/>
+          </w:tcPr>
+          <w:p>
+            <w:r>
+              <w:t xml:space="preserve">  -1.114261856030274</w:t>
+            </w:r>
+          </w:p>
+        </w:tc>
+      </w:tr>
+      <w:tr>
+        <w:trPr>
+          <w:trHeight w:val="329"/>
+        </w:trPr>
+        <w:tc>
+          <w:tcPr>
+            <w:tcW w:w="0" w:type="auto"/>
+          </w:tcPr>
+          <w:p>
+            <w:r>
+              <w:t xml:space="preserve">  -1.224460778887126</w:t>
+            </w:r>
+          </w:p>
+        </w:tc>
+        <w:tc>
+          <w:tcPr>
+            <w:tcW w:w="0" w:type="auto"/>
+          </w:tcPr>
+          <w:p>
+            <w:r>
+              <w:t xml:space="preserve">  -0.147372646940954</w:t>
+            </w:r>
+          </w:p>
+        </w:tc>
+        <w:tc>
+          <w:tcPr>
+            <w:tcW w:w="0" w:type="auto"/>
+          </w:tcPr>
+          <w:p>
+            <w:r>
+              <w:t xml:space="preserve">  -1.114267768164846</w:t>
+            </w:r>
+          </w:p>
+        </w:tc>
+      </w:tr>
+      <w:tr>
+        <w:trPr>
+          <w:trHeight w:val="343"/>
+        </w:trPr>
+        <w:tc>
+          <w:tcPr>
+            <w:tcW w:w="0" w:type="auto"/>
+          </w:tcPr>
+          <w:p>
+            <w:r>
+              <w:t xml:space="preserve">  -1.224003207774887</w:t>
+            </w:r>
+          </w:p>
+        </w:tc>
+        <w:tc>
+          <w:tcPr>
+            <w:tcW w:w="0" w:type="auto"/>
+          </w:tcPr>
+          <w:p>
+            <w:r>
+              <w:t xml:space="preserve">  -0.147279566034520</w:t>
+            </w:r>
+          </w:p>
+        </w:tc>
+        <w:tc>
+          <w:tcPr>
+            <w:tcW w:w="0" w:type="auto"/>
+          </w:tcPr>
+          <w:p>
+            <w:r>
+              <w:t xml:space="preserve">  -1.114266721984902</w:t>
+            </w:r>
+          </w:p>
+        </w:tc>
+      </w:tr>
+      <w:tr>
+        <w:trPr>
+          <w:trHeight w:val="343"/>
+        </w:trPr>
+        <w:tc>
+          <w:tcPr>
+            <w:tcW w:w="0" w:type="auto"/>
+          </w:tcPr>
+          <w:p>
+            <w:r>
+              <w:t xml:space="preserve">  -1.224743278675521</w:t>
+            </w:r>
+          </w:p>
+        </w:tc>
+        <w:tc>
+          <w:tcPr>
+            <w:tcW w:w="0" w:type="auto"/>
+          </w:tcPr>
+          <w:p>
+            <w:r>
+              <w:t xml:space="preserve">  -0.147430114153520</w:t>
+            </w:r>
+          </w:p>
+        </w:tc>
+        <w:tc>
+          <w:tcPr>
+            <w:tcW w:w="0" w:type="auto"/>
+          </w:tcPr>
+          <w:p>
+            <w:r>
+              <w:t xml:space="preserve">  -1.114267948016116</w:t>
+            </w:r>
+          </w:p>
+        </w:tc>
+      </w:tr>
+      <w:tr>
+        <w:trPr>
+          <w:trHeight w:val="329"/>
+        </w:trPr>
+        <w:tc>
+          <w:tcPr>
+            <w:tcW w:w="0" w:type="auto"/>
+          </w:tcPr>
+          <w:p>
+            <w:r>
+              <w:t xml:space="preserve">  -1.224918057113263</w:t>
+            </w:r>
+          </w:p>
+        </w:tc>
+        <w:tc>
+          <w:tcPr>
+            <w:tcW w:w="0" w:type="auto"/>
+          </w:tcPr>
+          <w:p>
+            <w:r>
+              <w:t xml:space="preserve">  -0.147465668267350</w:t>
+            </w:r>
+          </w:p>
+        </w:tc>
+        <w:tc>
+          <w:tcPr>
+            <w:tcW w:w="0" w:type="auto"/>
+          </w:tcPr>
+          <w:p>
+            <w:r>
+              <w:t xml:space="preserve">  -1.114267881172107</w:t>
+            </w:r>
+          </w:p>
+        </w:tc>
+      </w:tr>
+      <w:tr>
+        <w:trPr>
+          <w:trHeight w:val="343"/>
+        </w:trPr>
+        <w:tc>
+          <w:tcPr>
+            <w:tcW w:w="0" w:type="auto"/>
+          </w:tcPr>
+          <w:p>
+            <w:r>
+              <w:t xml:space="preserve">  -1.224635445451164</w:t>
+            </w:r>
+          </w:p>
+        </w:tc>
+        <w:tc>
+          <w:tcPr>
+            <w:tcW w:w="0" w:type="auto"/>
+          </w:tcPr>
+          <w:p>
+            <w:r>
+              <w:t xml:space="preserve">  -0.147408178296998</w:t>
+            </w:r>
+          </w:p>
+        </w:tc>
+        <w:tc>
+          <w:tcPr>
+            <w:tcW w:w="0" w:type="auto"/>
+          </w:tcPr>
+          <w:p>
+            <w:r>
+              <w:t xml:space="preserve">  -1.114267921343610</w:t>
+            </w:r>
+          </w:p>
+        </w:tc>
+      </w:tr>
+      <w:tr>
+        <w:trPr>
+          <w:trHeight w:val="343"/>
+        </w:trPr>
+        <w:tc>
+          <w:tcPr>
+            <w:tcW w:w="0" w:type="auto"/>
+          </w:tcPr>
+          <w:p>
+            <w:r>
+              <w:t xml:space="preserve">  -1.224810107936691</w:t>
+            </w:r>
+          </w:p>
+        </w:tc>
+        <w:tc>
+          <w:tcPr>
+            <w:tcW w:w="0" w:type="auto"/>
+          </w:tcPr>
+          <w:p>
+            <w:r>
+              <w:t xml:space="preserve">  -0.147443708823375</w:t>
+            </w:r>
+          </w:p>
+        </w:tc>
+        <w:tc>
+          <w:tcPr>
+            <w:tcW w:w="0" w:type="auto"/>
+          </w:tcPr>
+          <w:p>
+            <w:r>
+              <w:t xml:space="preserve">  -1.114267938533253</w:t>
+            </w:r>
+          </w:p>
+        </w:tc>
+      </w:tr>
+      <w:tr>
+        <w:trPr>
+          <w:trHeight w:val="329"/>
+        </w:trPr>
+        <w:tc>
+          <w:tcPr>
+            <w:tcW w:w="0" w:type="auto"/>
+          </w:tcPr>
+          <w:p>
+            <w:r>
+              <w:t xml:space="preserve">  -1.224702161280761</w:t>
+            </w:r>
+          </w:p>
+        </w:tc>
+        <w:tc>
+          <w:tcPr>
+            <w:tcW w:w="0" w:type="auto"/>
+          </w:tcPr>
+          <w:p>
+            <w:r>
+              <w:t xml:space="preserve">  -0.147421749892158</w:t>
+            </w:r>
+          </w:p>
+        </w:tc>
+        <w:tc>
+          <w:tcPr>
+            <w:tcW w:w="0" w:type="auto"/>
+          </w:tcPr>
+          <w:p>
+            <w:r>
+              <w:t xml:space="preserve">  -1.114267943959278</w:t>
+            </w:r>
+          </w:p>
+        </w:tc>
+      </w:tr>
+      <w:tr>
+        <w:trPr>
+          <w:trHeight w:val="343"/>
+        </w:trPr>
+        <w:tc>
+          <w:tcPr>
+            <w:tcW w:w="0" w:type="auto"/>
+          </w:tcPr>
+          <w:p>
+            <w:r>
+              <w:t xml:space="preserve">  -1.224768875552525</w:t>
+            </w:r>
+          </w:p>
+        </w:tc>
+        <w:tc>
+          <w:tcPr>
+            <w:tcW w:w="0" w:type="auto"/>
+          </w:tcPr>
+          <w:p>
+            <w:r>
+              <w:t xml:space="preserve">  -0.147435321170418</w:t>
+            </w:r>
+          </w:p>
+        </w:tc>
+        <w:tc>
+          <w:tcPr>
+            <w:tcW w:w="0" w:type="auto"/>
+          </w:tcPr>
+          <w:p>
+            <w:r>
+              <w:t xml:space="preserve">  -1.114267946735985</w:t>
+            </w:r>
+          </w:p>
+        </w:tc>
+      </w:tr>
+      <w:tr>
+        <w:trPr>
+          <w:trHeight w:val="329"/>
+        </w:trPr>
+        <w:tc>
+          <w:tcPr>
+            <w:tcW w:w="0" w:type="auto"/>
+          </w:tcPr>
+          <w:p>
+            <w:r>
+              <w:t>-1.124009445610160</w:t>
+            </w:r>
+          </w:p>
+        </w:tc>
+        <w:tc>
+          <w:tcPr>
+            <w:tcW w:w="0" w:type="auto"/>
+          </w:tcPr>
+          <w:p>
+            <w:r>
+              <w:t xml:space="preserve">  -0.000126938443592</w:t>
+            </w:r>
+          </w:p>
+        </w:tc>
+        <w:tc>
+          <w:tcPr>
+            <w:tcW w:w="0" w:type="auto"/>
+          </w:tcPr>
+          <w:p>
+            <w:r>
+              <w:t>-1.091234053580764</w:t>
+            </w:r>
+          </w:p>
+        </w:tc>
+      </w:tr>
+    </w:tbl>
+    <w:p/>
+    <w:p>
+      <w:pPr>
+        <w:rPr>
+          <w:rFonts w:ascii="Lucida Console" w:hAnsi="Lucida Console"/>
+        </w:rPr>
+      </w:pPr>
+    </w:p>
     <w:sectPr>
       <w:footerReference w:type="default" r:id="rId9"/>
       <w:pgSz w:w="12240" w:h="15840"/>
@@ -3089,7 +4631,7 @@
       <w:rPr>
         <w:noProof/>
       </w:rPr>
-      <w:t>3</w:t>
+      <w:t>4</w:t>
     </w:r>
     <w:r>
       <w:fldChar w:fldCharType="end"/>

--- a/sprawozdanie/Algorytmy optymalizacji.docx
+++ b/sprawozdanie/Algorytmy optymalizacji.docx
@@ -3221,8 +3221,6 @@
       <w:pPr>
         <w:pStyle w:val="Heading1"/>
       </w:pPr>
-      <w:bookmarkStart w:id="5" w:name="_GoBack"/>
-      <w:bookmarkEnd w:id="5"/>
       <w:proofErr w:type="spellStart"/>
       <w:r>
         <w:lastRenderedPageBreak/>
@@ -3234,6 +3232,16 @@
       </w:r>
       <w:r>
         <w:t>3</w:t>
+      </w:r>
+    </w:p>
+    <w:p>
+      <w:proofErr w:type="spellStart"/>
+      <w:r>
+        <w:t>Wzór</w:t>
+      </w:r>
+      <w:proofErr w:type="spellEnd"/>
+      <w:r>
+        <w:t>:</w:t>
       </w:r>
     </w:p>
     <w:p>
@@ -3242,232 +3250,46 @@
           <w:rFonts w:ascii="Lucida Console" w:eastAsiaTheme="minorEastAsia" w:hAnsi="Lucida Console"/>
         </w:rPr>
       </w:pPr>
-      <w:proofErr w:type="spellStart"/>
-      <w:r>
-        <w:rPr>
-          <w:rFonts w:ascii="Lucida Console" w:hAnsi="Lucida Console"/>
-        </w:rPr>
-        <w:t>Wzór</w:t>
-      </w:r>
-      <w:proofErr w:type="spellEnd"/>
-      <w:r>
-        <w:rPr>
-          <w:rFonts w:ascii="Lucida Console" w:hAnsi="Lucida Console"/>
-        </w:rPr>
-        <w:t xml:space="preserve">:  f(x) = </w:t>
-      </w:r>
-      <m:oMath>
-        <m:r>
-          <w:rPr>
-            <w:rFonts w:ascii="Cambria Math" w:hAnsi="Cambria Math"/>
-          </w:rPr>
-          <m:t>(</m:t>
-        </m:r>
-        <m:sSup>
-          <m:sSupPr>
-            <m:ctrlPr>
-              <w:rPr>
-                <w:rFonts w:ascii="Cambria Math" w:hAnsi="Cambria Math"/>
-                <w:i/>
-              </w:rPr>
-            </m:ctrlPr>
-          </m:sSupPr>
-          <m:e>
-            <m:sSub>
-              <m:sSubPr>
-                <m:ctrlPr>
-                  <w:rPr>
-                    <w:rFonts w:ascii="Cambria Math" w:hAnsi="Cambria Math"/>
-                    <w:i/>
-                  </w:rPr>
-                </m:ctrlPr>
-              </m:sSubPr>
-              <m:e>
-                <m:r>
-                  <w:rPr>
-                    <w:rFonts w:ascii="Cambria Math" w:hAnsi="Cambria Math"/>
-                  </w:rPr>
-                  <m:t>x</m:t>
-                </m:r>
-              </m:e>
-              <m:sub>
-                <m:r>
-                  <w:rPr>
-                    <w:rFonts w:ascii="Cambria Math" w:hAnsi="Cambria Math"/>
-                  </w:rPr>
-                  <m:t>1</m:t>
-                </m:r>
-              </m:sub>
-            </m:sSub>
-          </m:e>
-          <m:sup>
-            <m:r>
-              <w:rPr>
-                <w:rFonts w:ascii="Cambria Math" w:hAnsi="Cambria Math"/>
-              </w:rPr>
-              <m:t>3</m:t>
-            </m:r>
-          </m:sup>
-        </m:sSup>
-        <m:r>
-          <w:rPr>
-            <w:rFonts w:ascii="Cambria Math" w:hAnsi="Cambria Math"/>
-          </w:rPr>
-          <m:t>+2</m:t>
-        </m:r>
-        <m:sSup>
-          <m:sSupPr>
-            <m:ctrlPr>
-              <w:rPr>
-                <w:rFonts w:ascii="Cambria Math" w:hAnsi="Cambria Math"/>
-                <w:i/>
-              </w:rPr>
-            </m:ctrlPr>
-          </m:sSupPr>
-          <m:e>
-            <m:sSub>
-              <m:sSubPr>
-                <m:ctrlPr>
-                  <w:rPr>
-                    <w:rFonts w:ascii="Cambria Math" w:hAnsi="Cambria Math"/>
-                    <w:i/>
-                  </w:rPr>
-                </m:ctrlPr>
-              </m:sSubPr>
-              <m:e>
-                <m:r>
-                  <w:rPr>
-                    <w:rFonts w:ascii="Cambria Math" w:hAnsi="Cambria Math"/>
-                  </w:rPr>
-                  <m:t>x</m:t>
-                </m:r>
-              </m:e>
-              <m:sub>
-                <m:r>
-                  <w:rPr>
-                    <w:rFonts w:ascii="Cambria Math" w:hAnsi="Cambria Math"/>
-                  </w:rPr>
-                  <m:t>2</m:t>
-                </m:r>
-              </m:sub>
-            </m:sSub>
-          </m:e>
-          <m:sup>
-            <m:r>
-              <w:rPr>
-                <w:rFonts w:ascii="Cambria Math" w:hAnsi="Cambria Math"/>
-              </w:rPr>
-              <m:t>3</m:t>
-            </m:r>
-          </m:sup>
-        </m:sSup>
-        <m:r>
-          <w:rPr>
-            <w:rFonts w:ascii="Cambria Math" w:hAnsi="Cambria Math"/>
-          </w:rPr>
-          <m:t>)</m:t>
-        </m:r>
-        <m:sSup>
-          <m:sSupPr>
-            <m:ctrlPr>
-              <w:rPr>
-                <w:rFonts w:ascii="Cambria Math" w:hAnsi="Cambria Math"/>
-                <w:i/>
-              </w:rPr>
-            </m:ctrlPr>
-          </m:sSupPr>
-          <m:e>
-            <m:r>
-              <w:rPr>
-                <w:rFonts w:ascii="Cambria Math" w:hAnsi="Cambria Math"/>
-              </w:rPr>
-              <m:t>e</m:t>
-            </m:r>
-          </m:e>
-          <m:sup>
-            <m:r>
-              <w:rPr>
-                <w:rFonts w:ascii="Cambria Math" w:hAnsi="Cambria Math"/>
-              </w:rPr>
-              <m:t>1-</m:t>
-            </m:r>
-            <m:sSubSup>
-              <m:sSubSupPr>
-                <m:ctrlPr>
-                  <w:rPr>
-                    <w:rFonts w:ascii="Cambria Math" w:hAnsi="Cambria Math"/>
-                    <w:i/>
-                  </w:rPr>
-                </m:ctrlPr>
-              </m:sSubSupPr>
-              <m:e>
-                <m:r>
-                  <w:rPr>
-                    <w:rFonts w:ascii="Cambria Math" w:hAnsi="Cambria Math"/>
-                  </w:rPr>
-                  <m:t>x</m:t>
-                </m:r>
-              </m:e>
-              <m:sub>
-                <m:r>
-                  <w:rPr>
-                    <w:rFonts w:ascii="Cambria Math" w:hAnsi="Cambria Math"/>
-                  </w:rPr>
-                  <m:t>1</m:t>
-                </m:r>
-              </m:sub>
-              <m:sup>
-                <m:r>
-                  <w:rPr>
-                    <w:rFonts w:ascii="Cambria Math" w:hAnsi="Cambria Math"/>
-                  </w:rPr>
-                  <m:t>2</m:t>
-                </m:r>
-              </m:sup>
-            </m:sSubSup>
-            <m:r>
-              <w:rPr>
-                <w:rFonts w:ascii="Cambria Math" w:hAnsi="Cambria Math"/>
-              </w:rPr>
-              <m:t>-</m:t>
-            </m:r>
-            <m:sSubSup>
-              <m:sSubSupPr>
-                <m:ctrlPr>
-                  <w:rPr>
-                    <w:rFonts w:ascii="Cambria Math" w:hAnsi="Cambria Math"/>
-                    <w:i/>
-                  </w:rPr>
-                </m:ctrlPr>
-              </m:sSubSupPr>
-              <m:e>
-                <m:r>
-                  <w:rPr>
-                    <w:rFonts w:ascii="Cambria Math" w:hAnsi="Cambria Math"/>
-                  </w:rPr>
-                  <m:t>x</m:t>
-                </m:r>
-              </m:e>
-              <m:sub>
-                <m:r>
-                  <w:rPr>
-                    <w:rFonts w:ascii="Cambria Math" w:hAnsi="Cambria Math"/>
-                  </w:rPr>
-                  <m:t>2</m:t>
-                </m:r>
-              </m:sub>
-              <m:sup>
-                <m:r>
-                  <w:rPr>
-                    <w:rFonts w:ascii="Cambria Math" w:hAnsi="Cambria Math"/>
-                  </w:rPr>
-                  <m:t>2</m:t>
-                </m:r>
-              </m:sup>
-            </m:sSubSup>
-          </m:sup>
-        </m:sSup>
-      </m:oMath>
+      <w:r>
+        <w:rPr>
+          <w:noProof/>
+        </w:rPr>
+        <w:drawing>
+          <wp:inline distT="0" distB="0" distL="0" distR="0" wp14:anchorId="5E6ACC63" wp14:editId="2A05D67F">
+            <wp:extent cx="4112260" cy="860125"/>
+            <wp:effectExtent l="0" t="0" r="2540" b="0"/>
+            <wp:docPr id="3" name="Picture 3"/>
+            <wp:cNvGraphicFramePr>
+              <a:graphicFrameLocks xmlns:a="http://schemas.openxmlformats.org/drawingml/2006/main" noChangeAspect="1"/>
+            </wp:cNvGraphicFramePr>
+            <a:graphic xmlns:a="http://schemas.openxmlformats.org/drawingml/2006/main">
+              <a:graphicData uri="http://schemas.openxmlformats.org/drawingml/2006/picture">
+                <pic:pic xmlns:pic="http://schemas.openxmlformats.org/drawingml/2006/picture">
+                  <pic:nvPicPr>
+                    <pic:cNvPr id="1" name=""/>
+                    <pic:cNvPicPr/>
+                  </pic:nvPicPr>
+                  <pic:blipFill>
+                    <a:blip r:embed="rId9"/>
+                    <a:stretch>
+                      <a:fillRect/>
+                    </a:stretch>
+                  </pic:blipFill>
+                  <pic:spPr>
+                    <a:xfrm>
+                      <a:off x="0" y="0"/>
+                      <a:ext cx="4232367" cy="885247"/>
+                    </a:xfrm>
+                    <a:prstGeom prst="rect">
+                      <a:avLst/>
+                    </a:prstGeom>
+                  </pic:spPr>
+                </pic:pic>
+              </a:graphicData>
+            </a:graphic>
+          </wp:inline>
+        </w:drawing>
+      </w:r>
     </w:p>
     <w:p>
       <w:pPr>
@@ -3517,11 +3339,45 @@
         </w:rPr>
         <w:t>:</w:t>
       </w:r>
+      <w:r>
+        <w:rPr>
+          <w:rFonts w:ascii="Lucida Console" w:eastAsiaTheme="minorEastAsia" w:hAnsi="Lucida Console"/>
+        </w:rPr>
+        <w:t xml:space="preserve"> </w:t>
+      </w:r>
+      <w:proofErr w:type="spellStart"/>
+      <w:r>
+        <w:rPr>
+          <w:rFonts w:ascii="Lucida Console" w:eastAsiaTheme="minorEastAsia" w:hAnsi="Lucida Console"/>
+        </w:rPr>
+        <w:t>brak</w:t>
+      </w:r>
+      <w:proofErr w:type="spellEnd"/>
+      <w:r>
+        <w:rPr>
+          <w:rFonts w:ascii="Lucida Console" w:eastAsiaTheme="minorEastAsia" w:hAnsi="Lucida Console"/>
+        </w:rPr>
+        <w:t xml:space="preserve"> </w:t>
+      </w:r>
+      <w:proofErr w:type="spellStart"/>
+      <w:r>
+        <w:rPr>
+          <w:rFonts w:ascii="Lucida Console" w:eastAsiaTheme="minorEastAsia" w:hAnsi="Lucida Console"/>
+        </w:rPr>
+        <w:t>lokalnego</w:t>
+      </w:r>
+      <w:proofErr w:type="spellEnd"/>
+      <w:r>
+        <w:rPr>
+          <w:rFonts w:ascii="Lucida Console" w:eastAsiaTheme="minorEastAsia" w:hAnsi="Lucida Console"/>
+        </w:rPr>
+        <w:t xml:space="preserve"> minimum</w:t>
+      </w:r>
     </w:p>
     <w:p>
       <w:pPr>
         <w:rPr>
-          <w:rFonts w:ascii="Lucida Console" w:hAnsi="Lucida Console"/>
+          <w:rFonts w:ascii="Lucida Console" w:eastAsiaTheme="minorEastAsia" w:hAnsi="Lucida Console"/>
         </w:rPr>
       </w:pPr>
       <w:proofErr w:type="spellStart"/>
@@ -3529,26 +3385,82 @@
         <w:rPr>
           <w:rFonts w:ascii="Lucida Console" w:eastAsiaTheme="minorEastAsia" w:hAnsi="Lucida Console"/>
         </w:rPr>
-        <w:t>fmin</w:t>
+        <w:t>Ilość</w:t>
       </w:r>
       <w:proofErr w:type="spellEnd"/>
       <w:r>
         <w:rPr>
           <w:rFonts w:ascii="Lucida Console" w:eastAsiaTheme="minorEastAsia" w:hAnsi="Lucida Console"/>
         </w:rPr>
-        <w:t xml:space="preserve"> = </w:t>
-      </w:r>
-      <w:r>
-        <w:rPr>
-          <w:rFonts w:ascii="Lucida Console" w:hAnsi="Lucida Console"/>
-        </w:rPr>
-        <w:t>-1.091234053580764</w:t>
+        <w:t xml:space="preserve"> </w:t>
+      </w:r>
+      <w:proofErr w:type="spellStart"/>
+      <w:r>
+        <w:rPr>
+          <w:rFonts w:ascii="Lucida Console" w:eastAsiaTheme="minorEastAsia" w:hAnsi="Lucida Console"/>
+        </w:rPr>
+        <w:t>k</w:t>
+      </w:r>
+      <w:r>
+        <w:rPr>
+          <w:rFonts w:ascii="Lucida Console" w:eastAsiaTheme="minorEastAsia" w:hAnsi="Lucida Console"/>
+        </w:rPr>
+        <w:t>roków</w:t>
+      </w:r>
+      <w:proofErr w:type="spellEnd"/>
+      <w:r>
+        <w:rPr>
+          <w:rFonts w:ascii="Lucida Console" w:eastAsiaTheme="minorEastAsia" w:hAnsi="Lucida Console"/>
+        </w:rPr>
+        <w:t xml:space="preserve"> </w:t>
+      </w:r>
+      <w:proofErr w:type="spellStart"/>
+      <w:r>
+        <w:rPr>
+          <w:rFonts w:ascii="Lucida Console" w:eastAsiaTheme="minorEastAsia" w:hAnsi="Lucida Console"/>
+        </w:rPr>
+        <w:t>głównej</w:t>
+      </w:r>
+      <w:proofErr w:type="spellEnd"/>
+      <w:r>
+        <w:rPr>
+          <w:rFonts w:ascii="Lucida Console" w:eastAsiaTheme="minorEastAsia" w:hAnsi="Lucida Console"/>
+        </w:rPr>
+        <w:t xml:space="preserve"> </w:t>
+      </w:r>
+      <w:proofErr w:type="spellStart"/>
+      <w:r>
+        <w:rPr>
+          <w:rFonts w:ascii="Lucida Console" w:eastAsiaTheme="minorEastAsia" w:hAnsi="Lucida Console"/>
+        </w:rPr>
+        <w:t>pętli</w:t>
+      </w:r>
+      <w:proofErr w:type="spellEnd"/>
+      <w:r>
+        <w:rPr>
+          <w:rFonts w:ascii="Lucida Console" w:eastAsiaTheme="minorEastAsia" w:hAnsi="Lucida Console"/>
+        </w:rPr>
+        <w:t xml:space="preserve"> </w:t>
+      </w:r>
+      <w:proofErr w:type="spellStart"/>
+      <w:r>
+        <w:rPr>
+          <w:rFonts w:ascii="Lucida Console" w:eastAsiaTheme="minorEastAsia" w:hAnsi="Lucida Console"/>
+        </w:rPr>
+        <w:t>algorytmu</w:t>
+      </w:r>
+      <w:proofErr w:type="spellEnd"/>
+      <w:r>
+        <w:rPr>
+          <w:rFonts w:ascii="Lucida Console" w:eastAsiaTheme="minorEastAsia" w:hAnsi="Lucida Console"/>
+        </w:rPr>
+        <w:t>: 4</w:t>
       </w:r>
     </w:p>
     <w:p>
       <w:pPr>
         <w:rPr>
-          <w:rFonts w:ascii="Lucida Console" w:hAnsi="Lucida Console"/>
+          <w:rFonts w:ascii="Lucida Console" w:eastAsiaTheme="minorEastAsia" w:hAnsi="Lucida Console"/>
         </w:rPr>
       </w:pPr>
       <w:proofErr w:type="spellStart"/>
@@ -3556,34 +3468,21 @@
         <w:rPr>
           <w:rFonts w:ascii="Lucida Console" w:eastAsiaTheme="minorEastAsia" w:hAnsi="Lucida Console"/>
         </w:rPr>
-        <w:t>xmin</w:t>
+        <w:t>Ilość</w:t>
       </w:r>
       <w:proofErr w:type="spellEnd"/>
       <w:r>
         <w:rPr>
           <w:rFonts w:ascii="Lucida Console" w:eastAsiaTheme="minorEastAsia" w:hAnsi="Lucida Console"/>
         </w:rPr>
-        <w:t xml:space="preserve"> = [</w:t>
-      </w:r>
-      <w:r>
-        <w:rPr>
-          <w:rFonts w:ascii="Lucida Console" w:hAnsi="Lucida Console"/>
-        </w:rPr>
-        <w:t>-1.124009445610160, -0.000126938443592]</w:t>
-      </w:r>
-    </w:p>
-    <w:p>
-      <w:pPr>
-        <w:rPr>
-          <w:rFonts w:ascii="Lucida Console" w:eastAsiaTheme="minorEastAsia" w:hAnsi="Lucida Console"/>
-        </w:rPr>
-      </w:pPr>
+        <w:t xml:space="preserve"> </w:t>
+      </w:r>
       <w:proofErr w:type="spellStart"/>
       <w:r>
         <w:rPr>
           <w:rFonts w:ascii="Lucida Console" w:eastAsiaTheme="minorEastAsia" w:hAnsi="Lucida Console"/>
         </w:rPr>
-        <w:t>Ilość</w:t>
+        <w:t>kroków</w:t>
       </w:r>
       <w:proofErr w:type="spellEnd"/>
       <w:r>
@@ -3597,7 +3496,7 @@
         <w:rPr>
           <w:rFonts w:ascii="Lucida Console" w:eastAsiaTheme="minorEastAsia" w:hAnsi="Lucida Console"/>
         </w:rPr>
-        <w:t>kroków</w:t>
+        <w:t>złotego</w:t>
       </w:r>
       <w:proofErr w:type="spellEnd"/>
       <w:r>
@@ -3611,111 +3510,20 @@
         <w:rPr>
           <w:rFonts w:ascii="Lucida Console" w:eastAsiaTheme="minorEastAsia" w:hAnsi="Lucida Console"/>
         </w:rPr>
-        <w:t>głównej</w:t>
+        <w:t>podziału</w:t>
       </w:r>
       <w:proofErr w:type="spellEnd"/>
       <w:r>
         <w:rPr>
           <w:rFonts w:ascii="Lucida Console" w:eastAsiaTheme="minorEastAsia" w:hAnsi="Lucida Console"/>
         </w:rPr>
-        <w:t xml:space="preserve"> </w:t>
-      </w:r>
-      <w:proofErr w:type="spellStart"/>
-      <w:r>
-        <w:rPr>
-          <w:rFonts w:ascii="Lucida Console" w:eastAsiaTheme="minorEastAsia" w:hAnsi="Lucida Console"/>
-        </w:rPr>
-        <w:t>pętli</w:t>
-      </w:r>
-      <w:proofErr w:type="spellEnd"/>
-      <w:r>
-        <w:rPr>
-          <w:rFonts w:ascii="Lucida Console" w:eastAsiaTheme="minorEastAsia" w:hAnsi="Lucida Console"/>
-        </w:rPr>
-        <w:t xml:space="preserve"> </w:t>
-      </w:r>
-      <w:proofErr w:type="spellStart"/>
-      <w:r>
-        <w:rPr>
-          <w:rFonts w:ascii="Lucida Console" w:eastAsiaTheme="minorEastAsia" w:hAnsi="Lucida Console"/>
-        </w:rPr>
-        <w:t>algorytmu</w:t>
-      </w:r>
-      <w:proofErr w:type="spellEnd"/>
-      <w:r>
-        <w:rPr>
-          <w:rFonts w:ascii="Lucida Console" w:eastAsiaTheme="minorEastAsia" w:hAnsi="Lucida Console"/>
-        </w:rPr>
-        <w:t>: 1</w:t>
-      </w:r>
-    </w:p>
-    <w:p>
-      <w:pPr>
-        <w:rPr>
-          <w:rFonts w:ascii="Lucida Console" w:eastAsiaTheme="minorEastAsia" w:hAnsi="Lucida Console"/>
-        </w:rPr>
-      </w:pPr>
-      <w:proofErr w:type="spellStart"/>
-      <w:r>
-        <w:rPr>
-          <w:rFonts w:ascii="Lucida Console" w:eastAsiaTheme="minorEastAsia" w:hAnsi="Lucida Console"/>
-        </w:rPr>
-        <w:t>Ilość</w:t>
-      </w:r>
-      <w:proofErr w:type="spellEnd"/>
-      <w:r>
-        <w:rPr>
-          <w:rFonts w:ascii="Lucida Console" w:eastAsiaTheme="minorEastAsia" w:hAnsi="Lucida Console"/>
-        </w:rPr>
-        <w:t xml:space="preserve"> </w:t>
-      </w:r>
-      <w:proofErr w:type="spellStart"/>
-      <w:r>
-        <w:rPr>
-          <w:rFonts w:ascii="Lucida Console" w:eastAsiaTheme="minorEastAsia" w:hAnsi="Lucida Console"/>
-        </w:rPr>
-        <w:t>kroków</w:t>
-      </w:r>
-      <w:proofErr w:type="spellEnd"/>
-      <w:r>
-        <w:rPr>
-          <w:rFonts w:ascii="Lucida Console" w:eastAsiaTheme="minorEastAsia" w:hAnsi="Lucida Console"/>
-        </w:rPr>
-        <w:t xml:space="preserve"> </w:t>
-      </w:r>
-      <w:proofErr w:type="spellStart"/>
-      <w:r>
-        <w:rPr>
-          <w:rFonts w:ascii="Lucida Console" w:eastAsiaTheme="minorEastAsia" w:hAnsi="Lucida Console"/>
-        </w:rPr>
-        <w:t>złotego</w:t>
-      </w:r>
-      <w:proofErr w:type="spellEnd"/>
-      <w:r>
-        <w:rPr>
-          <w:rFonts w:ascii="Lucida Console" w:eastAsiaTheme="minorEastAsia" w:hAnsi="Lucida Console"/>
-        </w:rPr>
-        <w:t xml:space="preserve"> </w:t>
-      </w:r>
-      <w:proofErr w:type="spellStart"/>
-      <w:r>
-        <w:rPr>
-          <w:rFonts w:ascii="Lucida Console" w:eastAsiaTheme="minorEastAsia" w:hAnsi="Lucida Console"/>
-        </w:rPr>
-        <w:t>podziału</w:t>
-      </w:r>
-      <w:proofErr w:type="spellEnd"/>
-      <w:r>
-        <w:rPr>
-          <w:rFonts w:ascii="Lucida Console" w:eastAsiaTheme="minorEastAsia" w:hAnsi="Lucida Console"/>
-        </w:rPr>
-        <w:t>: 2</w:t>
-      </w:r>
-      <w:r>
-        <w:rPr>
-          <w:rFonts w:ascii="Lucida Console" w:eastAsiaTheme="minorEastAsia" w:hAnsi="Lucida Console"/>
-        </w:rPr>
-        <w:t>1</w:t>
+        <w:t xml:space="preserve">: </w:t>
+      </w:r>
+      <w:r>
+        <w:rPr>
+          <w:rFonts w:ascii="Lucida Console" w:eastAsiaTheme="minorEastAsia" w:hAnsi="Lucida Console"/>
+        </w:rPr>
+        <w:t>22</w:t>
       </w:r>
     </w:p>
     <w:p>
@@ -3788,9 +3596,12 @@
         <w:tblLook w:val="04A0" w:firstRow="1" w:lastRow="0" w:firstColumn="1" w:lastColumn="0" w:noHBand="0" w:noVBand="1"/>
       </w:tblPr>
       <w:tblGrid>
-        <w:gridCol w:w="2875"/>
-        <w:gridCol w:w="2921"/>
-        <w:gridCol w:w="2834"/>
+        <w:gridCol w:w="1446"/>
+        <w:gridCol w:w="1446"/>
+        <w:gridCol w:w="1446"/>
+        <w:gridCol w:w="1446"/>
+        <w:gridCol w:w="1446"/>
+        <w:gridCol w:w="1400"/>
       </w:tblGrid>
       <w:tr>
         <w:trPr>
@@ -3822,6 +3633,36 @@
           </w:tcPr>
           <w:p>
             <w:r>
+              <w:t>X2</w:t>
+            </w:r>
+          </w:p>
+        </w:tc>
+        <w:tc>
+          <w:tcPr>
+            <w:tcW w:w="0" w:type="auto"/>
+          </w:tcPr>
+          <w:p>
+            <w:r>
+              <w:t>X3</w:t>
+            </w:r>
+          </w:p>
+        </w:tc>
+        <w:tc>
+          <w:tcPr>
+            <w:tcW w:w="0" w:type="auto"/>
+          </w:tcPr>
+          <w:p>
+            <w:r>
+              <w:t>X4</w:t>
+            </w:r>
+          </w:p>
+        </w:tc>
+        <w:tc>
+          <w:tcPr>
+            <w:tcW w:w="0" w:type="auto"/>
+          </w:tcPr>
+          <w:p>
+            <w:r>
               <w:t>Y</w:t>
             </w:r>
           </w:p>
@@ -3834,30 +3675,66 @@
         <w:tc>
           <w:tcPr>
             <w:tcW w:w="0" w:type="auto"/>
-          </w:tcPr>
-          <w:p>
-            <w:r>
-              <w:t xml:space="preserve">  -0.885665563062817</w:t>
-            </w:r>
-          </w:p>
-        </w:tc>
-        <w:tc>
-          <w:tcPr>
-            <w:tcW w:w="0" w:type="auto"/>
-          </w:tcPr>
-          <w:p>
-            <w:r>
-              <w:t xml:space="preserve">  -0.078453598205620</w:t>
-            </w:r>
-          </w:p>
-        </w:tc>
-        <w:tc>
-          <w:tcPr>
-            <w:tcW w:w="0" w:type="auto"/>
-          </w:tcPr>
-          <w:p>
-            <w:r>
-              <w:t xml:space="preserve">  -0.861869769122374</w:t>
+            <w:vAlign w:val="center"/>
+          </w:tcPr>
+          <w:p>
+            <w:r>
+              <w:t>9.99</w:t>
+            </w:r>
+          </w:p>
+        </w:tc>
+        <w:tc>
+          <w:tcPr>
+            <w:tcW w:w="0" w:type="auto"/>
+            <w:vAlign w:val="center"/>
+          </w:tcPr>
+          <w:p>
+            <w:r>
+              <w:t>9.99</w:t>
+            </w:r>
+          </w:p>
+        </w:tc>
+        <w:tc>
+          <w:tcPr>
+            <w:tcW w:w="0" w:type="auto"/>
+            <w:vAlign w:val="center"/>
+          </w:tcPr>
+          <w:p>
+            <w:r>
+              <w:t>9.99</w:t>
+            </w:r>
+          </w:p>
+        </w:tc>
+        <w:tc>
+          <w:tcPr>
+            <w:tcW w:w="0" w:type="auto"/>
+            <w:vAlign w:val="center"/>
+          </w:tcPr>
+          <w:p>
+            <w:r>
+              <w:t>9.99</w:t>
+            </w:r>
+          </w:p>
+        </w:tc>
+        <w:tc>
+          <w:tcPr>
+            <w:tcW w:w="0" w:type="auto"/>
+            <w:vAlign w:val="center"/>
+          </w:tcPr>
+          <w:p>
+            <w:r>
+              <w:t>9.99</w:t>
+            </w:r>
+          </w:p>
+        </w:tc>
+        <w:tc>
+          <w:tcPr>
+            <w:tcW w:w="0" w:type="auto"/>
+            <w:vAlign w:val="center"/>
+          </w:tcPr>
+          <w:p>
+            <w:r>
+              <w:t>17.29</w:t>
             </w:r>
           </w:p>
         </w:tc>
@@ -3869,30 +3746,126 @@
         <w:tc>
           <w:tcPr>
             <w:tcW w:w="0" w:type="auto"/>
-          </w:tcPr>
-          <w:p>
-            <w:r>
-              <w:t xml:space="preserve">  -1.271322120733265</w:t>
-            </w:r>
-          </w:p>
-        </w:tc>
-        <w:tc>
-          <w:tcPr>
-            <w:tcW w:w="0" w:type="auto"/>
-          </w:tcPr>
-          <w:p>
-            <w:r>
-              <w:t xml:space="preserve">  -0.156905364499079</w:t>
-            </w:r>
-          </w:p>
-        </w:tc>
-        <w:tc>
-          <w:tcPr>
-            <w:tcW w:w="0" w:type="auto"/>
-          </w:tcPr>
-          <w:p>
-            <w:r>
-              <w:t xml:space="preserve">  -1.109503077827378</w:t>
+            <w:vAlign w:val="center"/>
+          </w:tcPr>
+          <w:p>
+            <w:pPr>
+              <w:rPr>
+                <w:rFonts w:ascii="Constantia" w:hAnsi="Constantia" w:cs="Calibri"/>
+                <w:color w:val="595959"/>
+              </w:rPr>
+            </w:pPr>
+            <w:r>
+              <w:rPr>
+                <w:rFonts w:ascii="Constantia" w:hAnsi="Constantia" w:cs="Calibri"/>
+                <w:color w:val="595959"/>
+              </w:rPr>
+              <w:t>10.00</w:t>
+            </w:r>
+          </w:p>
+        </w:tc>
+        <w:tc>
+          <w:tcPr>
+            <w:tcW w:w="0" w:type="auto"/>
+            <w:vAlign w:val="center"/>
+          </w:tcPr>
+          <w:p>
+            <w:pPr>
+              <w:rPr>
+                <w:rFonts w:ascii="Constantia" w:hAnsi="Constantia" w:cs="Calibri"/>
+                <w:color w:val="595959"/>
+              </w:rPr>
+            </w:pPr>
+            <w:r>
+              <w:rPr>
+                <w:rFonts w:ascii="Constantia" w:hAnsi="Constantia" w:cs="Calibri"/>
+                <w:color w:val="595959"/>
+              </w:rPr>
+              <w:t>10.00</w:t>
+            </w:r>
+          </w:p>
+        </w:tc>
+        <w:tc>
+          <w:tcPr>
+            <w:tcW w:w="0" w:type="auto"/>
+            <w:vAlign w:val="center"/>
+          </w:tcPr>
+          <w:p>
+            <w:pPr>
+              <w:rPr>
+                <w:rFonts w:ascii="Constantia" w:hAnsi="Constantia" w:cs="Calibri"/>
+                <w:color w:val="595959"/>
+              </w:rPr>
+            </w:pPr>
+            <w:r>
+              <w:rPr>
+                <w:rFonts w:ascii="Constantia" w:hAnsi="Constantia" w:cs="Calibri"/>
+                <w:color w:val="595959"/>
+              </w:rPr>
+              <w:t>10.00</w:t>
+            </w:r>
+          </w:p>
+        </w:tc>
+        <w:tc>
+          <w:tcPr>
+            <w:tcW w:w="0" w:type="auto"/>
+            <w:vAlign w:val="center"/>
+          </w:tcPr>
+          <w:p>
+            <w:pPr>
+              <w:rPr>
+                <w:rFonts w:ascii="Constantia" w:hAnsi="Constantia" w:cs="Calibri"/>
+                <w:color w:val="595959"/>
+              </w:rPr>
+            </w:pPr>
+            <w:r>
+              <w:rPr>
+                <w:rFonts w:ascii="Constantia" w:hAnsi="Constantia" w:cs="Calibri"/>
+                <w:color w:val="595959"/>
+              </w:rPr>
+              <w:t>10.00</w:t>
+            </w:r>
+          </w:p>
+        </w:tc>
+        <w:tc>
+          <w:tcPr>
+            <w:tcW w:w="0" w:type="auto"/>
+            <w:vAlign w:val="center"/>
+          </w:tcPr>
+          <w:p>
+            <w:pPr>
+              <w:rPr>
+                <w:rFonts w:ascii="Constantia" w:hAnsi="Constantia" w:cs="Calibri"/>
+                <w:color w:val="595959"/>
+              </w:rPr>
+            </w:pPr>
+            <w:r>
+              <w:rPr>
+                <w:rFonts w:ascii="Constantia" w:hAnsi="Constantia" w:cs="Calibri"/>
+                <w:color w:val="595959"/>
+              </w:rPr>
+              <w:t>10.00</w:t>
+            </w:r>
+          </w:p>
+        </w:tc>
+        <w:tc>
+          <w:tcPr>
+            <w:tcW w:w="0" w:type="auto"/>
+            <w:vAlign w:val="center"/>
+          </w:tcPr>
+          <w:p>
+            <w:pPr>
+              <w:rPr>
+                <w:rFonts w:ascii="Constantia" w:hAnsi="Constantia" w:cs="Calibri"/>
+                <w:color w:val="595959"/>
+              </w:rPr>
+            </w:pPr>
+            <w:r>
+              <w:rPr>
+                <w:rFonts w:ascii="Constantia" w:hAnsi="Constantia" w:cs="Calibri"/>
+                <w:color w:val="595959"/>
+              </w:rPr>
+              <w:t>17.29</w:t>
             </w:r>
           </w:p>
         </w:tc>
@@ -3904,30 +3877,126 @@
         <w:tc>
           <w:tcPr>
             <w:tcW w:w="0" w:type="auto"/>
-          </w:tcPr>
-          <w:p>
-            <w:r>
-              <w:t xml:space="preserve">  -1.362362333549873</w:t>
-            </w:r>
-          </w:p>
-        </w:tc>
-        <w:tc>
-          <w:tcPr>
-            <w:tcW w:w="0" w:type="auto"/>
-          </w:tcPr>
-          <w:p>
-            <w:r>
-              <w:t xml:space="preserve">  -0.175425120891498</w:t>
-            </w:r>
-          </w:p>
-        </w:tc>
-        <w:tc>
-          <w:tcPr>
-            <w:tcW w:w="0" w:type="auto"/>
-          </w:tcPr>
-          <w:p>
-            <w:r>
-              <w:t xml:space="preserve">  -1.074257204206621</w:t>
+            <w:vAlign w:val="center"/>
+          </w:tcPr>
+          <w:p>
+            <w:pPr>
+              <w:rPr>
+                <w:rFonts w:ascii="Constantia" w:hAnsi="Constantia" w:cs="Calibri"/>
+                <w:color w:val="595959"/>
+              </w:rPr>
+            </w:pPr>
+            <w:r>
+              <w:rPr>
+                <w:rFonts w:ascii="Constantia" w:hAnsi="Constantia" w:cs="Calibri"/>
+                <w:color w:val="595959"/>
+              </w:rPr>
+              <w:t>9.99</w:t>
+            </w:r>
+          </w:p>
+        </w:tc>
+        <w:tc>
+          <w:tcPr>
+            <w:tcW w:w="0" w:type="auto"/>
+            <w:vAlign w:val="center"/>
+          </w:tcPr>
+          <w:p>
+            <w:pPr>
+              <w:rPr>
+                <w:rFonts w:ascii="Constantia" w:hAnsi="Constantia" w:cs="Calibri"/>
+                <w:color w:val="595959"/>
+              </w:rPr>
+            </w:pPr>
+            <w:r>
+              <w:rPr>
+                <w:rFonts w:ascii="Constantia" w:hAnsi="Constantia" w:cs="Calibri"/>
+                <w:color w:val="595959"/>
+              </w:rPr>
+              <w:t>9.99</w:t>
+            </w:r>
+          </w:p>
+        </w:tc>
+        <w:tc>
+          <w:tcPr>
+            <w:tcW w:w="0" w:type="auto"/>
+            <w:vAlign w:val="center"/>
+          </w:tcPr>
+          <w:p>
+            <w:pPr>
+              <w:rPr>
+                <w:rFonts w:ascii="Constantia" w:hAnsi="Constantia" w:cs="Calibri"/>
+                <w:color w:val="595959"/>
+              </w:rPr>
+            </w:pPr>
+            <w:r>
+              <w:rPr>
+                <w:rFonts w:ascii="Constantia" w:hAnsi="Constantia" w:cs="Calibri"/>
+                <w:color w:val="595959"/>
+              </w:rPr>
+              <w:t>9.99</w:t>
+            </w:r>
+          </w:p>
+        </w:tc>
+        <w:tc>
+          <w:tcPr>
+            <w:tcW w:w="0" w:type="auto"/>
+            <w:vAlign w:val="center"/>
+          </w:tcPr>
+          <w:p>
+            <w:pPr>
+              <w:rPr>
+                <w:rFonts w:ascii="Constantia" w:hAnsi="Constantia" w:cs="Calibri"/>
+                <w:color w:val="595959"/>
+              </w:rPr>
+            </w:pPr>
+            <w:r>
+              <w:rPr>
+                <w:rFonts w:ascii="Constantia" w:hAnsi="Constantia" w:cs="Calibri"/>
+                <w:color w:val="595959"/>
+              </w:rPr>
+              <w:t>9.99</w:t>
+            </w:r>
+          </w:p>
+        </w:tc>
+        <w:tc>
+          <w:tcPr>
+            <w:tcW w:w="0" w:type="auto"/>
+            <w:vAlign w:val="center"/>
+          </w:tcPr>
+          <w:p>
+            <w:pPr>
+              <w:rPr>
+                <w:rFonts w:ascii="Constantia" w:hAnsi="Constantia" w:cs="Calibri"/>
+                <w:color w:val="595959"/>
+              </w:rPr>
+            </w:pPr>
+            <w:r>
+              <w:rPr>
+                <w:rFonts w:ascii="Constantia" w:hAnsi="Constantia" w:cs="Calibri"/>
+                <w:color w:val="595959"/>
+              </w:rPr>
+              <w:t>9.99</w:t>
+            </w:r>
+          </w:p>
+        </w:tc>
+        <w:tc>
+          <w:tcPr>
+            <w:tcW w:w="0" w:type="auto"/>
+            <w:vAlign w:val="center"/>
+          </w:tcPr>
+          <w:p>
+            <w:pPr>
+              <w:rPr>
+                <w:rFonts w:ascii="Constantia" w:hAnsi="Constantia" w:cs="Calibri"/>
+                <w:color w:val="595959"/>
+              </w:rPr>
+            </w:pPr>
+            <w:r>
+              <w:rPr>
+                <w:rFonts w:ascii="Constantia" w:hAnsi="Constantia" w:cs="Calibri"/>
+                <w:color w:val="595959"/>
+              </w:rPr>
+              <w:t>17.29</w:t>
             </w:r>
           </w:p>
         </w:tc>
@@ -3939,30 +4008,126 @@
         <w:tc>
           <w:tcPr>
             <w:tcW w:w="0" w:type="auto"/>
-          </w:tcPr>
-          <w:p>
-            <w:r>
-              <w:t xml:space="preserve">  -1.215053098216492</w:t>
-            </w:r>
-          </w:p>
-        </w:tc>
-        <w:tc>
-          <w:tcPr>
-            <w:tcW w:w="0" w:type="auto"/>
-          </w:tcPr>
-          <w:p>
-            <w:r>
-              <w:t xml:space="preserve">  -0.145458899720385</w:t>
-            </w:r>
-          </w:p>
-        </w:tc>
-        <w:tc>
-          <w:tcPr>
-            <w:tcW w:w="0" w:type="auto"/>
-          </w:tcPr>
-          <w:p>
-            <w:r>
-              <w:t xml:space="preserve">  -1.114058085557528</w:t>
+            <w:vAlign w:val="center"/>
+          </w:tcPr>
+          <w:p>
+            <w:pPr>
+              <w:rPr>
+                <w:rFonts w:ascii="Constantia" w:hAnsi="Constantia" w:cs="Calibri"/>
+                <w:color w:val="595959"/>
+              </w:rPr>
+            </w:pPr>
+            <w:r>
+              <w:rPr>
+                <w:rFonts w:ascii="Constantia" w:hAnsi="Constantia" w:cs="Calibri"/>
+                <w:color w:val="595959"/>
+              </w:rPr>
+              <w:t>10.00</w:t>
+            </w:r>
+          </w:p>
+        </w:tc>
+        <w:tc>
+          <w:tcPr>
+            <w:tcW w:w="0" w:type="auto"/>
+            <w:vAlign w:val="center"/>
+          </w:tcPr>
+          <w:p>
+            <w:pPr>
+              <w:rPr>
+                <w:rFonts w:ascii="Constantia" w:hAnsi="Constantia" w:cs="Calibri"/>
+                <w:color w:val="595959"/>
+              </w:rPr>
+            </w:pPr>
+            <w:r>
+              <w:rPr>
+                <w:rFonts w:ascii="Constantia" w:hAnsi="Constantia" w:cs="Calibri"/>
+                <w:color w:val="595959"/>
+              </w:rPr>
+              <w:t>10.00</w:t>
+            </w:r>
+          </w:p>
+        </w:tc>
+        <w:tc>
+          <w:tcPr>
+            <w:tcW w:w="0" w:type="auto"/>
+            <w:vAlign w:val="center"/>
+          </w:tcPr>
+          <w:p>
+            <w:pPr>
+              <w:rPr>
+                <w:rFonts w:ascii="Constantia" w:hAnsi="Constantia" w:cs="Calibri"/>
+                <w:color w:val="595959"/>
+              </w:rPr>
+            </w:pPr>
+            <w:r>
+              <w:rPr>
+                <w:rFonts w:ascii="Constantia" w:hAnsi="Constantia" w:cs="Calibri"/>
+                <w:color w:val="595959"/>
+              </w:rPr>
+              <w:t>10.00</w:t>
+            </w:r>
+          </w:p>
+        </w:tc>
+        <w:tc>
+          <w:tcPr>
+            <w:tcW w:w="0" w:type="auto"/>
+            <w:vAlign w:val="center"/>
+          </w:tcPr>
+          <w:p>
+            <w:pPr>
+              <w:rPr>
+                <w:rFonts w:ascii="Constantia" w:hAnsi="Constantia" w:cs="Calibri"/>
+                <w:color w:val="595959"/>
+              </w:rPr>
+            </w:pPr>
+            <w:r>
+              <w:rPr>
+                <w:rFonts w:ascii="Constantia" w:hAnsi="Constantia" w:cs="Calibri"/>
+                <w:color w:val="595959"/>
+              </w:rPr>
+              <w:t>10.00</w:t>
+            </w:r>
+          </w:p>
+        </w:tc>
+        <w:tc>
+          <w:tcPr>
+            <w:tcW w:w="0" w:type="auto"/>
+            <w:vAlign w:val="center"/>
+          </w:tcPr>
+          <w:p>
+            <w:pPr>
+              <w:rPr>
+                <w:rFonts w:ascii="Constantia" w:hAnsi="Constantia" w:cs="Calibri"/>
+                <w:color w:val="595959"/>
+              </w:rPr>
+            </w:pPr>
+            <w:r>
+              <w:rPr>
+                <w:rFonts w:ascii="Constantia" w:hAnsi="Constantia" w:cs="Calibri"/>
+                <w:color w:val="595959"/>
+              </w:rPr>
+              <w:t>10.00</w:t>
+            </w:r>
+          </w:p>
+        </w:tc>
+        <w:tc>
+          <w:tcPr>
+            <w:tcW w:w="0" w:type="auto"/>
+            <w:vAlign w:val="center"/>
+          </w:tcPr>
+          <w:p>
+            <w:pPr>
+              <w:rPr>
+                <w:rFonts w:ascii="Constantia" w:hAnsi="Constantia" w:cs="Calibri"/>
+                <w:color w:val="595959"/>
+              </w:rPr>
+            </w:pPr>
+            <w:r>
+              <w:rPr>
+                <w:rFonts w:ascii="Constantia" w:hAnsi="Constantia" w:cs="Calibri"/>
+                <w:color w:val="595959"/>
+              </w:rPr>
+              <w:t>17.29</w:t>
             </w:r>
           </w:p>
         </w:tc>
@@ -3974,30 +4139,126 @@
         <w:tc>
           <w:tcPr>
             <w:tcW w:w="0" w:type="auto"/>
-          </w:tcPr>
-          <w:p>
-            <w:r>
-              <w:t xml:space="preserve">  -1.180278468126933</w:t>
-            </w:r>
-          </w:p>
-        </w:tc>
-        <w:tc>
-          <w:tcPr>
-            <w:tcW w:w="0" w:type="auto"/>
-          </w:tcPr>
-          <w:p>
-            <w:r>
-              <w:t xml:space="preserve">  -0.138384908371173</w:t>
-            </w:r>
-          </w:p>
-        </w:tc>
-        <w:tc>
-          <w:tcPr>
-            <w:tcW w:w="0" w:type="auto"/>
-          </w:tcPr>
-          <w:p>
-            <w:r>
-              <w:t xml:space="preserve">  -1.109815649780068</w:t>
+            <w:vAlign w:val="center"/>
+          </w:tcPr>
+          <w:p>
+            <w:pPr>
+              <w:rPr>
+                <w:rFonts w:ascii="Constantia" w:hAnsi="Constantia" w:cs="Calibri"/>
+                <w:color w:val="595959"/>
+              </w:rPr>
+            </w:pPr>
+            <w:r>
+              <w:rPr>
+                <w:rFonts w:ascii="Constantia" w:hAnsi="Constantia" w:cs="Calibri"/>
+                <w:color w:val="595959"/>
+              </w:rPr>
+              <w:t>10.00</w:t>
+            </w:r>
+          </w:p>
+        </w:tc>
+        <w:tc>
+          <w:tcPr>
+            <w:tcW w:w="0" w:type="auto"/>
+            <w:vAlign w:val="center"/>
+          </w:tcPr>
+          <w:p>
+            <w:pPr>
+              <w:rPr>
+                <w:rFonts w:ascii="Constantia" w:hAnsi="Constantia" w:cs="Calibri"/>
+                <w:color w:val="595959"/>
+              </w:rPr>
+            </w:pPr>
+            <w:r>
+              <w:rPr>
+                <w:rFonts w:ascii="Constantia" w:hAnsi="Constantia" w:cs="Calibri"/>
+                <w:color w:val="595959"/>
+              </w:rPr>
+              <w:t>10.00</w:t>
+            </w:r>
+          </w:p>
+        </w:tc>
+        <w:tc>
+          <w:tcPr>
+            <w:tcW w:w="0" w:type="auto"/>
+            <w:vAlign w:val="center"/>
+          </w:tcPr>
+          <w:p>
+            <w:pPr>
+              <w:rPr>
+                <w:rFonts w:ascii="Constantia" w:hAnsi="Constantia" w:cs="Calibri"/>
+                <w:color w:val="595959"/>
+              </w:rPr>
+            </w:pPr>
+            <w:r>
+              <w:rPr>
+                <w:rFonts w:ascii="Constantia" w:hAnsi="Constantia" w:cs="Calibri"/>
+                <w:color w:val="595959"/>
+              </w:rPr>
+              <w:t>10.00</w:t>
+            </w:r>
+          </w:p>
+        </w:tc>
+        <w:tc>
+          <w:tcPr>
+            <w:tcW w:w="0" w:type="auto"/>
+            <w:vAlign w:val="center"/>
+          </w:tcPr>
+          <w:p>
+            <w:pPr>
+              <w:rPr>
+                <w:rFonts w:ascii="Constantia" w:hAnsi="Constantia" w:cs="Calibri"/>
+                <w:color w:val="595959"/>
+              </w:rPr>
+            </w:pPr>
+            <w:r>
+              <w:rPr>
+                <w:rFonts w:ascii="Constantia" w:hAnsi="Constantia" w:cs="Calibri"/>
+                <w:color w:val="595959"/>
+              </w:rPr>
+              <w:t>10.00</w:t>
+            </w:r>
+          </w:p>
+        </w:tc>
+        <w:tc>
+          <w:tcPr>
+            <w:tcW w:w="0" w:type="auto"/>
+            <w:vAlign w:val="center"/>
+          </w:tcPr>
+          <w:p>
+            <w:pPr>
+              <w:rPr>
+                <w:rFonts w:ascii="Constantia" w:hAnsi="Constantia" w:cs="Calibri"/>
+                <w:color w:val="595959"/>
+              </w:rPr>
+            </w:pPr>
+            <w:r>
+              <w:rPr>
+                <w:rFonts w:ascii="Constantia" w:hAnsi="Constantia" w:cs="Calibri"/>
+                <w:color w:val="595959"/>
+              </w:rPr>
+              <w:t>10.00</w:t>
+            </w:r>
+          </w:p>
+        </w:tc>
+        <w:tc>
+          <w:tcPr>
+            <w:tcW w:w="0" w:type="auto"/>
+            <w:vAlign w:val="center"/>
+          </w:tcPr>
+          <w:p>
+            <w:pPr>
+              <w:rPr>
+                <w:rFonts w:ascii="Constantia" w:hAnsi="Constantia" w:cs="Calibri"/>
+                <w:color w:val="595959"/>
+              </w:rPr>
+            </w:pPr>
+            <w:r>
+              <w:rPr>
+                <w:rFonts w:ascii="Constantia" w:hAnsi="Constantia" w:cs="Calibri"/>
+                <w:color w:val="595959"/>
+              </w:rPr>
+              <w:t>17.29</w:t>
             </w:r>
           </w:p>
         </w:tc>
@@ -4009,30 +4270,126 @@
         <w:tc>
           <w:tcPr>
             <w:tcW w:w="0" w:type="auto"/>
-          </w:tcPr>
-          <w:p>
-            <w:r>
-              <w:t xml:space="preserve">  -1.236546176747224</w:t>
-            </w:r>
-          </w:p>
-        </w:tc>
-        <w:tc>
-          <w:tcPr>
-            <w:tcW w:w="0" w:type="auto"/>
-          </w:tcPr>
-          <w:p>
-            <w:r>
-              <w:t xml:space="preserve">  -0.149831105871903</w:t>
-            </w:r>
-          </w:p>
-        </w:tc>
-        <w:tc>
-          <w:tcPr>
-            <w:tcW w:w="0" w:type="auto"/>
-          </w:tcPr>
-          <w:p>
-            <w:r>
-              <w:t xml:space="preserve">  -1.113958609908807</w:t>
+            <w:vAlign w:val="center"/>
+          </w:tcPr>
+          <w:p>
+            <w:pPr>
+              <w:rPr>
+                <w:rFonts w:ascii="Constantia" w:hAnsi="Constantia" w:cs="Calibri"/>
+                <w:color w:val="595959"/>
+              </w:rPr>
+            </w:pPr>
+            <w:r>
+              <w:rPr>
+                <w:rFonts w:ascii="Constantia" w:hAnsi="Constantia" w:cs="Calibri"/>
+                <w:color w:val="595959"/>
+              </w:rPr>
+              <w:t>9.99</w:t>
+            </w:r>
+          </w:p>
+        </w:tc>
+        <w:tc>
+          <w:tcPr>
+            <w:tcW w:w="0" w:type="auto"/>
+            <w:vAlign w:val="center"/>
+          </w:tcPr>
+          <w:p>
+            <w:pPr>
+              <w:rPr>
+                <w:rFonts w:ascii="Constantia" w:hAnsi="Constantia" w:cs="Calibri"/>
+                <w:color w:val="595959"/>
+              </w:rPr>
+            </w:pPr>
+            <w:r>
+              <w:rPr>
+                <w:rFonts w:ascii="Constantia" w:hAnsi="Constantia" w:cs="Calibri"/>
+                <w:color w:val="595959"/>
+              </w:rPr>
+              <w:t>9.99</w:t>
+            </w:r>
+          </w:p>
+        </w:tc>
+        <w:tc>
+          <w:tcPr>
+            <w:tcW w:w="0" w:type="auto"/>
+            <w:vAlign w:val="center"/>
+          </w:tcPr>
+          <w:p>
+            <w:pPr>
+              <w:rPr>
+                <w:rFonts w:ascii="Constantia" w:hAnsi="Constantia" w:cs="Calibri"/>
+                <w:color w:val="595959"/>
+              </w:rPr>
+            </w:pPr>
+            <w:r>
+              <w:rPr>
+                <w:rFonts w:ascii="Constantia" w:hAnsi="Constantia" w:cs="Calibri"/>
+                <w:color w:val="595959"/>
+              </w:rPr>
+              <w:t>9.99</w:t>
+            </w:r>
+          </w:p>
+        </w:tc>
+        <w:tc>
+          <w:tcPr>
+            <w:tcW w:w="0" w:type="auto"/>
+            <w:vAlign w:val="center"/>
+          </w:tcPr>
+          <w:p>
+            <w:pPr>
+              <w:rPr>
+                <w:rFonts w:ascii="Constantia" w:hAnsi="Constantia" w:cs="Calibri"/>
+                <w:color w:val="595959"/>
+              </w:rPr>
+            </w:pPr>
+            <w:r>
+              <w:rPr>
+                <w:rFonts w:ascii="Constantia" w:hAnsi="Constantia" w:cs="Calibri"/>
+                <w:color w:val="595959"/>
+              </w:rPr>
+              <w:t>9.99</w:t>
+            </w:r>
+          </w:p>
+        </w:tc>
+        <w:tc>
+          <w:tcPr>
+            <w:tcW w:w="0" w:type="auto"/>
+            <w:vAlign w:val="center"/>
+          </w:tcPr>
+          <w:p>
+            <w:pPr>
+              <w:rPr>
+                <w:rFonts w:ascii="Constantia" w:hAnsi="Constantia" w:cs="Calibri"/>
+                <w:color w:val="595959"/>
+              </w:rPr>
+            </w:pPr>
+            <w:r>
+              <w:rPr>
+                <w:rFonts w:ascii="Constantia" w:hAnsi="Constantia" w:cs="Calibri"/>
+                <w:color w:val="595959"/>
+              </w:rPr>
+              <w:t>9.99</w:t>
+            </w:r>
+          </w:p>
+        </w:tc>
+        <w:tc>
+          <w:tcPr>
+            <w:tcW w:w="0" w:type="auto"/>
+            <w:vAlign w:val="center"/>
+          </w:tcPr>
+          <w:p>
+            <w:pPr>
+              <w:rPr>
+                <w:rFonts w:ascii="Constantia" w:hAnsi="Constantia" w:cs="Calibri"/>
+                <w:color w:val="595959"/>
+              </w:rPr>
+            </w:pPr>
+            <w:r>
+              <w:rPr>
+                <w:rFonts w:ascii="Constantia" w:hAnsi="Constantia" w:cs="Calibri"/>
+                <w:color w:val="595959"/>
+              </w:rPr>
+              <w:t>17.29</w:t>
             </w:r>
           </w:p>
         </w:tc>
@@ -4044,30 +4401,126 @@
         <w:tc>
           <w:tcPr>
             <w:tcW w:w="0" w:type="auto"/>
-          </w:tcPr>
-          <w:p>
-            <w:r>
-              <w:t xml:space="preserve">  -1.201771044788626</w:t>
-            </w:r>
-          </w:p>
-        </w:tc>
-        <w:tc>
-          <w:tcPr>
-            <w:tcW w:w="0" w:type="auto"/>
-          </w:tcPr>
-          <w:p>
-            <w:r>
-              <w:t xml:space="preserve">  -0.142757012430527</w:t>
-            </w:r>
-          </w:p>
-        </w:tc>
-        <w:tc>
-          <w:tcPr>
-            <w:tcW w:w="0" w:type="auto"/>
-          </w:tcPr>
-          <w:p>
-            <w:r>
-              <w:t xml:space="preserve">  -1.113084904560412</w:t>
+            <w:vAlign w:val="center"/>
+          </w:tcPr>
+          <w:p>
+            <w:pPr>
+              <w:rPr>
+                <w:rFonts w:ascii="Constantia" w:hAnsi="Constantia" w:cs="Calibri"/>
+                <w:color w:val="595959"/>
+              </w:rPr>
+            </w:pPr>
+            <w:r>
+              <w:rPr>
+                <w:rFonts w:ascii="Constantia" w:hAnsi="Constantia" w:cs="Calibri"/>
+                <w:color w:val="595959"/>
+              </w:rPr>
+              <w:t>9.99</w:t>
+            </w:r>
+          </w:p>
+        </w:tc>
+        <w:tc>
+          <w:tcPr>
+            <w:tcW w:w="0" w:type="auto"/>
+            <w:vAlign w:val="center"/>
+          </w:tcPr>
+          <w:p>
+            <w:pPr>
+              <w:rPr>
+                <w:rFonts w:ascii="Constantia" w:hAnsi="Constantia" w:cs="Calibri"/>
+                <w:color w:val="595959"/>
+              </w:rPr>
+            </w:pPr>
+            <w:r>
+              <w:rPr>
+                <w:rFonts w:ascii="Constantia" w:hAnsi="Constantia" w:cs="Calibri"/>
+                <w:color w:val="595959"/>
+              </w:rPr>
+              <w:t>9.99</w:t>
+            </w:r>
+          </w:p>
+        </w:tc>
+        <w:tc>
+          <w:tcPr>
+            <w:tcW w:w="0" w:type="auto"/>
+            <w:vAlign w:val="center"/>
+          </w:tcPr>
+          <w:p>
+            <w:pPr>
+              <w:rPr>
+                <w:rFonts w:ascii="Constantia" w:hAnsi="Constantia" w:cs="Calibri"/>
+                <w:color w:val="595959"/>
+              </w:rPr>
+            </w:pPr>
+            <w:r>
+              <w:rPr>
+                <w:rFonts w:ascii="Constantia" w:hAnsi="Constantia" w:cs="Calibri"/>
+                <w:color w:val="595959"/>
+              </w:rPr>
+              <w:t>9.99</w:t>
+            </w:r>
+          </w:p>
+        </w:tc>
+        <w:tc>
+          <w:tcPr>
+            <w:tcW w:w="0" w:type="auto"/>
+            <w:vAlign w:val="center"/>
+          </w:tcPr>
+          <w:p>
+            <w:pPr>
+              <w:rPr>
+                <w:rFonts w:ascii="Constantia" w:hAnsi="Constantia" w:cs="Calibri"/>
+                <w:color w:val="595959"/>
+              </w:rPr>
+            </w:pPr>
+            <w:r>
+              <w:rPr>
+                <w:rFonts w:ascii="Constantia" w:hAnsi="Constantia" w:cs="Calibri"/>
+                <w:color w:val="595959"/>
+              </w:rPr>
+              <w:t>9.99</w:t>
+            </w:r>
+          </w:p>
+        </w:tc>
+        <w:tc>
+          <w:tcPr>
+            <w:tcW w:w="0" w:type="auto"/>
+            <w:vAlign w:val="center"/>
+          </w:tcPr>
+          <w:p>
+            <w:pPr>
+              <w:rPr>
+                <w:rFonts w:ascii="Constantia" w:hAnsi="Constantia" w:cs="Calibri"/>
+                <w:color w:val="595959"/>
+              </w:rPr>
+            </w:pPr>
+            <w:r>
+              <w:rPr>
+                <w:rFonts w:ascii="Constantia" w:hAnsi="Constantia" w:cs="Calibri"/>
+                <w:color w:val="595959"/>
+              </w:rPr>
+              <w:t>9.99</w:t>
+            </w:r>
+          </w:p>
+        </w:tc>
+        <w:tc>
+          <w:tcPr>
+            <w:tcW w:w="0" w:type="auto"/>
+            <w:vAlign w:val="center"/>
+          </w:tcPr>
+          <w:p>
+            <w:pPr>
+              <w:rPr>
+                <w:rFonts w:ascii="Constantia" w:hAnsi="Constantia" w:cs="Calibri"/>
+                <w:color w:val="595959"/>
+              </w:rPr>
+            </w:pPr>
+            <w:r>
+              <w:rPr>
+                <w:rFonts w:ascii="Constantia" w:hAnsi="Constantia" w:cs="Calibri"/>
+                <w:color w:val="595959"/>
+              </w:rPr>
+              <w:t>17.29</w:t>
             </w:r>
           </w:p>
         </w:tc>
@@ -4079,30 +4532,126 @@
         <w:tc>
           <w:tcPr>
             <w:tcW w:w="0" w:type="auto"/>
-          </w:tcPr>
-          <w:p>
-            <w:r>
-              <w:t xml:space="preserve">  -1.223263119592998</w:t>
-            </w:r>
-          </w:p>
-        </w:tc>
-        <w:tc>
-          <w:tcPr>
-            <w:tcW w:w="0" w:type="auto"/>
-          </w:tcPr>
-          <w:p>
-            <w:r>
-              <w:t xml:space="preserve">  -0.147129014400100</w:t>
-            </w:r>
-          </w:p>
-        </w:tc>
-        <w:tc>
-          <w:tcPr>
-            <w:tcW w:w="0" w:type="auto"/>
-          </w:tcPr>
-          <w:p>
-            <w:r>
-              <w:t xml:space="preserve">  -1.114263053208762</w:t>
+            <w:vAlign w:val="center"/>
+          </w:tcPr>
+          <w:p>
+            <w:pPr>
+              <w:rPr>
+                <w:rFonts w:ascii="Constantia" w:hAnsi="Constantia" w:cs="Calibri"/>
+                <w:color w:val="595959"/>
+              </w:rPr>
+            </w:pPr>
+            <w:r>
+              <w:rPr>
+                <w:rFonts w:ascii="Constantia" w:hAnsi="Constantia" w:cs="Calibri"/>
+                <w:color w:val="595959"/>
+              </w:rPr>
+              <w:t>9.99</w:t>
+            </w:r>
+          </w:p>
+        </w:tc>
+        <w:tc>
+          <w:tcPr>
+            <w:tcW w:w="0" w:type="auto"/>
+            <w:vAlign w:val="center"/>
+          </w:tcPr>
+          <w:p>
+            <w:pPr>
+              <w:rPr>
+                <w:rFonts w:ascii="Constantia" w:hAnsi="Constantia" w:cs="Calibri"/>
+                <w:color w:val="595959"/>
+              </w:rPr>
+            </w:pPr>
+            <w:r>
+              <w:rPr>
+                <w:rFonts w:ascii="Constantia" w:hAnsi="Constantia" w:cs="Calibri"/>
+                <w:color w:val="595959"/>
+              </w:rPr>
+              <w:t>9.99</w:t>
+            </w:r>
+          </w:p>
+        </w:tc>
+        <w:tc>
+          <w:tcPr>
+            <w:tcW w:w="0" w:type="auto"/>
+            <w:vAlign w:val="center"/>
+          </w:tcPr>
+          <w:p>
+            <w:pPr>
+              <w:rPr>
+                <w:rFonts w:ascii="Constantia" w:hAnsi="Constantia" w:cs="Calibri"/>
+                <w:color w:val="595959"/>
+              </w:rPr>
+            </w:pPr>
+            <w:r>
+              <w:rPr>
+                <w:rFonts w:ascii="Constantia" w:hAnsi="Constantia" w:cs="Calibri"/>
+                <w:color w:val="595959"/>
+              </w:rPr>
+              <w:t>9.99</w:t>
+            </w:r>
+          </w:p>
+        </w:tc>
+        <w:tc>
+          <w:tcPr>
+            <w:tcW w:w="0" w:type="auto"/>
+            <w:vAlign w:val="center"/>
+          </w:tcPr>
+          <w:p>
+            <w:pPr>
+              <w:rPr>
+                <w:rFonts w:ascii="Constantia" w:hAnsi="Constantia" w:cs="Calibri"/>
+                <w:color w:val="595959"/>
+              </w:rPr>
+            </w:pPr>
+            <w:r>
+              <w:rPr>
+                <w:rFonts w:ascii="Constantia" w:hAnsi="Constantia" w:cs="Calibri"/>
+                <w:color w:val="595959"/>
+              </w:rPr>
+              <w:t>9.99</w:t>
+            </w:r>
+          </w:p>
+        </w:tc>
+        <w:tc>
+          <w:tcPr>
+            <w:tcW w:w="0" w:type="auto"/>
+            <w:vAlign w:val="center"/>
+          </w:tcPr>
+          <w:p>
+            <w:pPr>
+              <w:rPr>
+                <w:rFonts w:ascii="Constantia" w:hAnsi="Constantia" w:cs="Calibri"/>
+                <w:color w:val="595959"/>
+              </w:rPr>
+            </w:pPr>
+            <w:r>
+              <w:rPr>
+                <w:rFonts w:ascii="Constantia" w:hAnsi="Constantia" w:cs="Calibri"/>
+                <w:color w:val="595959"/>
+              </w:rPr>
+              <w:t>9.99</w:t>
+            </w:r>
+          </w:p>
+        </w:tc>
+        <w:tc>
+          <w:tcPr>
+            <w:tcW w:w="0" w:type="auto"/>
+            <w:vAlign w:val="center"/>
+          </w:tcPr>
+          <w:p>
+            <w:pPr>
+              <w:rPr>
+                <w:rFonts w:ascii="Constantia" w:hAnsi="Constantia" w:cs="Calibri"/>
+                <w:color w:val="595959"/>
+              </w:rPr>
+            </w:pPr>
+            <w:r>
+              <w:rPr>
+                <w:rFonts w:ascii="Constantia" w:hAnsi="Constantia" w:cs="Calibri"/>
+                <w:color w:val="595959"/>
+              </w:rPr>
+              <w:t>17.29</w:t>
             </w:r>
           </w:p>
         </w:tc>
@@ -4114,30 +4663,126 @@
         <w:tc>
           <w:tcPr>
             <w:tcW w:w="0" w:type="auto"/>
-          </w:tcPr>
-          <w:p>
-            <w:r>
-              <w:t xml:space="preserve">  -1.228336465540841</w:t>
-            </w:r>
-          </w:p>
-        </w:tc>
-        <w:tc>
-          <w:tcPr>
-            <w:tcW w:w="0" w:type="auto"/>
-          </w:tcPr>
-          <w:p>
-            <w:r>
-              <w:t xml:space="preserve">  -0.148161054288207</w:t>
-            </w:r>
-          </w:p>
-        </w:tc>
-        <w:tc>
-          <w:tcPr>
-            <w:tcW w:w="0" w:type="auto"/>
-          </w:tcPr>
-          <w:p>
-            <w:r>
-              <w:t xml:space="preserve">  -1.114239229083072</w:t>
+            <w:vAlign w:val="center"/>
+          </w:tcPr>
+          <w:p>
+            <w:pPr>
+              <w:rPr>
+                <w:rFonts w:ascii="Constantia" w:hAnsi="Constantia" w:cs="Calibri"/>
+                <w:color w:val="595959"/>
+              </w:rPr>
+            </w:pPr>
+            <w:r>
+              <w:rPr>
+                <w:rFonts w:ascii="Constantia" w:hAnsi="Constantia" w:cs="Calibri"/>
+                <w:color w:val="595959"/>
+              </w:rPr>
+              <w:t>10.00</w:t>
+            </w:r>
+          </w:p>
+        </w:tc>
+        <w:tc>
+          <w:tcPr>
+            <w:tcW w:w="0" w:type="auto"/>
+            <w:vAlign w:val="center"/>
+          </w:tcPr>
+          <w:p>
+            <w:pPr>
+              <w:rPr>
+                <w:rFonts w:ascii="Constantia" w:hAnsi="Constantia" w:cs="Calibri"/>
+                <w:color w:val="595959"/>
+              </w:rPr>
+            </w:pPr>
+            <w:r>
+              <w:rPr>
+                <w:rFonts w:ascii="Constantia" w:hAnsi="Constantia" w:cs="Calibri"/>
+                <w:color w:val="595959"/>
+              </w:rPr>
+              <w:t>10.00</w:t>
+            </w:r>
+          </w:p>
+        </w:tc>
+        <w:tc>
+          <w:tcPr>
+            <w:tcW w:w="0" w:type="auto"/>
+            <w:vAlign w:val="center"/>
+          </w:tcPr>
+          <w:p>
+            <w:pPr>
+              <w:rPr>
+                <w:rFonts w:ascii="Constantia" w:hAnsi="Constantia" w:cs="Calibri"/>
+                <w:color w:val="595959"/>
+              </w:rPr>
+            </w:pPr>
+            <w:r>
+              <w:rPr>
+                <w:rFonts w:ascii="Constantia" w:hAnsi="Constantia" w:cs="Calibri"/>
+                <w:color w:val="595959"/>
+              </w:rPr>
+              <w:t>10.00</w:t>
+            </w:r>
+          </w:p>
+        </w:tc>
+        <w:tc>
+          <w:tcPr>
+            <w:tcW w:w="0" w:type="auto"/>
+            <w:vAlign w:val="center"/>
+          </w:tcPr>
+          <w:p>
+            <w:pPr>
+              <w:rPr>
+                <w:rFonts w:ascii="Constantia" w:hAnsi="Constantia" w:cs="Calibri"/>
+                <w:color w:val="595959"/>
+              </w:rPr>
+            </w:pPr>
+            <w:r>
+              <w:rPr>
+                <w:rFonts w:ascii="Constantia" w:hAnsi="Constantia" w:cs="Calibri"/>
+                <w:color w:val="595959"/>
+              </w:rPr>
+              <w:t>10.00</w:t>
+            </w:r>
+          </w:p>
+        </w:tc>
+        <w:tc>
+          <w:tcPr>
+            <w:tcW w:w="0" w:type="auto"/>
+            <w:vAlign w:val="center"/>
+          </w:tcPr>
+          <w:p>
+            <w:pPr>
+              <w:rPr>
+                <w:rFonts w:ascii="Constantia" w:hAnsi="Constantia" w:cs="Calibri"/>
+                <w:color w:val="595959"/>
+              </w:rPr>
+            </w:pPr>
+            <w:r>
+              <w:rPr>
+                <w:rFonts w:ascii="Constantia" w:hAnsi="Constantia" w:cs="Calibri"/>
+                <w:color w:val="595959"/>
+              </w:rPr>
+              <w:t>10.00</w:t>
+            </w:r>
+          </w:p>
+        </w:tc>
+        <w:tc>
+          <w:tcPr>
+            <w:tcW w:w="0" w:type="auto"/>
+            <w:vAlign w:val="center"/>
+          </w:tcPr>
+          <w:p>
+            <w:pPr>
+              <w:rPr>
+                <w:rFonts w:ascii="Constantia" w:hAnsi="Constantia" w:cs="Calibri"/>
+                <w:color w:val="595959"/>
+              </w:rPr>
+            </w:pPr>
+            <w:r>
+              <w:rPr>
+                <w:rFonts w:ascii="Constantia" w:hAnsi="Constantia" w:cs="Calibri"/>
+                <w:color w:val="595959"/>
+              </w:rPr>
+              <w:t>17.29</w:t>
             </w:r>
           </w:p>
         </w:tc>
@@ -4149,30 +4794,126 @@
         <w:tc>
           <w:tcPr>
             <w:tcW w:w="0" w:type="auto"/>
-          </w:tcPr>
-          <w:p>
-            <w:r>
-              <w:t xml:space="preserve">  -1.220126946033374</w:t>
-            </w:r>
-          </w:p>
-        </w:tc>
-        <w:tc>
-          <w:tcPr>
-            <w:tcW w:w="0" w:type="auto"/>
-          </w:tcPr>
-          <w:p>
-            <w:r>
-              <w:t xml:space="preserve">  -0.146491041700656</w:t>
-            </w:r>
-          </w:p>
-        </w:tc>
-        <w:tc>
-          <w:tcPr>
-            <w:tcW w:w="0" w:type="auto"/>
-          </w:tcPr>
-          <w:p>
-            <w:r>
-              <w:t xml:space="preserve">  -1.114220365394899</w:t>
+            <w:vAlign w:val="center"/>
+          </w:tcPr>
+          <w:p>
+            <w:pPr>
+              <w:rPr>
+                <w:rFonts w:ascii="Constantia" w:hAnsi="Constantia" w:cs="Calibri"/>
+                <w:color w:val="595959"/>
+              </w:rPr>
+            </w:pPr>
+            <w:r>
+              <w:rPr>
+                <w:rFonts w:ascii="Constantia" w:hAnsi="Constantia" w:cs="Calibri"/>
+                <w:color w:val="595959"/>
+              </w:rPr>
+              <w:t>9.99</w:t>
+            </w:r>
+          </w:p>
+        </w:tc>
+        <w:tc>
+          <w:tcPr>
+            <w:tcW w:w="0" w:type="auto"/>
+            <w:vAlign w:val="center"/>
+          </w:tcPr>
+          <w:p>
+            <w:pPr>
+              <w:rPr>
+                <w:rFonts w:ascii="Constantia" w:hAnsi="Constantia" w:cs="Calibri"/>
+                <w:color w:val="595959"/>
+              </w:rPr>
+            </w:pPr>
+            <w:r>
+              <w:rPr>
+                <w:rFonts w:ascii="Constantia" w:hAnsi="Constantia" w:cs="Calibri"/>
+                <w:color w:val="595959"/>
+              </w:rPr>
+              <w:t>9.99</w:t>
+            </w:r>
+          </w:p>
+        </w:tc>
+        <w:tc>
+          <w:tcPr>
+            <w:tcW w:w="0" w:type="auto"/>
+            <w:vAlign w:val="center"/>
+          </w:tcPr>
+          <w:p>
+            <w:pPr>
+              <w:rPr>
+                <w:rFonts w:ascii="Constantia" w:hAnsi="Constantia" w:cs="Calibri"/>
+                <w:color w:val="595959"/>
+              </w:rPr>
+            </w:pPr>
+            <w:r>
+              <w:rPr>
+                <w:rFonts w:ascii="Constantia" w:hAnsi="Constantia" w:cs="Calibri"/>
+                <w:color w:val="595959"/>
+              </w:rPr>
+              <w:t>9.99</w:t>
+            </w:r>
+          </w:p>
+        </w:tc>
+        <w:tc>
+          <w:tcPr>
+            <w:tcW w:w="0" w:type="auto"/>
+            <w:vAlign w:val="center"/>
+          </w:tcPr>
+          <w:p>
+            <w:pPr>
+              <w:rPr>
+                <w:rFonts w:ascii="Constantia" w:hAnsi="Constantia" w:cs="Calibri"/>
+                <w:color w:val="595959"/>
+              </w:rPr>
+            </w:pPr>
+            <w:r>
+              <w:rPr>
+                <w:rFonts w:ascii="Constantia" w:hAnsi="Constantia" w:cs="Calibri"/>
+                <w:color w:val="595959"/>
+              </w:rPr>
+              <w:t>9.99</w:t>
+            </w:r>
+          </w:p>
+        </w:tc>
+        <w:tc>
+          <w:tcPr>
+            <w:tcW w:w="0" w:type="auto"/>
+            <w:vAlign w:val="center"/>
+          </w:tcPr>
+          <w:p>
+            <w:pPr>
+              <w:rPr>
+                <w:rFonts w:ascii="Constantia" w:hAnsi="Constantia" w:cs="Calibri"/>
+                <w:color w:val="595959"/>
+              </w:rPr>
+            </w:pPr>
+            <w:r>
+              <w:rPr>
+                <w:rFonts w:ascii="Constantia" w:hAnsi="Constantia" w:cs="Calibri"/>
+                <w:color w:val="595959"/>
+              </w:rPr>
+              <w:t>9.99</w:t>
+            </w:r>
+          </w:p>
+        </w:tc>
+        <w:tc>
+          <w:tcPr>
+            <w:tcW w:w="0" w:type="auto"/>
+            <w:vAlign w:val="center"/>
+          </w:tcPr>
+          <w:p>
+            <w:pPr>
+              <w:rPr>
+                <w:rFonts w:ascii="Constantia" w:hAnsi="Constantia" w:cs="Calibri"/>
+                <w:color w:val="595959"/>
+              </w:rPr>
+            </w:pPr>
+            <w:r>
+              <w:rPr>
+                <w:rFonts w:ascii="Constantia" w:hAnsi="Constantia" w:cs="Calibri"/>
+                <w:color w:val="595959"/>
+              </w:rPr>
+              <w:t>17.29</w:t>
             </w:r>
           </w:p>
         </w:tc>
@@ -4184,30 +4925,126 @@
         <w:tc>
           <w:tcPr>
             <w:tcW w:w="0" w:type="auto"/>
-          </w:tcPr>
-          <w:p>
-            <w:r>
-              <w:t xml:space="preserve">  -1.225200675374574</w:t>
-            </w:r>
-          </w:p>
-        </w:tc>
-        <w:tc>
-          <w:tcPr>
-            <w:tcW w:w="0" w:type="auto"/>
-          </w:tcPr>
-          <w:p>
-            <w:r>
-              <w:t xml:space="preserve">  -0.147523159580140</w:t>
-            </w:r>
-          </w:p>
-        </w:tc>
-        <w:tc>
-          <w:tcPr>
-            <w:tcW w:w="0" w:type="auto"/>
-          </w:tcPr>
-          <w:p>
-            <w:r>
-              <w:t xml:space="preserve">  -1.114267485054173</w:t>
+            <w:vAlign w:val="center"/>
+          </w:tcPr>
+          <w:p>
+            <w:pPr>
+              <w:rPr>
+                <w:rFonts w:ascii="Constantia" w:hAnsi="Constantia" w:cs="Calibri"/>
+                <w:color w:val="595959"/>
+              </w:rPr>
+            </w:pPr>
+            <w:r>
+              <w:rPr>
+                <w:rFonts w:ascii="Constantia" w:hAnsi="Constantia" w:cs="Calibri"/>
+                <w:color w:val="595959"/>
+              </w:rPr>
+              <w:t>9.99</w:t>
+            </w:r>
+          </w:p>
+        </w:tc>
+        <w:tc>
+          <w:tcPr>
+            <w:tcW w:w="0" w:type="auto"/>
+            <w:vAlign w:val="center"/>
+          </w:tcPr>
+          <w:p>
+            <w:pPr>
+              <w:rPr>
+                <w:rFonts w:ascii="Constantia" w:hAnsi="Constantia" w:cs="Calibri"/>
+                <w:color w:val="595959"/>
+              </w:rPr>
+            </w:pPr>
+            <w:r>
+              <w:rPr>
+                <w:rFonts w:ascii="Constantia" w:hAnsi="Constantia" w:cs="Calibri"/>
+                <w:color w:val="595959"/>
+              </w:rPr>
+              <w:t>9.99</w:t>
+            </w:r>
+          </w:p>
+        </w:tc>
+        <w:tc>
+          <w:tcPr>
+            <w:tcW w:w="0" w:type="auto"/>
+            <w:vAlign w:val="center"/>
+          </w:tcPr>
+          <w:p>
+            <w:pPr>
+              <w:rPr>
+                <w:rFonts w:ascii="Constantia" w:hAnsi="Constantia" w:cs="Calibri"/>
+                <w:color w:val="595959"/>
+              </w:rPr>
+            </w:pPr>
+            <w:r>
+              <w:rPr>
+                <w:rFonts w:ascii="Constantia" w:hAnsi="Constantia" w:cs="Calibri"/>
+                <w:color w:val="595959"/>
+              </w:rPr>
+              <w:t>9.99</w:t>
+            </w:r>
+          </w:p>
+        </w:tc>
+        <w:tc>
+          <w:tcPr>
+            <w:tcW w:w="0" w:type="auto"/>
+            <w:vAlign w:val="center"/>
+          </w:tcPr>
+          <w:p>
+            <w:pPr>
+              <w:rPr>
+                <w:rFonts w:ascii="Constantia" w:hAnsi="Constantia" w:cs="Calibri"/>
+                <w:color w:val="595959"/>
+              </w:rPr>
+            </w:pPr>
+            <w:r>
+              <w:rPr>
+                <w:rFonts w:ascii="Constantia" w:hAnsi="Constantia" w:cs="Calibri"/>
+                <w:color w:val="595959"/>
+              </w:rPr>
+              <w:t>9.99</w:t>
+            </w:r>
+          </w:p>
+        </w:tc>
+        <w:tc>
+          <w:tcPr>
+            <w:tcW w:w="0" w:type="auto"/>
+            <w:vAlign w:val="center"/>
+          </w:tcPr>
+          <w:p>
+            <w:pPr>
+              <w:rPr>
+                <w:rFonts w:ascii="Constantia" w:hAnsi="Constantia" w:cs="Calibri"/>
+                <w:color w:val="595959"/>
+              </w:rPr>
+            </w:pPr>
+            <w:r>
+              <w:rPr>
+                <w:rFonts w:ascii="Constantia" w:hAnsi="Constantia" w:cs="Calibri"/>
+                <w:color w:val="595959"/>
+              </w:rPr>
+              <w:t>9.99</w:t>
+            </w:r>
+          </w:p>
+        </w:tc>
+        <w:tc>
+          <w:tcPr>
+            <w:tcW w:w="0" w:type="auto"/>
+            <w:vAlign w:val="center"/>
+          </w:tcPr>
+          <w:p>
+            <w:pPr>
+              <w:rPr>
+                <w:rFonts w:ascii="Constantia" w:hAnsi="Constantia" w:cs="Calibri"/>
+                <w:color w:val="595959"/>
+              </w:rPr>
+            </w:pPr>
+            <w:r>
+              <w:rPr>
+                <w:rFonts w:ascii="Constantia" w:hAnsi="Constantia" w:cs="Calibri"/>
+                <w:color w:val="595959"/>
+              </w:rPr>
+              <w:t>17.29</w:t>
             </w:r>
           </w:p>
         </w:tc>
@@ -4219,30 +5056,126 @@
         <w:tc>
           <w:tcPr>
             <w:tcW w:w="0" w:type="auto"/>
-          </w:tcPr>
-          <w:p>
-            <w:r>
-              <w:t xml:space="preserve">  -1.226398599589143</w:t>
-            </w:r>
-          </w:p>
-        </w:tc>
-        <w:tc>
-          <w:tcPr>
-            <w:tcW w:w="0" w:type="auto"/>
-          </w:tcPr>
-          <w:p>
-            <w:r>
-              <w:t xml:space="preserve">  -0.147766846012147</w:t>
-            </w:r>
-          </w:p>
-        </w:tc>
-        <w:tc>
-          <w:tcPr>
-            <w:tcW w:w="0" w:type="auto"/>
-          </w:tcPr>
-          <w:p>
-            <w:r>
-              <w:t xml:space="preserve">  -1.114261856030274</w:t>
+            <w:vAlign w:val="center"/>
+          </w:tcPr>
+          <w:p>
+            <w:pPr>
+              <w:rPr>
+                <w:rFonts w:ascii="Constantia" w:hAnsi="Constantia" w:cs="Calibri"/>
+                <w:color w:val="595959"/>
+              </w:rPr>
+            </w:pPr>
+            <w:r>
+              <w:rPr>
+                <w:rFonts w:ascii="Constantia" w:hAnsi="Constantia" w:cs="Calibri"/>
+                <w:color w:val="595959"/>
+              </w:rPr>
+              <w:t>9.99</w:t>
+            </w:r>
+          </w:p>
+        </w:tc>
+        <w:tc>
+          <w:tcPr>
+            <w:tcW w:w="0" w:type="auto"/>
+            <w:vAlign w:val="center"/>
+          </w:tcPr>
+          <w:p>
+            <w:pPr>
+              <w:rPr>
+                <w:rFonts w:ascii="Constantia" w:hAnsi="Constantia" w:cs="Calibri"/>
+                <w:color w:val="595959"/>
+              </w:rPr>
+            </w:pPr>
+            <w:r>
+              <w:rPr>
+                <w:rFonts w:ascii="Constantia" w:hAnsi="Constantia" w:cs="Calibri"/>
+                <w:color w:val="595959"/>
+              </w:rPr>
+              <w:t>9.99</w:t>
+            </w:r>
+          </w:p>
+        </w:tc>
+        <w:tc>
+          <w:tcPr>
+            <w:tcW w:w="0" w:type="auto"/>
+            <w:vAlign w:val="center"/>
+          </w:tcPr>
+          <w:p>
+            <w:pPr>
+              <w:rPr>
+                <w:rFonts w:ascii="Constantia" w:hAnsi="Constantia" w:cs="Calibri"/>
+                <w:color w:val="595959"/>
+              </w:rPr>
+            </w:pPr>
+            <w:r>
+              <w:rPr>
+                <w:rFonts w:ascii="Constantia" w:hAnsi="Constantia" w:cs="Calibri"/>
+                <w:color w:val="595959"/>
+              </w:rPr>
+              <w:t>9.99</w:t>
+            </w:r>
+          </w:p>
+        </w:tc>
+        <w:tc>
+          <w:tcPr>
+            <w:tcW w:w="0" w:type="auto"/>
+            <w:vAlign w:val="center"/>
+          </w:tcPr>
+          <w:p>
+            <w:pPr>
+              <w:rPr>
+                <w:rFonts w:ascii="Constantia" w:hAnsi="Constantia" w:cs="Calibri"/>
+                <w:color w:val="595959"/>
+              </w:rPr>
+            </w:pPr>
+            <w:r>
+              <w:rPr>
+                <w:rFonts w:ascii="Constantia" w:hAnsi="Constantia" w:cs="Calibri"/>
+                <w:color w:val="595959"/>
+              </w:rPr>
+              <w:t>9.99</w:t>
+            </w:r>
+          </w:p>
+        </w:tc>
+        <w:tc>
+          <w:tcPr>
+            <w:tcW w:w="0" w:type="auto"/>
+            <w:vAlign w:val="center"/>
+          </w:tcPr>
+          <w:p>
+            <w:pPr>
+              <w:rPr>
+                <w:rFonts w:ascii="Constantia" w:hAnsi="Constantia" w:cs="Calibri"/>
+                <w:color w:val="595959"/>
+              </w:rPr>
+            </w:pPr>
+            <w:r>
+              <w:rPr>
+                <w:rFonts w:ascii="Constantia" w:hAnsi="Constantia" w:cs="Calibri"/>
+                <w:color w:val="595959"/>
+              </w:rPr>
+              <w:t>9.99</w:t>
+            </w:r>
+          </w:p>
+        </w:tc>
+        <w:tc>
+          <w:tcPr>
+            <w:tcW w:w="0" w:type="auto"/>
+            <w:vAlign w:val="center"/>
+          </w:tcPr>
+          <w:p>
+            <w:pPr>
+              <w:rPr>
+                <w:rFonts w:ascii="Constantia" w:hAnsi="Constantia" w:cs="Calibri"/>
+                <w:color w:val="595959"/>
+              </w:rPr>
+            </w:pPr>
+            <w:r>
+              <w:rPr>
+                <w:rFonts w:ascii="Constantia" w:hAnsi="Constantia" w:cs="Calibri"/>
+                <w:color w:val="595959"/>
+              </w:rPr>
+              <w:t>17.29</w:t>
             </w:r>
           </w:p>
         </w:tc>
@@ -4254,30 +5187,126 @@
         <w:tc>
           <w:tcPr>
             <w:tcW w:w="0" w:type="auto"/>
-          </w:tcPr>
-          <w:p>
-            <w:r>
-              <w:t xml:space="preserve">  -1.224460778887126</w:t>
-            </w:r>
-          </w:p>
-        </w:tc>
-        <w:tc>
-          <w:tcPr>
-            <w:tcW w:w="0" w:type="auto"/>
-          </w:tcPr>
-          <w:p>
-            <w:r>
-              <w:t xml:space="preserve">  -0.147372646940954</w:t>
-            </w:r>
-          </w:p>
-        </w:tc>
-        <w:tc>
-          <w:tcPr>
-            <w:tcW w:w="0" w:type="auto"/>
-          </w:tcPr>
-          <w:p>
-            <w:r>
-              <w:t xml:space="preserve">  -1.114267768164846</w:t>
+            <w:vAlign w:val="center"/>
+          </w:tcPr>
+          <w:p>
+            <w:pPr>
+              <w:rPr>
+                <w:rFonts w:ascii="Constantia" w:hAnsi="Constantia" w:cs="Calibri"/>
+                <w:color w:val="595959"/>
+              </w:rPr>
+            </w:pPr>
+            <w:r>
+              <w:rPr>
+                <w:rFonts w:ascii="Constantia" w:hAnsi="Constantia" w:cs="Calibri"/>
+                <w:color w:val="595959"/>
+              </w:rPr>
+              <w:t>9.99</w:t>
+            </w:r>
+          </w:p>
+        </w:tc>
+        <w:tc>
+          <w:tcPr>
+            <w:tcW w:w="0" w:type="auto"/>
+            <w:vAlign w:val="center"/>
+          </w:tcPr>
+          <w:p>
+            <w:pPr>
+              <w:rPr>
+                <w:rFonts w:ascii="Constantia" w:hAnsi="Constantia" w:cs="Calibri"/>
+                <w:color w:val="595959"/>
+              </w:rPr>
+            </w:pPr>
+            <w:r>
+              <w:rPr>
+                <w:rFonts w:ascii="Constantia" w:hAnsi="Constantia" w:cs="Calibri"/>
+                <w:color w:val="595959"/>
+              </w:rPr>
+              <w:t>9.99</w:t>
+            </w:r>
+          </w:p>
+        </w:tc>
+        <w:tc>
+          <w:tcPr>
+            <w:tcW w:w="0" w:type="auto"/>
+            <w:vAlign w:val="center"/>
+          </w:tcPr>
+          <w:p>
+            <w:pPr>
+              <w:rPr>
+                <w:rFonts w:ascii="Constantia" w:hAnsi="Constantia" w:cs="Calibri"/>
+                <w:color w:val="595959"/>
+              </w:rPr>
+            </w:pPr>
+            <w:r>
+              <w:rPr>
+                <w:rFonts w:ascii="Constantia" w:hAnsi="Constantia" w:cs="Calibri"/>
+                <w:color w:val="595959"/>
+              </w:rPr>
+              <w:t>9.99</w:t>
+            </w:r>
+          </w:p>
+        </w:tc>
+        <w:tc>
+          <w:tcPr>
+            <w:tcW w:w="0" w:type="auto"/>
+            <w:vAlign w:val="center"/>
+          </w:tcPr>
+          <w:p>
+            <w:pPr>
+              <w:rPr>
+                <w:rFonts w:ascii="Constantia" w:hAnsi="Constantia" w:cs="Calibri"/>
+                <w:color w:val="595959"/>
+              </w:rPr>
+            </w:pPr>
+            <w:r>
+              <w:rPr>
+                <w:rFonts w:ascii="Constantia" w:hAnsi="Constantia" w:cs="Calibri"/>
+                <w:color w:val="595959"/>
+              </w:rPr>
+              <w:t>9.99</w:t>
+            </w:r>
+          </w:p>
+        </w:tc>
+        <w:tc>
+          <w:tcPr>
+            <w:tcW w:w="0" w:type="auto"/>
+            <w:vAlign w:val="center"/>
+          </w:tcPr>
+          <w:p>
+            <w:pPr>
+              <w:rPr>
+                <w:rFonts w:ascii="Constantia" w:hAnsi="Constantia" w:cs="Calibri"/>
+                <w:color w:val="595959"/>
+              </w:rPr>
+            </w:pPr>
+            <w:r>
+              <w:rPr>
+                <w:rFonts w:ascii="Constantia" w:hAnsi="Constantia" w:cs="Calibri"/>
+                <w:color w:val="595959"/>
+              </w:rPr>
+              <w:t>9.99</w:t>
+            </w:r>
+          </w:p>
+        </w:tc>
+        <w:tc>
+          <w:tcPr>
+            <w:tcW w:w="0" w:type="auto"/>
+            <w:vAlign w:val="center"/>
+          </w:tcPr>
+          <w:p>
+            <w:pPr>
+              <w:rPr>
+                <w:rFonts w:ascii="Constantia" w:hAnsi="Constantia" w:cs="Calibri"/>
+                <w:color w:val="595959"/>
+              </w:rPr>
+            </w:pPr>
+            <w:r>
+              <w:rPr>
+                <w:rFonts w:ascii="Constantia" w:hAnsi="Constantia" w:cs="Calibri"/>
+                <w:color w:val="595959"/>
+              </w:rPr>
+              <w:t>17.29</w:t>
             </w:r>
           </w:p>
         </w:tc>
@@ -4289,30 +5318,126 @@
         <w:tc>
           <w:tcPr>
             <w:tcW w:w="0" w:type="auto"/>
-          </w:tcPr>
-          <w:p>
-            <w:r>
-              <w:t xml:space="preserve">  -1.224003207774887</w:t>
-            </w:r>
-          </w:p>
-        </w:tc>
-        <w:tc>
-          <w:tcPr>
-            <w:tcW w:w="0" w:type="auto"/>
-          </w:tcPr>
-          <w:p>
-            <w:r>
-              <w:t xml:space="preserve">  -0.147279566034520</w:t>
-            </w:r>
-          </w:p>
-        </w:tc>
-        <w:tc>
-          <w:tcPr>
-            <w:tcW w:w="0" w:type="auto"/>
-          </w:tcPr>
-          <w:p>
-            <w:r>
-              <w:t xml:space="preserve">  -1.114266721984902</w:t>
+            <w:vAlign w:val="center"/>
+          </w:tcPr>
+          <w:p>
+            <w:pPr>
+              <w:rPr>
+                <w:rFonts w:ascii="Constantia" w:hAnsi="Constantia" w:cs="Calibri"/>
+                <w:color w:val="595959"/>
+              </w:rPr>
+            </w:pPr>
+            <w:r>
+              <w:rPr>
+                <w:rFonts w:ascii="Constantia" w:hAnsi="Constantia" w:cs="Calibri"/>
+                <w:color w:val="595959"/>
+              </w:rPr>
+              <w:t>9.99</w:t>
+            </w:r>
+          </w:p>
+        </w:tc>
+        <w:tc>
+          <w:tcPr>
+            <w:tcW w:w="0" w:type="auto"/>
+            <w:vAlign w:val="center"/>
+          </w:tcPr>
+          <w:p>
+            <w:pPr>
+              <w:rPr>
+                <w:rFonts w:ascii="Constantia" w:hAnsi="Constantia" w:cs="Calibri"/>
+                <w:color w:val="595959"/>
+              </w:rPr>
+            </w:pPr>
+            <w:r>
+              <w:rPr>
+                <w:rFonts w:ascii="Constantia" w:hAnsi="Constantia" w:cs="Calibri"/>
+                <w:color w:val="595959"/>
+              </w:rPr>
+              <w:t>9.99</w:t>
+            </w:r>
+          </w:p>
+        </w:tc>
+        <w:tc>
+          <w:tcPr>
+            <w:tcW w:w="0" w:type="auto"/>
+            <w:vAlign w:val="center"/>
+          </w:tcPr>
+          <w:p>
+            <w:pPr>
+              <w:rPr>
+                <w:rFonts w:ascii="Constantia" w:hAnsi="Constantia" w:cs="Calibri"/>
+                <w:color w:val="595959"/>
+              </w:rPr>
+            </w:pPr>
+            <w:r>
+              <w:rPr>
+                <w:rFonts w:ascii="Constantia" w:hAnsi="Constantia" w:cs="Calibri"/>
+                <w:color w:val="595959"/>
+              </w:rPr>
+              <w:t>9.99</w:t>
+            </w:r>
+          </w:p>
+        </w:tc>
+        <w:tc>
+          <w:tcPr>
+            <w:tcW w:w="0" w:type="auto"/>
+            <w:vAlign w:val="center"/>
+          </w:tcPr>
+          <w:p>
+            <w:pPr>
+              <w:rPr>
+                <w:rFonts w:ascii="Constantia" w:hAnsi="Constantia" w:cs="Calibri"/>
+                <w:color w:val="595959"/>
+              </w:rPr>
+            </w:pPr>
+            <w:r>
+              <w:rPr>
+                <w:rFonts w:ascii="Constantia" w:hAnsi="Constantia" w:cs="Calibri"/>
+                <w:color w:val="595959"/>
+              </w:rPr>
+              <w:t>9.99</w:t>
+            </w:r>
+          </w:p>
+        </w:tc>
+        <w:tc>
+          <w:tcPr>
+            <w:tcW w:w="0" w:type="auto"/>
+            <w:vAlign w:val="center"/>
+          </w:tcPr>
+          <w:p>
+            <w:pPr>
+              <w:rPr>
+                <w:rFonts w:ascii="Constantia" w:hAnsi="Constantia" w:cs="Calibri"/>
+                <w:color w:val="595959"/>
+              </w:rPr>
+            </w:pPr>
+            <w:r>
+              <w:rPr>
+                <w:rFonts w:ascii="Constantia" w:hAnsi="Constantia" w:cs="Calibri"/>
+                <w:color w:val="595959"/>
+              </w:rPr>
+              <w:t>9.99</w:t>
+            </w:r>
+          </w:p>
+        </w:tc>
+        <w:tc>
+          <w:tcPr>
+            <w:tcW w:w="0" w:type="auto"/>
+            <w:vAlign w:val="center"/>
+          </w:tcPr>
+          <w:p>
+            <w:pPr>
+              <w:rPr>
+                <w:rFonts w:ascii="Constantia" w:hAnsi="Constantia" w:cs="Calibri"/>
+                <w:color w:val="595959"/>
+              </w:rPr>
+            </w:pPr>
+            <w:r>
+              <w:rPr>
+                <w:rFonts w:ascii="Constantia" w:hAnsi="Constantia" w:cs="Calibri"/>
+                <w:color w:val="595959"/>
+              </w:rPr>
+              <w:t>17.29</w:t>
             </w:r>
           </w:p>
         </w:tc>
@@ -4324,30 +5449,126 @@
         <w:tc>
           <w:tcPr>
             <w:tcW w:w="0" w:type="auto"/>
-          </w:tcPr>
-          <w:p>
-            <w:r>
-              <w:t xml:space="preserve">  -1.224743278675521</w:t>
-            </w:r>
-          </w:p>
-        </w:tc>
-        <w:tc>
-          <w:tcPr>
-            <w:tcW w:w="0" w:type="auto"/>
-          </w:tcPr>
-          <w:p>
-            <w:r>
-              <w:t xml:space="preserve">  -0.147430114153520</w:t>
-            </w:r>
-          </w:p>
-        </w:tc>
-        <w:tc>
-          <w:tcPr>
-            <w:tcW w:w="0" w:type="auto"/>
-          </w:tcPr>
-          <w:p>
-            <w:r>
-              <w:t xml:space="preserve">  -1.114267948016116</w:t>
+            <w:vAlign w:val="center"/>
+          </w:tcPr>
+          <w:p>
+            <w:pPr>
+              <w:rPr>
+                <w:rFonts w:ascii="Constantia" w:hAnsi="Constantia" w:cs="Calibri"/>
+                <w:color w:val="595959"/>
+              </w:rPr>
+            </w:pPr>
+            <w:r>
+              <w:rPr>
+                <w:rFonts w:ascii="Constantia" w:hAnsi="Constantia" w:cs="Calibri"/>
+                <w:color w:val="595959"/>
+              </w:rPr>
+              <w:t>9.99</w:t>
+            </w:r>
+          </w:p>
+        </w:tc>
+        <w:tc>
+          <w:tcPr>
+            <w:tcW w:w="0" w:type="auto"/>
+            <w:vAlign w:val="center"/>
+          </w:tcPr>
+          <w:p>
+            <w:pPr>
+              <w:rPr>
+                <w:rFonts w:ascii="Constantia" w:hAnsi="Constantia" w:cs="Calibri"/>
+                <w:color w:val="595959"/>
+              </w:rPr>
+            </w:pPr>
+            <w:r>
+              <w:rPr>
+                <w:rFonts w:ascii="Constantia" w:hAnsi="Constantia" w:cs="Calibri"/>
+                <w:color w:val="595959"/>
+              </w:rPr>
+              <w:t>9.99</w:t>
+            </w:r>
+          </w:p>
+        </w:tc>
+        <w:tc>
+          <w:tcPr>
+            <w:tcW w:w="0" w:type="auto"/>
+            <w:vAlign w:val="center"/>
+          </w:tcPr>
+          <w:p>
+            <w:pPr>
+              <w:rPr>
+                <w:rFonts w:ascii="Constantia" w:hAnsi="Constantia" w:cs="Calibri"/>
+                <w:color w:val="595959"/>
+              </w:rPr>
+            </w:pPr>
+            <w:r>
+              <w:rPr>
+                <w:rFonts w:ascii="Constantia" w:hAnsi="Constantia" w:cs="Calibri"/>
+                <w:color w:val="595959"/>
+              </w:rPr>
+              <w:t>9.99</w:t>
+            </w:r>
+          </w:p>
+        </w:tc>
+        <w:tc>
+          <w:tcPr>
+            <w:tcW w:w="0" w:type="auto"/>
+            <w:vAlign w:val="center"/>
+          </w:tcPr>
+          <w:p>
+            <w:pPr>
+              <w:rPr>
+                <w:rFonts w:ascii="Constantia" w:hAnsi="Constantia" w:cs="Calibri"/>
+                <w:color w:val="595959"/>
+              </w:rPr>
+            </w:pPr>
+            <w:r>
+              <w:rPr>
+                <w:rFonts w:ascii="Constantia" w:hAnsi="Constantia" w:cs="Calibri"/>
+                <w:color w:val="595959"/>
+              </w:rPr>
+              <w:t>9.99</w:t>
+            </w:r>
+          </w:p>
+        </w:tc>
+        <w:tc>
+          <w:tcPr>
+            <w:tcW w:w="0" w:type="auto"/>
+            <w:vAlign w:val="center"/>
+          </w:tcPr>
+          <w:p>
+            <w:pPr>
+              <w:rPr>
+                <w:rFonts w:ascii="Constantia" w:hAnsi="Constantia" w:cs="Calibri"/>
+                <w:color w:val="595959"/>
+              </w:rPr>
+            </w:pPr>
+            <w:r>
+              <w:rPr>
+                <w:rFonts w:ascii="Constantia" w:hAnsi="Constantia" w:cs="Calibri"/>
+                <w:color w:val="595959"/>
+              </w:rPr>
+              <w:t>9.99</w:t>
+            </w:r>
+          </w:p>
+        </w:tc>
+        <w:tc>
+          <w:tcPr>
+            <w:tcW w:w="0" w:type="auto"/>
+            <w:vAlign w:val="center"/>
+          </w:tcPr>
+          <w:p>
+            <w:pPr>
+              <w:rPr>
+                <w:rFonts w:ascii="Constantia" w:hAnsi="Constantia" w:cs="Calibri"/>
+                <w:color w:val="595959"/>
+              </w:rPr>
+            </w:pPr>
+            <w:r>
+              <w:rPr>
+                <w:rFonts w:ascii="Constantia" w:hAnsi="Constantia" w:cs="Calibri"/>
+                <w:color w:val="595959"/>
+              </w:rPr>
+              <w:t>17.29</w:t>
             </w:r>
           </w:p>
         </w:tc>
@@ -4359,30 +5580,126 @@
         <w:tc>
           <w:tcPr>
             <w:tcW w:w="0" w:type="auto"/>
-          </w:tcPr>
-          <w:p>
-            <w:r>
-              <w:t xml:space="preserve">  -1.224918057113263</w:t>
-            </w:r>
-          </w:p>
-        </w:tc>
-        <w:tc>
-          <w:tcPr>
-            <w:tcW w:w="0" w:type="auto"/>
-          </w:tcPr>
-          <w:p>
-            <w:r>
-              <w:t xml:space="preserve">  -0.147465668267350</w:t>
-            </w:r>
-          </w:p>
-        </w:tc>
-        <w:tc>
-          <w:tcPr>
-            <w:tcW w:w="0" w:type="auto"/>
-          </w:tcPr>
-          <w:p>
-            <w:r>
-              <w:t xml:space="preserve">  -1.114267881172107</w:t>
+            <w:vAlign w:val="center"/>
+          </w:tcPr>
+          <w:p>
+            <w:pPr>
+              <w:rPr>
+                <w:rFonts w:ascii="Constantia" w:hAnsi="Constantia" w:cs="Calibri"/>
+                <w:color w:val="595959"/>
+              </w:rPr>
+            </w:pPr>
+            <w:r>
+              <w:rPr>
+                <w:rFonts w:ascii="Constantia" w:hAnsi="Constantia" w:cs="Calibri"/>
+                <w:color w:val="595959"/>
+              </w:rPr>
+              <w:t>9.99</w:t>
+            </w:r>
+          </w:p>
+        </w:tc>
+        <w:tc>
+          <w:tcPr>
+            <w:tcW w:w="0" w:type="auto"/>
+            <w:vAlign w:val="center"/>
+          </w:tcPr>
+          <w:p>
+            <w:pPr>
+              <w:rPr>
+                <w:rFonts w:ascii="Constantia" w:hAnsi="Constantia" w:cs="Calibri"/>
+                <w:color w:val="595959"/>
+              </w:rPr>
+            </w:pPr>
+            <w:r>
+              <w:rPr>
+                <w:rFonts w:ascii="Constantia" w:hAnsi="Constantia" w:cs="Calibri"/>
+                <w:color w:val="595959"/>
+              </w:rPr>
+              <w:t>9.99</w:t>
+            </w:r>
+          </w:p>
+        </w:tc>
+        <w:tc>
+          <w:tcPr>
+            <w:tcW w:w="0" w:type="auto"/>
+            <w:vAlign w:val="center"/>
+          </w:tcPr>
+          <w:p>
+            <w:pPr>
+              <w:rPr>
+                <w:rFonts w:ascii="Constantia" w:hAnsi="Constantia" w:cs="Calibri"/>
+                <w:color w:val="595959"/>
+              </w:rPr>
+            </w:pPr>
+            <w:r>
+              <w:rPr>
+                <w:rFonts w:ascii="Constantia" w:hAnsi="Constantia" w:cs="Calibri"/>
+                <w:color w:val="595959"/>
+              </w:rPr>
+              <w:t>9.99</w:t>
+            </w:r>
+          </w:p>
+        </w:tc>
+        <w:tc>
+          <w:tcPr>
+            <w:tcW w:w="0" w:type="auto"/>
+            <w:vAlign w:val="center"/>
+          </w:tcPr>
+          <w:p>
+            <w:pPr>
+              <w:rPr>
+                <w:rFonts w:ascii="Constantia" w:hAnsi="Constantia" w:cs="Calibri"/>
+                <w:color w:val="595959"/>
+              </w:rPr>
+            </w:pPr>
+            <w:r>
+              <w:rPr>
+                <w:rFonts w:ascii="Constantia" w:hAnsi="Constantia" w:cs="Calibri"/>
+                <w:color w:val="595959"/>
+              </w:rPr>
+              <w:t>9.99</w:t>
+            </w:r>
+          </w:p>
+        </w:tc>
+        <w:tc>
+          <w:tcPr>
+            <w:tcW w:w="0" w:type="auto"/>
+            <w:vAlign w:val="center"/>
+          </w:tcPr>
+          <w:p>
+            <w:pPr>
+              <w:rPr>
+                <w:rFonts w:ascii="Constantia" w:hAnsi="Constantia" w:cs="Calibri"/>
+                <w:color w:val="595959"/>
+              </w:rPr>
+            </w:pPr>
+            <w:r>
+              <w:rPr>
+                <w:rFonts w:ascii="Constantia" w:hAnsi="Constantia" w:cs="Calibri"/>
+                <w:color w:val="595959"/>
+              </w:rPr>
+              <w:t>9.99</w:t>
+            </w:r>
+          </w:p>
+        </w:tc>
+        <w:tc>
+          <w:tcPr>
+            <w:tcW w:w="0" w:type="auto"/>
+            <w:vAlign w:val="center"/>
+          </w:tcPr>
+          <w:p>
+            <w:pPr>
+              <w:rPr>
+                <w:rFonts w:ascii="Constantia" w:hAnsi="Constantia" w:cs="Calibri"/>
+                <w:color w:val="595959"/>
+              </w:rPr>
+            </w:pPr>
+            <w:r>
+              <w:rPr>
+                <w:rFonts w:ascii="Constantia" w:hAnsi="Constantia" w:cs="Calibri"/>
+                <w:color w:val="595959"/>
+              </w:rPr>
+              <w:t>17.29</w:t>
             </w:r>
           </w:p>
         </w:tc>
@@ -4394,30 +5711,126 @@
         <w:tc>
           <w:tcPr>
             <w:tcW w:w="0" w:type="auto"/>
-          </w:tcPr>
-          <w:p>
-            <w:r>
-              <w:t xml:space="preserve">  -1.224635445451164</w:t>
-            </w:r>
-          </w:p>
-        </w:tc>
-        <w:tc>
-          <w:tcPr>
-            <w:tcW w:w="0" w:type="auto"/>
-          </w:tcPr>
-          <w:p>
-            <w:r>
-              <w:t xml:space="preserve">  -0.147408178296998</w:t>
-            </w:r>
-          </w:p>
-        </w:tc>
-        <w:tc>
-          <w:tcPr>
-            <w:tcW w:w="0" w:type="auto"/>
-          </w:tcPr>
-          <w:p>
-            <w:r>
-              <w:t xml:space="preserve">  -1.114267921343610</w:t>
+            <w:vAlign w:val="center"/>
+          </w:tcPr>
+          <w:p>
+            <w:pPr>
+              <w:rPr>
+                <w:rFonts w:ascii="Constantia" w:hAnsi="Constantia" w:cs="Calibri"/>
+                <w:color w:val="595959"/>
+              </w:rPr>
+            </w:pPr>
+            <w:r>
+              <w:rPr>
+                <w:rFonts w:ascii="Constantia" w:hAnsi="Constantia" w:cs="Calibri"/>
+                <w:color w:val="595959"/>
+              </w:rPr>
+              <w:t>9.99</w:t>
+            </w:r>
+          </w:p>
+        </w:tc>
+        <w:tc>
+          <w:tcPr>
+            <w:tcW w:w="0" w:type="auto"/>
+            <w:vAlign w:val="center"/>
+          </w:tcPr>
+          <w:p>
+            <w:pPr>
+              <w:rPr>
+                <w:rFonts w:ascii="Constantia" w:hAnsi="Constantia" w:cs="Calibri"/>
+                <w:color w:val="595959"/>
+              </w:rPr>
+            </w:pPr>
+            <w:r>
+              <w:rPr>
+                <w:rFonts w:ascii="Constantia" w:hAnsi="Constantia" w:cs="Calibri"/>
+                <w:color w:val="595959"/>
+              </w:rPr>
+              <w:t>9.99</w:t>
+            </w:r>
+          </w:p>
+        </w:tc>
+        <w:tc>
+          <w:tcPr>
+            <w:tcW w:w="0" w:type="auto"/>
+            <w:vAlign w:val="center"/>
+          </w:tcPr>
+          <w:p>
+            <w:pPr>
+              <w:rPr>
+                <w:rFonts w:ascii="Constantia" w:hAnsi="Constantia" w:cs="Calibri"/>
+                <w:color w:val="595959"/>
+              </w:rPr>
+            </w:pPr>
+            <w:r>
+              <w:rPr>
+                <w:rFonts w:ascii="Constantia" w:hAnsi="Constantia" w:cs="Calibri"/>
+                <w:color w:val="595959"/>
+              </w:rPr>
+              <w:t>9.99</w:t>
+            </w:r>
+          </w:p>
+        </w:tc>
+        <w:tc>
+          <w:tcPr>
+            <w:tcW w:w="0" w:type="auto"/>
+            <w:vAlign w:val="center"/>
+          </w:tcPr>
+          <w:p>
+            <w:pPr>
+              <w:rPr>
+                <w:rFonts w:ascii="Constantia" w:hAnsi="Constantia" w:cs="Calibri"/>
+                <w:color w:val="595959"/>
+              </w:rPr>
+            </w:pPr>
+            <w:r>
+              <w:rPr>
+                <w:rFonts w:ascii="Constantia" w:hAnsi="Constantia" w:cs="Calibri"/>
+                <w:color w:val="595959"/>
+              </w:rPr>
+              <w:t>9.99</w:t>
+            </w:r>
+          </w:p>
+        </w:tc>
+        <w:tc>
+          <w:tcPr>
+            <w:tcW w:w="0" w:type="auto"/>
+            <w:vAlign w:val="center"/>
+          </w:tcPr>
+          <w:p>
+            <w:pPr>
+              <w:rPr>
+                <w:rFonts w:ascii="Constantia" w:hAnsi="Constantia" w:cs="Calibri"/>
+                <w:color w:val="595959"/>
+              </w:rPr>
+            </w:pPr>
+            <w:r>
+              <w:rPr>
+                <w:rFonts w:ascii="Constantia" w:hAnsi="Constantia" w:cs="Calibri"/>
+                <w:color w:val="595959"/>
+              </w:rPr>
+              <w:t>9.99</w:t>
+            </w:r>
+          </w:p>
+        </w:tc>
+        <w:tc>
+          <w:tcPr>
+            <w:tcW w:w="0" w:type="auto"/>
+            <w:vAlign w:val="center"/>
+          </w:tcPr>
+          <w:p>
+            <w:pPr>
+              <w:rPr>
+                <w:rFonts w:ascii="Constantia" w:hAnsi="Constantia" w:cs="Calibri"/>
+                <w:color w:val="595959"/>
+              </w:rPr>
+            </w:pPr>
+            <w:r>
+              <w:rPr>
+                <w:rFonts w:ascii="Constantia" w:hAnsi="Constantia" w:cs="Calibri"/>
+                <w:color w:val="595959"/>
+              </w:rPr>
+              <w:t>17.29</w:t>
             </w:r>
           </w:p>
         </w:tc>
@@ -4429,30 +5842,126 @@
         <w:tc>
           <w:tcPr>
             <w:tcW w:w="0" w:type="auto"/>
-          </w:tcPr>
-          <w:p>
-            <w:r>
-              <w:t xml:space="preserve">  -1.224810107936691</w:t>
-            </w:r>
-          </w:p>
-        </w:tc>
-        <w:tc>
-          <w:tcPr>
-            <w:tcW w:w="0" w:type="auto"/>
-          </w:tcPr>
-          <w:p>
-            <w:r>
-              <w:t xml:space="preserve">  -0.147443708823375</w:t>
-            </w:r>
-          </w:p>
-        </w:tc>
-        <w:tc>
-          <w:tcPr>
-            <w:tcW w:w="0" w:type="auto"/>
-          </w:tcPr>
-          <w:p>
-            <w:r>
-              <w:t xml:space="preserve">  -1.114267938533253</w:t>
+            <w:vAlign w:val="center"/>
+          </w:tcPr>
+          <w:p>
+            <w:pPr>
+              <w:rPr>
+                <w:rFonts w:ascii="Constantia" w:hAnsi="Constantia" w:cs="Calibri"/>
+                <w:color w:val="595959"/>
+              </w:rPr>
+            </w:pPr>
+            <w:r>
+              <w:rPr>
+                <w:rFonts w:ascii="Constantia" w:hAnsi="Constantia" w:cs="Calibri"/>
+                <w:color w:val="595959"/>
+              </w:rPr>
+              <w:t>9.99</w:t>
+            </w:r>
+          </w:p>
+        </w:tc>
+        <w:tc>
+          <w:tcPr>
+            <w:tcW w:w="0" w:type="auto"/>
+            <w:vAlign w:val="center"/>
+          </w:tcPr>
+          <w:p>
+            <w:pPr>
+              <w:rPr>
+                <w:rFonts w:ascii="Constantia" w:hAnsi="Constantia" w:cs="Calibri"/>
+                <w:color w:val="595959"/>
+              </w:rPr>
+            </w:pPr>
+            <w:r>
+              <w:rPr>
+                <w:rFonts w:ascii="Constantia" w:hAnsi="Constantia" w:cs="Calibri"/>
+                <w:color w:val="595959"/>
+              </w:rPr>
+              <w:t>9.99</w:t>
+            </w:r>
+          </w:p>
+        </w:tc>
+        <w:tc>
+          <w:tcPr>
+            <w:tcW w:w="0" w:type="auto"/>
+            <w:vAlign w:val="center"/>
+          </w:tcPr>
+          <w:p>
+            <w:pPr>
+              <w:rPr>
+                <w:rFonts w:ascii="Constantia" w:hAnsi="Constantia" w:cs="Calibri"/>
+                <w:color w:val="595959"/>
+              </w:rPr>
+            </w:pPr>
+            <w:r>
+              <w:rPr>
+                <w:rFonts w:ascii="Constantia" w:hAnsi="Constantia" w:cs="Calibri"/>
+                <w:color w:val="595959"/>
+              </w:rPr>
+              <w:t>9.99</w:t>
+            </w:r>
+          </w:p>
+        </w:tc>
+        <w:tc>
+          <w:tcPr>
+            <w:tcW w:w="0" w:type="auto"/>
+            <w:vAlign w:val="center"/>
+          </w:tcPr>
+          <w:p>
+            <w:pPr>
+              <w:rPr>
+                <w:rFonts w:ascii="Constantia" w:hAnsi="Constantia" w:cs="Calibri"/>
+                <w:color w:val="595959"/>
+              </w:rPr>
+            </w:pPr>
+            <w:r>
+              <w:rPr>
+                <w:rFonts w:ascii="Constantia" w:hAnsi="Constantia" w:cs="Calibri"/>
+                <w:color w:val="595959"/>
+              </w:rPr>
+              <w:t>9.99</w:t>
+            </w:r>
+          </w:p>
+        </w:tc>
+        <w:tc>
+          <w:tcPr>
+            <w:tcW w:w="0" w:type="auto"/>
+            <w:vAlign w:val="center"/>
+          </w:tcPr>
+          <w:p>
+            <w:pPr>
+              <w:rPr>
+                <w:rFonts w:ascii="Constantia" w:hAnsi="Constantia" w:cs="Calibri"/>
+                <w:color w:val="595959"/>
+              </w:rPr>
+            </w:pPr>
+            <w:r>
+              <w:rPr>
+                <w:rFonts w:ascii="Constantia" w:hAnsi="Constantia" w:cs="Calibri"/>
+                <w:color w:val="595959"/>
+              </w:rPr>
+              <w:t>9.99</w:t>
+            </w:r>
+          </w:p>
+        </w:tc>
+        <w:tc>
+          <w:tcPr>
+            <w:tcW w:w="0" w:type="auto"/>
+            <w:vAlign w:val="center"/>
+          </w:tcPr>
+          <w:p>
+            <w:pPr>
+              <w:rPr>
+                <w:rFonts w:ascii="Constantia" w:hAnsi="Constantia" w:cs="Calibri"/>
+                <w:color w:val="595959"/>
+              </w:rPr>
+            </w:pPr>
+            <w:r>
+              <w:rPr>
+                <w:rFonts w:ascii="Constantia" w:hAnsi="Constantia" w:cs="Calibri"/>
+                <w:color w:val="595959"/>
+              </w:rPr>
+              <w:t>17.29</w:t>
             </w:r>
           </w:p>
         </w:tc>
@@ -4464,30 +5973,126 @@
         <w:tc>
           <w:tcPr>
             <w:tcW w:w="0" w:type="auto"/>
-          </w:tcPr>
-          <w:p>
-            <w:r>
-              <w:t xml:space="preserve">  -1.224702161280761</w:t>
-            </w:r>
-          </w:p>
-        </w:tc>
-        <w:tc>
-          <w:tcPr>
-            <w:tcW w:w="0" w:type="auto"/>
-          </w:tcPr>
-          <w:p>
-            <w:r>
-              <w:t xml:space="preserve">  -0.147421749892158</w:t>
-            </w:r>
-          </w:p>
-        </w:tc>
-        <w:tc>
-          <w:tcPr>
-            <w:tcW w:w="0" w:type="auto"/>
-          </w:tcPr>
-          <w:p>
-            <w:r>
-              <w:t xml:space="preserve">  -1.114267943959278</w:t>
+            <w:vAlign w:val="center"/>
+          </w:tcPr>
+          <w:p>
+            <w:pPr>
+              <w:rPr>
+                <w:rFonts w:ascii="Constantia" w:hAnsi="Constantia" w:cs="Calibri"/>
+                <w:color w:val="595959"/>
+              </w:rPr>
+            </w:pPr>
+            <w:r>
+              <w:rPr>
+                <w:rFonts w:ascii="Constantia" w:hAnsi="Constantia" w:cs="Calibri"/>
+                <w:color w:val="595959"/>
+              </w:rPr>
+              <w:t>9.99</w:t>
+            </w:r>
+          </w:p>
+        </w:tc>
+        <w:tc>
+          <w:tcPr>
+            <w:tcW w:w="0" w:type="auto"/>
+            <w:vAlign w:val="center"/>
+          </w:tcPr>
+          <w:p>
+            <w:pPr>
+              <w:rPr>
+                <w:rFonts w:ascii="Constantia" w:hAnsi="Constantia" w:cs="Calibri"/>
+                <w:color w:val="595959"/>
+              </w:rPr>
+            </w:pPr>
+            <w:r>
+              <w:rPr>
+                <w:rFonts w:ascii="Constantia" w:hAnsi="Constantia" w:cs="Calibri"/>
+                <w:color w:val="595959"/>
+              </w:rPr>
+              <w:t>9.99</w:t>
+            </w:r>
+          </w:p>
+        </w:tc>
+        <w:tc>
+          <w:tcPr>
+            <w:tcW w:w="0" w:type="auto"/>
+            <w:vAlign w:val="center"/>
+          </w:tcPr>
+          <w:p>
+            <w:pPr>
+              <w:rPr>
+                <w:rFonts w:ascii="Constantia" w:hAnsi="Constantia" w:cs="Calibri"/>
+                <w:color w:val="595959"/>
+              </w:rPr>
+            </w:pPr>
+            <w:r>
+              <w:rPr>
+                <w:rFonts w:ascii="Constantia" w:hAnsi="Constantia" w:cs="Calibri"/>
+                <w:color w:val="595959"/>
+              </w:rPr>
+              <w:t>9.99</w:t>
+            </w:r>
+          </w:p>
+        </w:tc>
+        <w:tc>
+          <w:tcPr>
+            <w:tcW w:w="0" w:type="auto"/>
+            <w:vAlign w:val="center"/>
+          </w:tcPr>
+          <w:p>
+            <w:pPr>
+              <w:rPr>
+                <w:rFonts w:ascii="Constantia" w:hAnsi="Constantia" w:cs="Calibri"/>
+                <w:color w:val="595959"/>
+              </w:rPr>
+            </w:pPr>
+            <w:r>
+              <w:rPr>
+                <w:rFonts w:ascii="Constantia" w:hAnsi="Constantia" w:cs="Calibri"/>
+                <w:color w:val="595959"/>
+              </w:rPr>
+              <w:t>9.99</w:t>
+            </w:r>
+          </w:p>
+        </w:tc>
+        <w:tc>
+          <w:tcPr>
+            <w:tcW w:w="0" w:type="auto"/>
+            <w:vAlign w:val="center"/>
+          </w:tcPr>
+          <w:p>
+            <w:pPr>
+              <w:rPr>
+                <w:rFonts w:ascii="Constantia" w:hAnsi="Constantia" w:cs="Calibri"/>
+                <w:color w:val="595959"/>
+              </w:rPr>
+            </w:pPr>
+            <w:r>
+              <w:rPr>
+                <w:rFonts w:ascii="Constantia" w:hAnsi="Constantia" w:cs="Calibri"/>
+                <w:color w:val="595959"/>
+              </w:rPr>
+              <w:t>9.99</w:t>
+            </w:r>
+          </w:p>
+        </w:tc>
+        <w:tc>
+          <w:tcPr>
+            <w:tcW w:w="0" w:type="auto"/>
+            <w:vAlign w:val="center"/>
+          </w:tcPr>
+          <w:p>
+            <w:pPr>
+              <w:rPr>
+                <w:rFonts w:ascii="Constantia" w:hAnsi="Constantia" w:cs="Calibri"/>
+                <w:color w:val="595959"/>
+              </w:rPr>
+            </w:pPr>
+            <w:r>
+              <w:rPr>
+                <w:rFonts w:ascii="Constantia" w:hAnsi="Constantia" w:cs="Calibri"/>
+                <w:color w:val="595959"/>
+              </w:rPr>
+              <w:t>17.29</w:t>
             </w:r>
           </w:p>
         </w:tc>
@@ -4499,30 +6104,126 @@
         <w:tc>
           <w:tcPr>
             <w:tcW w:w="0" w:type="auto"/>
-          </w:tcPr>
-          <w:p>
-            <w:r>
-              <w:t xml:space="preserve">  -1.224768875552525</w:t>
-            </w:r>
-          </w:p>
-        </w:tc>
-        <w:tc>
-          <w:tcPr>
-            <w:tcW w:w="0" w:type="auto"/>
-          </w:tcPr>
-          <w:p>
-            <w:r>
-              <w:t xml:space="preserve">  -0.147435321170418</w:t>
-            </w:r>
-          </w:p>
-        </w:tc>
-        <w:tc>
-          <w:tcPr>
-            <w:tcW w:w="0" w:type="auto"/>
-          </w:tcPr>
-          <w:p>
-            <w:r>
-              <w:t xml:space="preserve">  -1.114267946735985</w:t>
+            <w:vAlign w:val="center"/>
+          </w:tcPr>
+          <w:p>
+            <w:pPr>
+              <w:rPr>
+                <w:rFonts w:ascii="Constantia" w:hAnsi="Constantia" w:cs="Calibri"/>
+                <w:color w:val="595959"/>
+              </w:rPr>
+            </w:pPr>
+            <w:r>
+              <w:rPr>
+                <w:rFonts w:ascii="Constantia" w:hAnsi="Constantia" w:cs="Calibri"/>
+                <w:color w:val="595959"/>
+              </w:rPr>
+              <w:t>9.99</w:t>
+            </w:r>
+          </w:p>
+        </w:tc>
+        <w:tc>
+          <w:tcPr>
+            <w:tcW w:w="0" w:type="auto"/>
+            <w:vAlign w:val="center"/>
+          </w:tcPr>
+          <w:p>
+            <w:pPr>
+              <w:rPr>
+                <w:rFonts w:ascii="Constantia" w:hAnsi="Constantia" w:cs="Calibri"/>
+                <w:color w:val="595959"/>
+              </w:rPr>
+            </w:pPr>
+            <w:r>
+              <w:rPr>
+                <w:rFonts w:ascii="Constantia" w:hAnsi="Constantia" w:cs="Calibri"/>
+                <w:color w:val="595959"/>
+              </w:rPr>
+              <w:t>9.99</w:t>
+            </w:r>
+          </w:p>
+        </w:tc>
+        <w:tc>
+          <w:tcPr>
+            <w:tcW w:w="0" w:type="auto"/>
+            <w:vAlign w:val="center"/>
+          </w:tcPr>
+          <w:p>
+            <w:pPr>
+              <w:rPr>
+                <w:rFonts w:ascii="Constantia" w:hAnsi="Constantia" w:cs="Calibri"/>
+                <w:color w:val="595959"/>
+              </w:rPr>
+            </w:pPr>
+            <w:r>
+              <w:rPr>
+                <w:rFonts w:ascii="Constantia" w:hAnsi="Constantia" w:cs="Calibri"/>
+                <w:color w:val="595959"/>
+              </w:rPr>
+              <w:t>9.99</w:t>
+            </w:r>
+          </w:p>
+        </w:tc>
+        <w:tc>
+          <w:tcPr>
+            <w:tcW w:w="0" w:type="auto"/>
+            <w:vAlign w:val="center"/>
+          </w:tcPr>
+          <w:p>
+            <w:pPr>
+              <w:rPr>
+                <w:rFonts w:ascii="Constantia" w:hAnsi="Constantia" w:cs="Calibri"/>
+                <w:color w:val="595959"/>
+              </w:rPr>
+            </w:pPr>
+            <w:r>
+              <w:rPr>
+                <w:rFonts w:ascii="Constantia" w:hAnsi="Constantia" w:cs="Calibri"/>
+                <w:color w:val="595959"/>
+              </w:rPr>
+              <w:t>9.99</w:t>
+            </w:r>
+          </w:p>
+        </w:tc>
+        <w:tc>
+          <w:tcPr>
+            <w:tcW w:w="0" w:type="auto"/>
+            <w:vAlign w:val="center"/>
+          </w:tcPr>
+          <w:p>
+            <w:pPr>
+              <w:rPr>
+                <w:rFonts w:ascii="Constantia" w:hAnsi="Constantia" w:cs="Calibri"/>
+                <w:color w:val="595959"/>
+              </w:rPr>
+            </w:pPr>
+            <w:r>
+              <w:rPr>
+                <w:rFonts w:ascii="Constantia" w:hAnsi="Constantia" w:cs="Calibri"/>
+                <w:color w:val="595959"/>
+              </w:rPr>
+              <w:t>9.99</w:t>
+            </w:r>
+          </w:p>
+        </w:tc>
+        <w:tc>
+          <w:tcPr>
+            <w:tcW w:w="0" w:type="auto"/>
+            <w:vAlign w:val="center"/>
+          </w:tcPr>
+          <w:p>
+            <w:pPr>
+              <w:rPr>
+                <w:rFonts w:ascii="Constantia" w:hAnsi="Constantia" w:cs="Calibri"/>
+                <w:color w:val="595959"/>
+              </w:rPr>
+            </w:pPr>
+            <w:r>
+              <w:rPr>
+                <w:rFonts w:ascii="Constantia" w:hAnsi="Constantia" w:cs="Calibri"/>
+                <w:color w:val="595959"/>
+              </w:rPr>
+              <w:t>17.29</w:t>
             </w:r>
           </w:p>
         </w:tc>
@@ -4534,33 +6235,264 @@
         <w:tc>
           <w:tcPr>
             <w:tcW w:w="0" w:type="auto"/>
-          </w:tcPr>
-          <w:p>
-            <w:r>
-              <w:t>-1.124009445610160</w:t>
-            </w:r>
-          </w:p>
-        </w:tc>
-        <w:tc>
-          <w:tcPr>
-            <w:tcW w:w="0" w:type="auto"/>
-          </w:tcPr>
-          <w:p>
-            <w:r>
-              <w:t xml:space="preserve">  -0.000126938443592</w:t>
-            </w:r>
-          </w:p>
-        </w:tc>
-        <w:tc>
-          <w:tcPr>
-            <w:tcW w:w="0" w:type="auto"/>
-          </w:tcPr>
-          <w:p>
-            <w:r>
-              <w:t>-1.091234053580764</w:t>
-            </w:r>
-          </w:p>
-        </w:tc>
+            <w:vAlign w:val="center"/>
+          </w:tcPr>
+          <w:p>
+            <w:pPr>
+              <w:rPr>
+                <w:rFonts w:ascii="Constantia" w:hAnsi="Constantia" w:cs="Calibri"/>
+                <w:color w:val="595959"/>
+              </w:rPr>
+            </w:pPr>
+            <w:r>
+              <w:rPr>
+                <w:rFonts w:ascii="Constantia" w:hAnsi="Constantia" w:cs="Calibri"/>
+                <w:color w:val="595959"/>
+              </w:rPr>
+              <w:t>9.99</w:t>
+            </w:r>
+          </w:p>
+        </w:tc>
+        <w:tc>
+          <w:tcPr>
+            <w:tcW w:w="0" w:type="auto"/>
+            <w:vAlign w:val="center"/>
+          </w:tcPr>
+          <w:p>
+            <w:pPr>
+              <w:rPr>
+                <w:rFonts w:ascii="Constantia" w:hAnsi="Constantia" w:cs="Calibri"/>
+                <w:color w:val="595959"/>
+              </w:rPr>
+            </w:pPr>
+            <w:r>
+              <w:rPr>
+                <w:rFonts w:ascii="Constantia" w:hAnsi="Constantia" w:cs="Calibri"/>
+                <w:color w:val="595959"/>
+              </w:rPr>
+              <w:t>9.99</w:t>
+            </w:r>
+          </w:p>
+        </w:tc>
+        <w:tc>
+          <w:tcPr>
+            <w:tcW w:w="0" w:type="auto"/>
+            <w:vAlign w:val="center"/>
+          </w:tcPr>
+          <w:p>
+            <w:pPr>
+              <w:rPr>
+                <w:rFonts w:ascii="Constantia" w:hAnsi="Constantia" w:cs="Calibri"/>
+                <w:color w:val="595959"/>
+              </w:rPr>
+            </w:pPr>
+            <w:r>
+              <w:rPr>
+                <w:rFonts w:ascii="Constantia" w:hAnsi="Constantia" w:cs="Calibri"/>
+                <w:color w:val="595959"/>
+              </w:rPr>
+              <w:t>9.99</w:t>
+            </w:r>
+          </w:p>
+        </w:tc>
+        <w:tc>
+          <w:tcPr>
+            <w:tcW w:w="0" w:type="auto"/>
+            <w:vAlign w:val="center"/>
+          </w:tcPr>
+          <w:p>
+            <w:pPr>
+              <w:rPr>
+                <w:rFonts w:ascii="Constantia" w:hAnsi="Constantia" w:cs="Calibri"/>
+                <w:color w:val="595959"/>
+              </w:rPr>
+            </w:pPr>
+            <w:r>
+              <w:rPr>
+                <w:rFonts w:ascii="Constantia" w:hAnsi="Constantia" w:cs="Calibri"/>
+                <w:color w:val="595959"/>
+              </w:rPr>
+              <w:t>9.99</w:t>
+            </w:r>
+          </w:p>
+        </w:tc>
+        <w:tc>
+          <w:tcPr>
+            <w:tcW w:w="0" w:type="auto"/>
+            <w:vAlign w:val="center"/>
+          </w:tcPr>
+          <w:p>
+            <w:pPr>
+              <w:rPr>
+                <w:rFonts w:ascii="Constantia" w:hAnsi="Constantia" w:cs="Calibri"/>
+                <w:color w:val="595959"/>
+              </w:rPr>
+            </w:pPr>
+            <w:r>
+              <w:rPr>
+                <w:rFonts w:ascii="Constantia" w:hAnsi="Constantia" w:cs="Calibri"/>
+                <w:color w:val="595959"/>
+              </w:rPr>
+              <w:t>9.99</w:t>
+            </w:r>
+          </w:p>
+        </w:tc>
+        <w:tc>
+          <w:tcPr>
+            <w:tcW w:w="0" w:type="auto"/>
+            <w:vAlign w:val="center"/>
+          </w:tcPr>
+          <w:p>
+            <w:pPr>
+              <w:rPr>
+                <w:rFonts w:ascii="Constantia" w:hAnsi="Constantia" w:cs="Calibri"/>
+                <w:color w:val="595959"/>
+              </w:rPr>
+            </w:pPr>
+            <w:r>
+              <w:rPr>
+                <w:rFonts w:ascii="Constantia" w:hAnsi="Constantia" w:cs="Calibri"/>
+                <w:color w:val="595959"/>
+              </w:rPr>
+              <w:t>17.29</w:t>
+            </w:r>
+          </w:p>
+        </w:tc>
+      </w:tr>
+      <w:tr>
+        <w:trPr>
+          <w:trHeight w:val="329"/>
+        </w:trPr>
+        <w:tc>
+          <w:tcPr>
+            <w:tcW w:w="0" w:type="auto"/>
+            <w:vAlign w:val="center"/>
+          </w:tcPr>
+          <w:p>
+            <w:pPr>
+              <w:rPr>
+                <w:rFonts w:ascii="Constantia" w:hAnsi="Constantia" w:cs="Calibri"/>
+                <w:color w:val="595959"/>
+              </w:rPr>
+            </w:pPr>
+            <w:proofErr w:type="spellStart"/>
+            <w:r>
+              <w:rPr>
+                <w:rFonts w:ascii="Constantia" w:hAnsi="Constantia" w:cs="Calibri"/>
+                <w:color w:val="595959"/>
+              </w:rPr>
+              <w:t>NaN</w:t>
+            </w:r>
+            <w:proofErr w:type="spellEnd"/>
+          </w:p>
+        </w:tc>
+        <w:tc>
+          <w:tcPr>
+            <w:tcW w:w="0" w:type="auto"/>
+            <w:vAlign w:val="center"/>
+          </w:tcPr>
+          <w:p>
+            <w:pPr>
+              <w:rPr>
+                <w:rFonts w:ascii="Constantia" w:hAnsi="Constantia" w:cs="Calibri"/>
+                <w:color w:val="595959"/>
+              </w:rPr>
+            </w:pPr>
+            <w:r>
+              <w:rPr>
+                <w:rFonts w:ascii="Constantia" w:hAnsi="Constantia" w:cs="Calibri"/>
+                <w:color w:val="595959"/>
+              </w:rPr>
+              <w:t>9.99</w:t>
+            </w:r>
+          </w:p>
+        </w:tc>
+        <w:tc>
+          <w:tcPr>
+            <w:tcW w:w="0" w:type="auto"/>
+            <w:vAlign w:val="center"/>
+          </w:tcPr>
+          <w:p>
+            <w:pPr>
+              <w:rPr>
+                <w:rFonts w:ascii="Constantia" w:hAnsi="Constantia" w:cs="Calibri"/>
+                <w:color w:val="595959"/>
+              </w:rPr>
+            </w:pPr>
+            <w:r>
+              <w:rPr>
+                <w:rFonts w:ascii="Constantia" w:hAnsi="Constantia" w:cs="Calibri"/>
+                <w:color w:val="595959"/>
+              </w:rPr>
+              <w:t>9.99</w:t>
+            </w:r>
+          </w:p>
+        </w:tc>
+        <w:tc>
+          <w:tcPr>
+            <w:tcW w:w="0" w:type="auto"/>
+            <w:vAlign w:val="center"/>
+          </w:tcPr>
+          <w:p>
+            <w:pPr>
+              <w:rPr>
+                <w:rFonts w:ascii="Constantia" w:hAnsi="Constantia" w:cs="Calibri"/>
+                <w:color w:val="595959"/>
+              </w:rPr>
+            </w:pPr>
+            <w:r>
+              <w:rPr>
+                <w:rFonts w:ascii="Constantia" w:hAnsi="Constantia" w:cs="Calibri"/>
+                <w:color w:val="595959"/>
+              </w:rPr>
+              <w:t>9.99</w:t>
+            </w:r>
+          </w:p>
+        </w:tc>
+        <w:tc>
+          <w:tcPr>
+            <w:tcW w:w="0" w:type="auto"/>
+            <w:vAlign w:val="center"/>
+          </w:tcPr>
+          <w:p>
+            <w:pPr>
+              <w:rPr>
+                <w:rFonts w:ascii="Constantia" w:hAnsi="Constantia" w:cs="Calibri"/>
+                <w:color w:val="595959"/>
+              </w:rPr>
+            </w:pPr>
+            <w:r>
+              <w:rPr>
+                <w:rFonts w:ascii="Constantia" w:hAnsi="Constantia" w:cs="Calibri"/>
+                <w:color w:val="595959"/>
+              </w:rPr>
+              <w:t>9.99</w:t>
+            </w:r>
+          </w:p>
+        </w:tc>
+        <w:tc>
+          <w:tcPr>
+            <w:tcW w:w="0" w:type="auto"/>
+            <w:vAlign w:val="center"/>
+          </w:tcPr>
+          <w:p>
+            <w:pPr>
+              <w:rPr>
+                <w:rFonts w:ascii="Constantia" w:hAnsi="Constantia" w:cs="Calibri"/>
+                <w:color w:val="595959"/>
+              </w:rPr>
+            </w:pPr>
+            <w:r>
+              <w:rPr>
+                <w:rFonts w:ascii="Constantia" w:hAnsi="Constantia" w:cs="Calibri"/>
+                <w:color w:val="595959"/>
+              </w:rPr>
+              <w:t>9.99</w:t>
+            </w:r>
+          </w:p>
+        </w:tc>
+        <w:bookmarkStart w:id="5" w:name="_GoBack"/>
+        <w:bookmarkEnd w:id="5"/>
       </w:tr>
     </w:tbl>
     <w:p/>
@@ -4572,7 +6504,7 @@
       </w:pPr>
     </w:p>
     <w:sectPr>
-      <w:footerReference w:type="default" r:id="rId9"/>
+      <w:footerReference w:type="default" r:id="rId10"/>
       <w:pgSz w:w="12240" w:h="15840"/>
       <w:pgMar w:top="1728" w:right="1800" w:bottom="1440" w:left="1800" w:header="720" w:footer="720" w:gutter="0"/>
       <w:pgNumType w:start="0"/>
@@ -4631,7 +6563,7 @@
       <w:rPr>
         <w:noProof/>
       </w:rPr>
-      <w:t>4</w:t>
+      <w:t>5</w:t>
     </w:r>
     <w:r>
       <w:fldChar w:fldCharType="end"/>
